--- a/assets/files/Lucas_Hoff_Schmidt_CV_Forretnings_Analytiker - DA.docx
+++ b/assets/files/Lucas_Hoff_Schmidt_CV_Forretnings_Analytiker - DA.docx
@@ -123,7 +123,7 @@
           <w:sz w:val="34"/>
           <w:szCs w:val="34"/>
         </w:rPr>
-        <w:t xml:space="preserve">Data- og </w:t>
+        <w:t>Forretningsanalytiker</w:t>
       </w:r>
       <w:r>
         <w:rPr>
@@ -134,18 +134,7 @@
           <w:sz w:val="34"/>
           <w:szCs w:val="34"/>
         </w:rPr>
-        <w:t>f</w:t>
-      </w:r>
-      <w:r>
-        <w:rPr>
-          <w:rFonts w:ascii="Cambria" w:hAnsi="Cambria" w:cs="Times New Roman"/>
-          <w:b/>
-          <w:bCs/>
-          <w:color w:val="262626" w:themeColor="text1" w:themeTint="D9"/>
-          <w:sz w:val="34"/>
-          <w:szCs w:val="34"/>
-        </w:rPr>
-        <w:t>orretningsanalytiker (</w:t>
+        <w:t xml:space="preserve"> (</w:t>
       </w:r>
       <w:proofErr w:type="spellStart"/>
       <w:r>
@@ -1131,58 +1120,8 @@
           <w:rFonts w:ascii="Cambria" w:hAnsi="Cambria"/>
           <w:sz w:val="24"/>
           <w:szCs w:val="24"/>
-          <w:lang w:val="en-US"/>
-        </w:rPr>
-        <w:t>•</w:t>
-      </w:r>
-      <w:r>
-        <w:rPr>
-          <w:rFonts w:ascii="Cambria" w:hAnsi="Cambria"/>
-          <w:sz w:val="24"/>
-          <w:szCs w:val="24"/>
-          <w:lang w:val="en-US"/>
-        </w:rPr>
-        <w:t xml:space="preserve"> </w:t>
-      </w:r>
-      <w:proofErr w:type="spellStart"/>
-      <w:r>
-        <w:rPr>
-          <w:rFonts w:ascii="Cambria" w:hAnsi="Cambria"/>
-          <w:sz w:val="24"/>
-          <w:szCs w:val="24"/>
-          <w:lang w:val="en-US"/>
-        </w:rPr>
-        <w:t>Engelsk</w:t>
-      </w:r>
-      <w:proofErr w:type="spellEnd"/>
-      <w:r>
-        <w:rPr>
-          <w:rFonts w:ascii="Cambria" w:hAnsi="Cambria"/>
-          <w:sz w:val="24"/>
-          <w:szCs w:val="24"/>
-          <w:lang w:val="en-US"/>
-        </w:rPr>
-        <w:t xml:space="preserve"> (</w:t>
-      </w:r>
-      <w:proofErr w:type="spellStart"/>
-      <w:r>
-        <w:rPr>
-          <w:rFonts w:ascii="Cambria" w:hAnsi="Cambria"/>
-          <w:sz w:val="24"/>
-          <w:szCs w:val="24"/>
-          <w:lang w:val="en-US"/>
-        </w:rPr>
-        <w:t>flydende</w:t>
-      </w:r>
-      <w:proofErr w:type="spellEnd"/>
-      <w:r>
-        <w:rPr>
-          <w:rFonts w:ascii="Cambria" w:hAnsi="Cambria"/>
-          <w:sz w:val="24"/>
-          <w:szCs w:val="24"/>
-          <w:lang w:val="en-US"/>
-        </w:rPr>
-        <w:t>)</w:t>
+        </w:rPr>
+        <w:t>• Engelsk (flydende)</w:t>
       </w:r>
     </w:p>
     <w:bookmarkEnd w:id="0"/>

--- a/assets/files/Lucas_Hoff_Schmidt_CV_Forretnings_Analytiker - DA.docx
+++ b/assets/files/Lucas_Hoff_Schmidt_CV_Forretnings_Analytiker - DA.docx
@@ -8,6 +8,7 @@
         <w:overflowPunct w:val="0"/>
         <w:rPr>
           <w:rFonts w:ascii="Cambria" w:hAnsi="Cambria"/>
+          <w:lang w:val="en-US"/>
         </w:rPr>
       </w:pPr>
       <w:r>
@@ -21,16 +22,16 @@
           <w:szCs w:val="34"/>
         </w:rPr>
         <w:drawing>
-          <wp:anchor distT="0" distB="0" distL="114300" distR="114300" simplePos="0" relativeHeight="251658240" behindDoc="0" locked="0" layoutInCell="1" allowOverlap="1" wp14:anchorId="6368E480" wp14:editId="3C8D5048">
+          <wp:anchor distT="0" distB="0" distL="114300" distR="114300" simplePos="0" relativeHeight="251658240" behindDoc="0" locked="0" layoutInCell="1" allowOverlap="1" wp14:anchorId="6368E480" wp14:editId="1409AE18">
             <wp:simplePos x="0" y="0"/>
             <wp:positionH relativeFrom="margin">
-              <wp:posOffset>5170170</wp:posOffset>
+              <wp:posOffset>5177790</wp:posOffset>
             </wp:positionH>
             <wp:positionV relativeFrom="paragraph">
-              <wp:posOffset>0</wp:posOffset>
+              <wp:posOffset>1270</wp:posOffset>
             </wp:positionV>
-            <wp:extent cx="983684" cy="1153795"/>
-            <wp:effectExtent l="0" t="0" r="6985" b="8255"/>
+            <wp:extent cx="975995" cy="1144270"/>
+            <wp:effectExtent l="0" t="0" r="0" b="0"/>
             <wp:wrapSquare wrapText="bothSides"/>
             <wp:docPr id="2116126918" name="Billede 4" descr="Et billede, der indeholder Ansigt, person, Pande, Hage&#10;&#10;AI-genereret indhold kan være ukorrekt."/>
             <wp:cNvGraphicFramePr>
@@ -61,7 +62,7 @@
                   <pic:spPr bwMode="auto">
                     <a:xfrm>
                       <a:off x="0" y="0"/>
-                      <a:ext cx="984852" cy="1155165"/>
+                      <a:ext cx="975995" cy="1144270"/>
                     </a:xfrm>
                     <a:prstGeom prst="rect">
                       <a:avLst/>
@@ -88,6 +89,7 @@
           <w:rFonts w:ascii="Cambria" w:hAnsi="Cambria" w:cs="Times New Roman"/>
           <w:sz w:val="60"/>
           <w:szCs w:val="60"/>
+          <w:lang w:val="en-US"/>
         </w:rPr>
         <w:t xml:space="preserve">CV - </w:t>
       </w:r>
@@ -96,6 +98,7 @@
           <w:rFonts w:ascii="Cambria" w:hAnsi="Cambria" w:cs="Times New Roman"/>
           <w:sz w:val="60"/>
           <w:szCs w:val="60"/>
+          <w:lang w:val="en-US"/>
         </w:rPr>
         <w:t>Lucas Hoff Schmidt</w:t>
       </w:r>
@@ -110,8 +113,8 @@
           <w:b/>
           <w:bCs/>
           <w:color w:val="262626" w:themeColor="text1" w:themeTint="D9"/>
-          <w:sz w:val="34"/>
-          <w:szCs w:val="34"/>
+          <w:sz w:val="28"/>
+          <w:szCs w:val="28"/>
         </w:rPr>
       </w:pPr>
       <w:r>
@@ -120,8 +123,8 @@
           <w:b/>
           <w:bCs/>
           <w:color w:val="262626" w:themeColor="text1" w:themeTint="D9"/>
-          <w:sz w:val="34"/>
-          <w:szCs w:val="34"/>
+          <w:sz w:val="28"/>
+          <w:szCs w:val="28"/>
         </w:rPr>
         <w:t>Forretningsanalytiker</w:t>
       </w:r>
@@ -131,34 +134,106 @@
           <w:b/>
           <w:bCs/>
           <w:color w:val="262626" w:themeColor="text1" w:themeTint="D9"/>
-          <w:sz w:val="34"/>
-          <w:szCs w:val="34"/>
-        </w:rPr>
-        <w:t xml:space="preserve"> (</w:t>
-      </w:r>
-      <w:proofErr w:type="spellStart"/>
+          <w:sz w:val="28"/>
+          <w:szCs w:val="28"/>
+        </w:rPr>
+        <w:t xml:space="preserve"> | </w:t>
+      </w:r>
       <w:r>
         <w:rPr>
           <w:rFonts w:ascii="Cambria" w:hAnsi="Cambria" w:cs="Times New Roman"/>
           <w:b/>
           <w:bCs/>
           <w:color w:val="262626" w:themeColor="text1" w:themeTint="D9"/>
-          <w:sz w:val="34"/>
-          <w:szCs w:val="34"/>
-        </w:rPr>
-        <w:t>Cand.merc.jur</w:t>
-      </w:r>
-      <w:proofErr w:type="spellEnd"/>
+          <w:sz w:val="28"/>
+          <w:szCs w:val="28"/>
+        </w:rPr>
+        <w:t>Kan</w:t>
+      </w:r>
+      <w:r>
+        <w:rPr>
+          <w:rFonts w:ascii="Cambria" w:hAnsi="Cambria"/>
+          <w:b/>
+          <w:bCs/>
+          <w:sz w:val="28"/>
+          <w:szCs w:val="28"/>
+        </w:rPr>
+        <w:t>d</w:t>
+      </w:r>
       <w:r>
         <w:rPr>
           <w:rFonts w:ascii="Cambria" w:hAnsi="Cambria" w:cs="Times New Roman"/>
           <w:b/>
           <w:bCs/>
           <w:color w:val="262626" w:themeColor="text1" w:themeTint="D9"/>
-          <w:sz w:val="34"/>
-          <w:szCs w:val="34"/>
-        </w:rPr>
-        <w:t>.)</w:t>
+          <w:sz w:val="28"/>
+          <w:szCs w:val="28"/>
+        </w:rPr>
+        <w:t>i</w:t>
+      </w:r>
+      <w:r>
+        <w:rPr>
+          <w:rFonts w:ascii="Cambria" w:hAnsi="Cambria"/>
+          <w:b/>
+          <w:bCs/>
+          <w:sz w:val="28"/>
+          <w:szCs w:val="28"/>
+        </w:rPr>
+        <w:t>d</w:t>
+      </w:r>
+      <w:r>
+        <w:rPr>
+          <w:rFonts w:ascii="Cambria" w:hAnsi="Cambria" w:cs="Times New Roman"/>
+          <w:b/>
+          <w:bCs/>
+          <w:color w:val="262626" w:themeColor="text1" w:themeTint="D9"/>
+          <w:sz w:val="28"/>
+          <w:szCs w:val="28"/>
+        </w:rPr>
+        <w:t>at i erhvervsjura og erhvervsøkonomi</w:t>
+      </w:r>
+      <w:r>
+        <w:rPr>
+          <w:rFonts w:ascii="Cambria" w:hAnsi="Cambria" w:cs="Times New Roman"/>
+          <w:b/>
+          <w:bCs/>
+          <w:color w:val="262626" w:themeColor="text1" w:themeTint="D9"/>
+          <w:sz w:val="28"/>
+          <w:szCs w:val="28"/>
+        </w:rPr>
+        <w:t xml:space="preserve"> | Python • SQL • Power BI | </w:t>
+      </w:r>
+      <w:r>
+        <w:rPr>
+          <w:rFonts w:ascii="Cambria" w:hAnsi="Cambria" w:cs="Times New Roman"/>
+          <w:b/>
+          <w:bCs/>
+          <w:color w:val="262626" w:themeColor="text1" w:themeTint="D9"/>
+          <w:sz w:val="28"/>
+          <w:szCs w:val="28"/>
+        </w:rPr>
+        <w:t xml:space="preserve">Økonomi og </w:t>
+      </w:r>
+      <w:r>
+        <w:rPr>
+          <w:rFonts w:ascii="Cambria" w:hAnsi="Cambria"/>
+          <w:b/>
+          <w:bCs/>
+          <w:sz w:val="28"/>
+          <w:szCs w:val="28"/>
+        </w:rPr>
+        <w:t>d</w:t>
+      </w:r>
+      <w:r>
+        <w:rPr>
+          <w:rFonts w:ascii="Cambria" w:hAnsi="Cambria" w:cs="Times New Roman"/>
+          <w:b/>
+          <w:bCs/>
+          <w:color w:val="262626" w:themeColor="text1" w:themeTint="D9"/>
+          <w:sz w:val="28"/>
+          <w:szCs w:val="28"/>
+        </w:rPr>
+        <w:t>rift</w:t>
       </w:r>
     </w:p>
     <w:p>
@@ -171,8 +246,8 @@
           <w:b/>
           <w:bCs/>
           <w:color w:val="262626" w:themeColor="text1" w:themeTint="D9"/>
-          <w:sz w:val="34"/>
-          <w:szCs w:val="34"/>
+          <w:sz w:val="28"/>
+          <w:szCs w:val="28"/>
         </w:rPr>
       </w:pPr>
     </w:p>
@@ -353,15 +428,15 @@
           <w:sz w:val="24"/>
           <w:szCs w:val="24"/>
         </w:rPr>
-        <w:t>Siden</w:t>
-      </w:r>
-      <w:r>
-        <w:rPr>
-          <w:rFonts w:ascii="Cambria" w:hAnsi="Cambria"/>
-          <w:sz w:val="24"/>
-          <w:szCs w:val="24"/>
-        </w:rPr>
-        <w:t xml:space="preserve"> jeg færdiggjorde min kandidat, har jeg styrket min ekspertise </w:t>
+        <w:t>Kan</w:t>
+      </w:r>
+      <w:r>
+        <w:rPr>
+          <w:rFonts w:ascii="Cambria" w:hAnsi="Cambria"/>
+          <w:sz w:val="24"/>
+          <w:szCs w:val="24"/>
+        </w:rPr>
+        <w:t>d</w:t>
       </w:r>
       <w:r>
         <w:rPr>
@@ -377,8 +452,76 @@
           <w:sz w:val="24"/>
           <w:szCs w:val="24"/>
         </w:rPr>
-        <w:t>nden for</w:t>
-      </w:r>
+        <w:t>d</w:t>
+      </w:r>
+      <w:r>
+        <w:rPr>
+          <w:rFonts w:ascii="Cambria" w:hAnsi="Cambria"/>
+          <w:sz w:val="24"/>
+          <w:szCs w:val="24"/>
+        </w:rPr>
+        <w:t xml:space="preserve">at I </w:t>
+      </w:r>
+      <w:proofErr w:type="spellStart"/>
+      <w:r>
+        <w:rPr>
+          <w:rFonts w:ascii="Cambria" w:hAnsi="Cambria"/>
+          <w:sz w:val="24"/>
+          <w:szCs w:val="24"/>
+        </w:rPr>
+        <w:t>ervervsøkonomi</w:t>
+      </w:r>
+      <w:proofErr w:type="spellEnd"/>
+      <w:r>
+        <w:rPr>
+          <w:rFonts w:ascii="Cambria" w:hAnsi="Cambria"/>
+          <w:sz w:val="24"/>
+          <w:szCs w:val="24"/>
+        </w:rPr>
+        <w:t xml:space="preserve"> og erhvervsjura me</w:t>
+      </w:r>
+      <w:r>
+        <w:rPr>
+          <w:rFonts w:ascii="Cambria" w:hAnsi="Cambria"/>
+          <w:sz w:val="24"/>
+          <w:szCs w:val="24"/>
+        </w:rPr>
+        <w:t>d</w:t>
+      </w:r>
+      <w:r>
+        <w:rPr>
+          <w:rFonts w:ascii="Cambria" w:hAnsi="Cambria"/>
+          <w:sz w:val="24"/>
+          <w:szCs w:val="24"/>
+        </w:rPr>
+        <w:t xml:space="preserve"> erfaring i </w:t>
+      </w:r>
+      <w:proofErr w:type="spellStart"/>
+      <w:r>
+        <w:rPr>
+          <w:rFonts w:ascii="Cambria" w:hAnsi="Cambria"/>
+          <w:sz w:val="24"/>
+          <w:szCs w:val="24"/>
+        </w:rPr>
+        <w:t>cre</w:t>
+      </w:r>
+      <w:r>
+        <w:rPr>
+          <w:rFonts w:ascii="Cambria" w:hAnsi="Cambria"/>
+          <w:sz w:val="24"/>
+          <w:szCs w:val="24"/>
+        </w:rPr>
+        <w:t>d</w:t>
+      </w:r>
+      <w:r>
+        <w:rPr>
+          <w:rFonts w:ascii="Cambria" w:hAnsi="Cambria"/>
+          <w:sz w:val="24"/>
+          <w:szCs w:val="24"/>
+        </w:rPr>
+        <w:t>itor</w:t>
+      </w:r>
+      <w:proofErr w:type="spellEnd"/>
       <w:r>
         <w:rPr>
           <w:rFonts w:ascii="Cambria" w:hAnsi="Cambria"/>
@@ -387,54 +530,138 @@
         </w:rPr>
         <w:t xml:space="preserve"> </w:t>
       </w:r>
-      <w:r>
-        <w:rPr>
-          <w:rFonts w:ascii="Cambria" w:hAnsi="Cambria"/>
-          <w:sz w:val="24"/>
-          <w:szCs w:val="24"/>
-        </w:rPr>
-        <w:t>forretningsudvikling</w:t>
-      </w:r>
-      <w:r>
-        <w:rPr>
-          <w:rFonts w:ascii="Cambria" w:hAnsi="Cambria"/>
-          <w:sz w:val="24"/>
-          <w:szCs w:val="24"/>
-        </w:rPr>
-        <w:t xml:space="preserve">, gennem certificeringer i </w:t>
-      </w:r>
-      <w:r>
-        <w:rPr>
-          <w:rFonts w:ascii="Cambria" w:hAnsi="Cambria"/>
-          <w:sz w:val="24"/>
-          <w:szCs w:val="24"/>
-        </w:rPr>
-        <w:t xml:space="preserve">dataanalyse, forretningsanalyse og data science. Jeg </w:t>
-      </w:r>
-      <w:r>
-        <w:rPr>
-          <w:rFonts w:ascii="Cambria" w:hAnsi="Cambria"/>
-          <w:sz w:val="24"/>
-          <w:szCs w:val="24"/>
-        </w:rPr>
-        <w:t>ønsker nu</w:t>
-      </w:r>
-      <w:r>
-        <w:rPr>
-          <w:rFonts w:ascii="Cambria" w:hAnsi="Cambria"/>
-          <w:sz w:val="24"/>
-          <w:szCs w:val="24"/>
-        </w:rPr>
-        <w:t xml:space="preserve"> at anvende denne viden til </w:t>
-      </w:r>
-      <w:r>
-        <w:rPr>
-          <w:rFonts w:ascii="Cambria" w:hAnsi="Cambria"/>
-          <w:sz w:val="24"/>
-          <w:szCs w:val="24"/>
-        </w:rPr>
-        <w:t>at fremme datadrevne beslutninger, der understøtter virksomhedens vækst.</w:t>
-      </w:r>
+      <w:proofErr w:type="spellStart"/>
+      <w:r>
+        <w:rPr>
+          <w:rFonts w:ascii="Cambria" w:hAnsi="Cambria"/>
+          <w:sz w:val="24"/>
+          <w:szCs w:val="24"/>
+        </w:rPr>
+        <w:t>controlling</w:t>
+      </w:r>
+      <w:proofErr w:type="spellEnd"/>
+      <w:r>
+        <w:rPr>
+          <w:rFonts w:ascii="Cambria" w:hAnsi="Cambria"/>
+          <w:sz w:val="24"/>
+          <w:szCs w:val="24"/>
+        </w:rPr>
+        <w:t>, mentoring, spilu</w:t>
+      </w:r>
+      <w:r>
+        <w:rPr>
+          <w:rFonts w:ascii="Cambria" w:hAnsi="Cambria"/>
+          <w:sz w:val="24"/>
+          <w:szCs w:val="24"/>
+        </w:rPr>
+        <w:t>d</w:t>
+      </w:r>
+      <w:r>
+        <w:rPr>
+          <w:rFonts w:ascii="Cambria" w:hAnsi="Cambria"/>
+          <w:sz w:val="24"/>
+          <w:szCs w:val="24"/>
+        </w:rPr>
+        <w:t xml:space="preserve">vikling og workshop facilitering. Over </w:t>
+      </w:r>
+      <w:r>
+        <w:rPr>
+          <w:rFonts w:ascii="Cambria" w:hAnsi="Cambria"/>
+          <w:sz w:val="24"/>
+          <w:szCs w:val="24"/>
+        </w:rPr>
+        <w:t>d</w:t>
+      </w:r>
+      <w:r>
+        <w:rPr>
+          <w:rFonts w:ascii="Cambria" w:hAnsi="Cambria"/>
+          <w:sz w:val="24"/>
+          <w:szCs w:val="24"/>
+        </w:rPr>
+        <w:t>e si</w:t>
+      </w:r>
+      <w:r>
+        <w:rPr>
+          <w:rFonts w:ascii="Cambria" w:hAnsi="Cambria"/>
+          <w:sz w:val="24"/>
+          <w:szCs w:val="24"/>
+        </w:rPr>
+        <w:t>d</w:t>
+      </w:r>
+      <w:r>
+        <w:rPr>
+          <w:rFonts w:ascii="Cambria" w:hAnsi="Cambria"/>
+          <w:sz w:val="24"/>
+          <w:szCs w:val="24"/>
+        </w:rPr>
+        <w:t>ste par år har jeg u</w:t>
+      </w:r>
+      <w:r>
+        <w:rPr>
+          <w:rFonts w:ascii="Cambria" w:hAnsi="Cambria"/>
+          <w:sz w:val="24"/>
+          <w:szCs w:val="24"/>
+        </w:rPr>
+        <w:t>d</w:t>
+      </w:r>
+      <w:r>
+        <w:rPr>
+          <w:rFonts w:ascii="Cambria" w:hAnsi="Cambria"/>
+          <w:sz w:val="24"/>
+          <w:szCs w:val="24"/>
+        </w:rPr>
+        <w:t>forsket projekter in</w:t>
+      </w:r>
+      <w:r>
+        <w:rPr>
+          <w:rFonts w:ascii="Cambria" w:hAnsi="Cambria"/>
+          <w:sz w:val="24"/>
+          <w:szCs w:val="24"/>
+        </w:rPr>
+        <w:t>d</w:t>
+      </w:r>
+      <w:r>
+        <w:rPr>
+          <w:rFonts w:ascii="Cambria" w:hAnsi="Cambria"/>
+          <w:sz w:val="24"/>
+          <w:szCs w:val="24"/>
+        </w:rPr>
+        <w:t>enfor iværksætteri, mens jeg specialisere</w:t>
+      </w:r>
+      <w:r>
+        <w:rPr>
+          <w:rFonts w:ascii="Cambria" w:hAnsi="Cambria"/>
+          <w:sz w:val="24"/>
+          <w:szCs w:val="24"/>
+        </w:rPr>
+        <w:t>d</w:t>
+      </w:r>
+      <w:r>
+        <w:rPr>
+          <w:rFonts w:ascii="Cambria" w:hAnsi="Cambria"/>
+          <w:sz w:val="24"/>
+          <w:szCs w:val="24"/>
+        </w:rPr>
+        <w:t xml:space="preserve">e mig i </w:t>
+      </w:r>
+      <w:proofErr w:type="spellStart"/>
+      <w:r>
+        <w:rPr>
+          <w:rFonts w:ascii="Cambria" w:hAnsi="Cambria"/>
+          <w:sz w:val="24"/>
+          <w:szCs w:val="24"/>
+        </w:rPr>
+        <w:t>backen</w:t>
+      </w:r>
+      <w:r>
+        <w:rPr>
+          <w:rFonts w:ascii="Cambria" w:hAnsi="Cambria"/>
+          <w:sz w:val="24"/>
+          <w:szCs w:val="24"/>
+        </w:rPr>
+        <w:t>d</w:t>
+      </w:r>
+      <w:proofErr w:type="spellEnd"/>
       <w:r>
         <w:rPr>
           <w:rFonts w:ascii="Cambria" w:hAnsi="Cambria"/>
@@ -443,91 +670,177 @@
         </w:rPr>
         <w:t xml:space="preserve"> </w:t>
       </w:r>
-    </w:p>
-    <w:p>
-      <w:pPr>
-        <w:pStyle w:val="normal1"/>
-        <w:spacing w:after="0" w:line="276" w:lineRule="auto"/>
-        <w:rPr>
-          <w:rFonts w:ascii="Cambria" w:hAnsi="Cambria"/>
-          <w:sz w:val="24"/>
-          <w:szCs w:val="24"/>
-        </w:rPr>
-      </w:pPr>
-    </w:p>
-    <w:p>
-      <w:pPr>
-        <w:pStyle w:val="normal1"/>
-        <w:spacing w:after="0" w:line="276" w:lineRule="auto"/>
-        <w:rPr>
-          <w:rFonts w:ascii="Cambria" w:hAnsi="Cambria"/>
-          <w:sz w:val="24"/>
-          <w:szCs w:val="24"/>
-        </w:rPr>
-      </w:pPr>
-      <w:r>
-        <w:rPr>
-          <w:rFonts w:ascii="Cambria" w:hAnsi="Cambria"/>
-          <w:sz w:val="24"/>
-          <w:szCs w:val="24"/>
-        </w:rPr>
-        <w:t>Jeg</w:t>
-      </w:r>
-      <w:r>
-        <w:rPr>
-          <w:rFonts w:ascii="Cambria" w:hAnsi="Cambria"/>
-          <w:sz w:val="24"/>
-          <w:szCs w:val="24"/>
-        </w:rPr>
-        <w:t xml:space="preserve"> er nytænkende og </w:t>
-      </w:r>
-      <w:r>
-        <w:rPr>
-          <w:rFonts w:ascii="Cambria" w:hAnsi="Cambria"/>
-          <w:sz w:val="24"/>
-          <w:szCs w:val="24"/>
-        </w:rPr>
-        <w:t>hurtig</w:t>
-      </w:r>
-      <w:r>
-        <w:rPr>
-          <w:rFonts w:ascii="Cambria" w:hAnsi="Cambria"/>
-          <w:sz w:val="24"/>
-          <w:szCs w:val="24"/>
-        </w:rPr>
-        <w:t xml:space="preserve"> til at finde praktiske løsninger, uden at gå på kompromis med kvaliteten. Jeg er en </w:t>
-      </w:r>
-      <w:r>
-        <w:rPr>
-          <w:rFonts w:ascii="Cambria" w:hAnsi="Cambria"/>
-          <w:sz w:val="24"/>
-          <w:szCs w:val="24"/>
-        </w:rPr>
-        <w:t>hold</w:t>
-      </w:r>
-      <w:r>
-        <w:rPr>
-          <w:rFonts w:ascii="Cambria" w:hAnsi="Cambria"/>
-          <w:sz w:val="24"/>
-          <w:szCs w:val="24"/>
-        </w:rPr>
-        <w:t xml:space="preserve">spiller med et stærkt selvstændigt drive og </w:t>
-      </w:r>
-      <w:r>
-        <w:rPr>
-          <w:rFonts w:ascii="Cambria" w:hAnsi="Cambria"/>
-          <w:sz w:val="24"/>
-          <w:szCs w:val="24"/>
-        </w:rPr>
-        <w:t xml:space="preserve">jeg </w:t>
-      </w:r>
-      <w:r>
-        <w:rPr>
-          <w:rFonts w:ascii="Cambria" w:hAnsi="Cambria"/>
-          <w:sz w:val="24"/>
-          <w:szCs w:val="24"/>
-        </w:rPr>
-        <w:t xml:space="preserve">trives i et miljø med klare forventninger og fælles mål. </w:t>
+      <w:proofErr w:type="spellStart"/>
+      <w:r>
+        <w:rPr>
+          <w:rFonts w:ascii="Cambria" w:hAnsi="Cambria"/>
+          <w:sz w:val="24"/>
+          <w:szCs w:val="24"/>
+        </w:rPr>
+        <w:t>d</w:t>
+      </w:r>
+      <w:r>
+        <w:rPr>
+          <w:rFonts w:ascii="Cambria" w:hAnsi="Cambria"/>
+          <w:sz w:val="24"/>
+          <w:szCs w:val="24"/>
+        </w:rPr>
+        <w:t>evelopment</w:t>
+      </w:r>
+      <w:proofErr w:type="spellEnd"/>
+      <w:r>
+        <w:rPr>
+          <w:rFonts w:ascii="Cambria" w:hAnsi="Cambria"/>
+          <w:sz w:val="24"/>
+          <w:szCs w:val="24"/>
+        </w:rPr>
+        <w:t xml:space="preserve">, analyse og </w:t>
+      </w:r>
+      <w:r>
+        <w:rPr>
+          <w:rFonts w:ascii="Cambria" w:hAnsi="Cambria"/>
+          <w:sz w:val="24"/>
+          <w:szCs w:val="24"/>
+        </w:rPr>
+        <w:t>d</w:t>
+      </w:r>
+      <w:r>
+        <w:rPr>
+          <w:rFonts w:ascii="Cambria" w:hAnsi="Cambria"/>
+          <w:sz w:val="24"/>
+          <w:szCs w:val="24"/>
+        </w:rPr>
+        <w:t>ata science me</w:t>
+      </w:r>
+      <w:r>
+        <w:rPr>
+          <w:rFonts w:ascii="Cambria" w:hAnsi="Cambria"/>
+          <w:sz w:val="24"/>
+          <w:szCs w:val="24"/>
+        </w:rPr>
+        <w:t>d</w:t>
+      </w:r>
+      <w:r>
+        <w:rPr>
+          <w:rFonts w:ascii="Cambria" w:hAnsi="Cambria"/>
+          <w:sz w:val="24"/>
+          <w:szCs w:val="24"/>
+        </w:rPr>
+        <w:t xml:space="preserve"> anven</w:t>
+      </w:r>
+      <w:r>
+        <w:rPr>
+          <w:rFonts w:ascii="Cambria" w:hAnsi="Cambria"/>
+          <w:sz w:val="24"/>
+          <w:szCs w:val="24"/>
+        </w:rPr>
+        <w:t>d</w:t>
+      </w:r>
+      <w:r>
+        <w:rPr>
+          <w:rFonts w:ascii="Cambria" w:hAnsi="Cambria"/>
+          <w:sz w:val="24"/>
+          <w:szCs w:val="24"/>
+        </w:rPr>
+        <w:t xml:space="preserve">else af </w:t>
+      </w:r>
+      <w:proofErr w:type="spellStart"/>
+      <w:r>
+        <w:rPr>
+          <w:rFonts w:ascii="Cambria" w:hAnsi="Cambria"/>
+          <w:sz w:val="24"/>
+          <w:szCs w:val="24"/>
+        </w:rPr>
+        <w:t>python</w:t>
+      </w:r>
+      <w:proofErr w:type="spellEnd"/>
+      <w:r>
+        <w:rPr>
+          <w:rFonts w:ascii="Cambria" w:hAnsi="Cambria"/>
+          <w:sz w:val="24"/>
+          <w:szCs w:val="24"/>
+        </w:rPr>
+        <w:t>, SQL og Power BI. Jeg har en u</w:t>
+      </w:r>
+      <w:r>
+        <w:rPr>
+          <w:rFonts w:ascii="Cambria" w:hAnsi="Cambria"/>
+          <w:sz w:val="24"/>
+          <w:szCs w:val="24"/>
+        </w:rPr>
+        <w:t>d</w:t>
+      </w:r>
+      <w:r>
+        <w:rPr>
+          <w:rFonts w:ascii="Cambria" w:hAnsi="Cambria"/>
+          <w:sz w:val="24"/>
+          <w:szCs w:val="24"/>
+        </w:rPr>
+        <w:t>præget analytisk tankegang, soli</w:t>
+      </w:r>
+      <w:r>
+        <w:rPr>
+          <w:rFonts w:ascii="Cambria" w:hAnsi="Cambria"/>
+          <w:sz w:val="24"/>
+          <w:szCs w:val="24"/>
+        </w:rPr>
+        <w:t>d</w:t>
+      </w:r>
+      <w:r>
+        <w:rPr>
+          <w:rFonts w:ascii="Cambria" w:hAnsi="Cambria"/>
+          <w:sz w:val="24"/>
+          <w:szCs w:val="24"/>
+        </w:rPr>
+        <w:t xml:space="preserve"> erfaring me</w:t>
+      </w:r>
+      <w:r>
+        <w:rPr>
+          <w:rFonts w:ascii="Cambria" w:hAnsi="Cambria"/>
+          <w:sz w:val="24"/>
+          <w:szCs w:val="24"/>
+        </w:rPr>
+        <w:t>d</w:t>
+      </w:r>
+      <w:r>
+        <w:rPr>
+          <w:rFonts w:ascii="Cambria" w:hAnsi="Cambria"/>
+          <w:sz w:val="24"/>
+          <w:szCs w:val="24"/>
+        </w:rPr>
+        <w:t xml:space="preserve"> kommunikation til </w:t>
+      </w:r>
+      <w:r>
+        <w:rPr>
+          <w:rFonts w:ascii="Cambria" w:hAnsi="Cambria"/>
+          <w:sz w:val="24"/>
+          <w:szCs w:val="24"/>
+        </w:rPr>
+        <w:t>interessenter</w:t>
+      </w:r>
+      <w:r>
+        <w:rPr>
+          <w:rFonts w:ascii="Cambria" w:hAnsi="Cambria"/>
+          <w:sz w:val="24"/>
+          <w:szCs w:val="24"/>
+        </w:rPr>
+        <w:t xml:space="preserve"> og en praktisk problemløsningsattitu</w:t>
+      </w:r>
+      <w:r>
+        <w:rPr>
+          <w:rFonts w:ascii="Cambria" w:hAnsi="Cambria"/>
+          <w:sz w:val="24"/>
+          <w:szCs w:val="24"/>
+        </w:rPr>
+        <w:t>d</w:t>
+      </w:r>
+      <w:r>
+        <w:rPr>
+          <w:rFonts w:ascii="Cambria" w:hAnsi="Cambria"/>
+          <w:sz w:val="24"/>
+          <w:szCs w:val="24"/>
+        </w:rPr>
+        <w:t xml:space="preserve">e. </w:t>
       </w:r>
     </w:p>
     <w:p>
@@ -554,8 +867,10 @@
           <w:color w:val="013451" w:themeColor="accent2" w:themeShade="80"/>
           <w:sz w:val="28"/>
           <w:szCs w:val="28"/>
-        </w:rPr>
-      </w:pPr>
+          <w:lang w:val="en-US"/>
+        </w:rPr>
+      </w:pPr>
+      <w:proofErr w:type="spellStart"/>
       <w:r>
         <w:rPr>
           <w:rFonts w:ascii="Cambria" w:eastAsia="Times New Roman" w:hAnsi="Cambria" w:cs="Times New Roman"/>
@@ -563,9 +878,11 @@
           <w:color w:val="013451" w:themeColor="accent2" w:themeShade="80"/>
           <w:sz w:val="28"/>
           <w:szCs w:val="28"/>
+          <w:lang w:val="en-US"/>
         </w:rPr>
         <w:t>Kompetencer</w:t>
       </w:r>
+      <w:proofErr w:type="spellEnd"/>
     </w:p>
     <w:p>
       <w:pPr>
@@ -577,9 +894,10 @@
           <w:bCs/>
           <w:sz w:val="24"/>
           <w:szCs w:val="24"/>
-        </w:rPr>
-      </w:pPr>
-      <w:bookmarkStart w:id="0" w:name="_Hlk217902563"/>
+          <w:lang w:val="en-US"/>
+        </w:rPr>
+      </w:pPr>
+      <w:proofErr w:type="spellStart"/>
       <w:r>
         <w:rPr>
           <w:rFonts w:ascii="Cambria" w:hAnsi="Cambria"/>
@@ -587,9 +905,59 @@
           <w:bCs/>
           <w:sz w:val="24"/>
           <w:szCs w:val="24"/>
-        </w:rPr>
-        <w:t>Data og analyse</w:t>
-      </w:r>
+          <w:lang w:val="en-US"/>
+        </w:rPr>
+        <w:t>Forretning</w:t>
+      </w:r>
+      <w:proofErr w:type="spellEnd"/>
+      <w:r>
+        <w:rPr>
+          <w:rFonts w:ascii="Cambria" w:hAnsi="Cambria"/>
+          <w:b/>
+          <w:bCs/>
+          <w:sz w:val="24"/>
+          <w:szCs w:val="24"/>
+          <w:lang w:val="en-US"/>
+        </w:rPr>
+        <w:t xml:space="preserve"> </w:t>
+      </w:r>
+      <w:proofErr w:type="spellStart"/>
+      <w:r>
+        <w:rPr>
+          <w:rFonts w:ascii="Cambria" w:hAnsi="Cambria"/>
+          <w:b/>
+          <w:bCs/>
+          <w:sz w:val="24"/>
+          <w:szCs w:val="24"/>
+          <w:lang w:val="en-US"/>
+        </w:rPr>
+        <w:t>og</w:t>
+      </w:r>
+      <w:proofErr w:type="spellEnd"/>
+      <w:r>
+        <w:rPr>
+          <w:rFonts w:ascii="Cambria" w:hAnsi="Cambria"/>
+          <w:b/>
+          <w:bCs/>
+          <w:sz w:val="24"/>
+          <w:szCs w:val="24"/>
+          <w:lang w:val="en-US"/>
+        </w:rPr>
+        <w:t xml:space="preserve"> </w:t>
+      </w:r>
+      <w:proofErr w:type="spellStart"/>
+      <w:r>
+        <w:rPr>
+          <w:rFonts w:ascii="Cambria" w:hAnsi="Cambria"/>
+          <w:b/>
+          <w:bCs/>
+          <w:sz w:val="24"/>
+          <w:szCs w:val="24"/>
+          <w:lang w:val="en-US"/>
+        </w:rPr>
+        <w:t>økonomi</w:t>
+      </w:r>
+      <w:proofErr w:type="spellEnd"/>
     </w:p>
     <w:p>
       <w:pPr>
@@ -601,30 +969,6 @@
           <w:szCs w:val="24"/>
         </w:rPr>
       </w:pPr>
-      <w:r>
-        <w:rPr>
-          <w:rFonts w:ascii="Cambria" w:hAnsi="Cambria"/>
-          <w:sz w:val="24"/>
-          <w:szCs w:val="24"/>
-        </w:rPr>
-        <w:t xml:space="preserve">Datarensning • </w:t>
-      </w:r>
-      <w:r>
-        <w:rPr>
-          <w:rFonts w:ascii="Cambria" w:hAnsi="Cambria"/>
-          <w:sz w:val="24"/>
-          <w:szCs w:val="24"/>
-        </w:rPr>
-        <w:t xml:space="preserve">SQL </w:t>
-      </w:r>
-      <w:r>
-        <w:rPr>
-          <w:rFonts w:ascii="Cambria" w:hAnsi="Cambria"/>
-          <w:sz w:val="24"/>
-          <w:szCs w:val="24"/>
-        </w:rPr>
-        <w:t xml:space="preserve">• </w:t>
-      </w:r>
       <w:proofErr w:type="spellStart"/>
       <w:r>
         <w:rPr>
@@ -632,7 +976,15 @@
           <w:sz w:val="24"/>
           <w:szCs w:val="24"/>
         </w:rPr>
-        <w:t>PostgreSQL</w:t>
+        <w:t>Credit</w:t>
+      </w:r>
+      <w:r>
+        <w:rPr>
+          <w:rFonts w:ascii="Cambria" w:hAnsi="Cambria"/>
+          <w:sz w:val="24"/>
+          <w:szCs w:val="24"/>
+        </w:rPr>
+        <w:t>or</w:t>
       </w:r>
       <w:proofErr w:type="spellEnd"/>
       <w:r>
@@ -641,115 +993,97 @@
           <w:sz w:val="24"/>
           <w:szCs w:val="24"/>
         </w:rPr>
+        <w:t xml:space="preserve"> </w:t>
+      </w:r>
+      <w:proofErr w:type="spellStart"/>
+      <w:r>
+        <w:rPr>
+          <w:rFonts w:ascii="Cambria" w:hAnsi="Cambria"/>
+          <w:sz w:val="24"/>
+          <w:szCs w:val="24"/>
+        </w:rPr>
+        <w:t>control</w:t>
+      </w:r>
+      <w:proofErr w:type="spellEnd"/>
+      <w:r>
+        <w:rPr>
+          <w:rFonts w:ascii="Cambria" w:hAnsi="Cambria"/>
+          <w:sz w:val="24"/>
+          <w:szCs w:val="24"/>
+        </w:rPr>
+        <w:t xml:space="preserve"> • Finan</w:t>
+      </w:r>
+      <w:r>
+        <w:rPr>
+          <w:rFonts w:ascii="Cambria" w:hAnsi="Cambria"/>
+          <w:sz w:val="24"/>
+          <w:szCs w:val="24"/>
+        </w:rPr>
+        <w:t>siel</w:t>
+      </w:r>
+      <w:r>
+        <w:rPr>
+          <w:rFonts w:ascii="Cambria" w:hAnsi="Cambria"/>
+          <w:sz w:val="24"/>
+          <w:szCs w:val="24"/>
+        </w:rPr>
+        <w:t xml:space="preserve"> analys</w:t>
+      </w:r>
+      <w:r>
+        <w:rPr>
+          <w:rFonts w:ascii="Cambria" w:hAnsi="Cambria"/>
+          <w:sz w:val="24"/>
+          <w:szCs w:val="24"/>
+        </w:rPr>
+        <w:t>e</w:t>
+      </w:r>
+      <w:r>
+        <w:rPr>
+          <w:rFonts w:ascii="Cambria" w:hAnsi="Cambria"/>
+          <w:sz w:val="24"/>
+          <w:szCs w:val="24"/>
+        </w:rPr>
+        <w:t xml:space="preserve"> • Compliance </w:t>
+      </w:r>
+      <w:r>
+        <w:rPr>
+          <w:rFonts w:ascii="Cambria" w:hAnsi="Cambria"/>
+          <w:sz w:val="24"/>
+          <w:szCs w:val="24"/>
+        </w:rPr>
+        <w:t>bevi</w:t>
+      </w:r>
+      <w:r>
+        <w:rPr>
+          <w:rFonts w:ascii="Cambria" w:hAnsi="Cambria"/>
+          <w:sz w:val="24"/>
+          <w:szCs w:val="24"/>
+        </w:rPr>
+        <w:t>d</w:t>
+      </w:r>
+      <w:r>
+        <w:rPr>
+          <w:rFonts w:ascii="Cambria" w:hAnsi="Cambria"/>
+          <w:sz w:val="24"/>
+          <w:szCs w:val="24"/>
+        </w:rPr>
+        <w:t>st</w:t>
+      </w:r>
+      <w:r>
+        <w:rPr>
+          <w:rFonts w:ascii="Cambria" w:hAnsi="Cambria"/>
+          <w:sz w:val="24"/>
+          <w:szCs w:val="24"/>
+        </w:rPr>
         <w:t xml:space="preserve"> • </w:t>
       </w:r>
-      <w:proofErr w:type="spellStart"/>
-      <w:r>
-        <w:rPr>
-          <w:rFonts w:ascii="Cambria" w:hAnsi="Cambria"/>
-          <w:sz w:val="24"/>
-          <w:szCs w:val="24"/>
-        </w:rPr>
-        <w:t>Databricks</w:t>
-      </w:r>
-      <w:proofErr w:type="spellEnd"/>
-      <w:r>
-        <w:rPr>
-          <w:rFonts w:ascii="Cambria" w:hAnsi="Cambria"/>
-          <w:sz w:val="24"/>
-          <w:szCs w:val="24"/>
-        </w:rPr>
-        <w:t xml:space="preserve"> • </w:t>
-      </w:r>
-      <w:r>
-        <w:rPr>
-          <w:rFonts w:ascii="Cambria" w:hAnsi="Cambria"/>
-          <w:sz w:val="24"/>
-          <w:szCs w:val="24"/>
-        </w:rPr>
-        <w:t xml:space="preserve">Python • </w:t>
-      </w:r>
-      <w:proofErr w:type="spellStart"/>
-      <w:r>
-        <w:rPr>
-          <w:rFonts w:ascii="Cambria" w:hAnsi="Cambria"/>
-          <w:sz w:val="24"/>
-          <w:szCs w:val="24"/>
-        </w:rPr>
-        <w:t>Jupyter</w:t>
-      </w:r>
-      <w:proofErr w:type="spellEnd"/>
-      <w:r>
-        <w:rPr>
-          <w:rFonts w:ascii="Cambria" w:hAnsi="Cambria"/>
-          <w:sz w:val="24"/>
-          <w:szCs w:val="24"/>
-        </w:rPr>
-        <w:t xml:space="preserve"> Notebook </w:t>
-      </w:r>
-      <w:r>
-        <w:rPr>
-          <w:rFonts w:ascii="Cambria" w:hAnsi="Cambria"/>
-          <w:sz w:val="24"/>
-          <w:szCs w:val="24"/>
-        </w:rPr>
-        <w:t xml:space="preserve">• Deskriptiv </w:t>
-      </w:r>
-      <w:r>
-        <w:rPr>
-          <w:rFonts w:ascii="Cambria" w:hAnsi="Cambria"/>
-          <w:sz w:val="24"/>
-          <w:szCs w:val="24"/>
-        </w:rPr>
-        <w:t>s</w:t>
-      </w:r>
-      <w:r>
-        <w:rPr>
-          <w:rFonts w:ascii="Cambria" w:hAnsi="Cambria"/>
-          <w:sz w:val="24"/>
-          <w:szCs w:val="24"/>
-        </w:rPr>
-        <w:t xml:space="preserve">tatistik • Hypotesetestning </w:t>
-      </w:r>
-      <w:r>
-        <w:rPr>
-          <w:rFonts w:ascii="Cambria" w:hAnsi="Cambria"/>
-          <w:sz w:val="24"/>
-          <w:szCs w:val="24"/>
-        </w:rPr>
-        <w:t xml:space="preserve">• </w:t>
-      </w:r>
-      <w:r>
-        <w:rPr>
-          <w:rFonts w:ascii="Cambria" w:hAnsi="Cambria"/>
-          <w:sz w:val="24"/>
-          <w:szCs w:val="24"/>
-        </w:rPr>
-        <w:t xml:space="preserve">Machine Learning </w:t>
-      </w:r>
-      <w:r>
-        <w:rPr>
-          <w:rFonts w:ascii="Cambria" w:hAnsi="Cambria"/>
-          <w:sz w:val="24"/>
-          <w:szCs w:val="24"/>
-        </w:rPr>
-        <w:t xml:space="preserve">• </w:t>
-      </w:r>
-      <w:r>
-        <w:rPr>
-          <w:rFonts w:ascii="Cambria" w:hAnsi="Cambria"/>
-          <w:sz w:val="24"/>
-          <w:szCs w:val="24"/>
-        </w:rPr>
-        <w:t xml:space="preserve">Power BI • </w:t>
-      </w:r>
-      <w:r>
-        <w:rPr>
-          <w:rFonts w:ascii="Cambria" w:hAnsi="Cambria"/>
-          <w:sz w:val="24"/>
-          <w:szCs w:val="24"/>
-        </w:rPr>
-        <w:t xml:space="preserve">Excel </w:t>
+      <w:r>
+        <w:rPr>
+          <w:rFonts w:ascii="Cambria" w:hAnsi="Cambria"/>
+          <w:sz w:val="24"/>
+          <w:szCs w:val="24"/>
+        </w:rPr>
+        <w:t>Interessentkommunikation</w:t>
       </w:r>
     </w:p>
     <w:p>
@@ -773,6 +1107,7 @@
           <w:bCs/>
           <w:sz w:val="24"/>
           <w:szCs w:val="24"/>
+          <w:lang w:val="en-US"/>
         </w:rPr>
       </w:pPr>
       <w:r>
@@ -782,9 +1117,47 @@
           <w:bCs/>
           <w:sz w:val="24"/>
           <w:szCs w:val="24"/>
-        </w:rPr>
-        <w:t>Systemer og platforme</w:t>
-      </w:r>
+          <w:lang w:val="en-US"/>
+        </w:rPr>
+        <w:t xml:space="preserve">Data </w:t>
+      </w:r>
+      <w:proofErr w:type="spellStart"/>
+      <w:r>
+        <w:rPr>
+          <w:rFonts w:ascii="Cambria" w:hAnsi="Cambria"/>
+          <w:b/>
+          <w:bCs/>
+          <w:sz w:val="24"/>
+          <w:szCs w:val="24"/>
+          <w:lang w:val="en-US"/>
+        </w:rPr>
+        <w:t>og</w:t>
+      </w:r>
+      <w:proofErr w:type="spellEnd"/>
+      <w:r>
+        <w:rPr>
+          <w:rFonts w:ascii="Cambria" w:hAnsi="Cambria"/>
+          <w:b/>
+          <w:bCs/>
+          <w:sz w:val="24"/>
+          <w:szCs w:val="24"/>
+          <w:lang w:val="en-US"/>
+        </w:rPr>
+        <w:t xml:space="preserve"> </w:t>
+      </w:r>
+      <w:proofErr w:type="spellStart"/>
+      <w:r>
+        <w:rPr>
+          <w:rFonts w:ascii="Cambria" w:hAnsi="Cambria"/>
+          <w:b/>
+          <w:bCs/>
+          <w:sz w:val="24"/>
+          <w:szCs w:val="24"/>
+          <w:lang w:val="en-US"/>
+        </w:rPr>
+        <w:t>teknisk</w:t>
+      </w:r>
+      <w:proofErr w:type="spellEnd"/>
     </w:p>
     <w:p>
       <w:pPr>
@@ -794,73 +1167,89 @@
           <w:rFonts w:ascii="Cambria" w:hAnsi="Cambria"/>
           <w:sz w:val="24"/>
           <w:szCs w:val="24"/>
-          <w:lang w:val="en-US"/>
-        </w:rPr>
-      </w:pPr>
-      <w:r>
-        <w:rPr>
-          <w:rFonts w:ascii="Cambria" w:hAnsi="Cambria"/>
-          <w:sz w:val="24"/>
-          <w:szCs w:val="24"/>
-          <w:lang w:val="en-US"/>
-        </w:rPr>
-        <w:t xml:space="preserve">Dynamics 365 CRM </w:t>
-      </w:r>
-      <w:r>
-        <w:rPr>
-          <w:rFonts w:ascii="Cambria" w:hAnsi="Cambria"/>
-          <w:sz w:val="24"/>
-          <w:szCs w:val="24"/>
-          <w:lang w:val="en-US"/>
-        </w:rPr>
-        <w:t>• Azure •</w:t>
-      </w:r>
-      <w:r>
-        <w:rPr>
-          <w:rFonts w:ascii="Cambria" w:hAnsi="Cambria"/>
-          <w:sz w:val="24"/>
-          <w:szCs w:val="24"/>
-          <w:lang w:val="en-US"/>
+        </w:rPr>
+      </w:pPr>
+      <w:r>
+        <w:rPr>
+          <w:rFonts w:ascii="Cambria" w:hAnsi="Cambria"/>
+          <w:sz w:val="24"/>
+          <w:szCs w:val="24"/>
+        </w:rPr>
+        <w:t xml:space="preserve">Python • SQL • Power BI • </w:t>
+      </w:r>
+      <w:proofErr w:type="spellStart"/>
+      <w:r>
+        <w:rPr>
+          <w:rFonts w:ascii="Cambria" w:hAnsi="Cambria"/>
+          <w:sz w:val="24"/>
+          <w:szCs w:val="24"/>
+        </w:rPr>
+        <w:t>Backend</w:t>
+      </w:r>
+      <w:proofErr w:type="spellEnd"/>
+      <w:r>
+        <w:rPr>
+          <w:rFonts w:ascii="Cambria" w:hAnsi="Cambria"/>
+          <w:sz w:val="24"/>
+          <w:szCs w:val="24"/>
         </w:rPr>
         <w:t xml:space="preserve"> </w:t>
       </w:r>
-      <w:proofErr w:type="spellStart"/>
-      <w:r>
-        <w:rPr>
-          <w:rFonts w:ascii="Cambria" w:hAnsi="Cambria"/>
-          <w:sz w:val="24"/>
-          <w:szCs w:val="24"/>
-          <w:lang w:val="en-US"/>
-        </w:rPr>
-        <w:t>Github</w:t>
-      </w:r>
-      <w:proofErr w:type="spellEnd"/>
-      <w:r>
-        <w:rPr>
-          <w:rFonts w:ascii="Cambria" w:hAnsi="Cambria"/>
-          <w:sz w:val="24"/>
-          <w:szCs w:val="24"/>
-          <w:lang w:val="en-US"/>
-        </w:rPr>
-        <w:t xml:space="preserve"> </w:t>
-      </w:r>
-      <w:r>
-        <w:rPr>
-          <w:rFonts w:ascii="Cambria" w:hAnsi="Cambria"/>
-          <w:sz w:val="24"/>
-          <w:szCs w:val="24"/>
-          <w:lang w:val="en-US"/>
-        </w:rPr>
-        <w:t xml:space="preserve">• </w:t>
-      </w:r>
-      <w:r>
-        <w:rPr>
-          <w:rFonts w:ascii="Cambria" w:hAnsi="Cambria"/>
-          <w:sz w:val="24"/>
-          <w:szCs w:val="24"/>
-          <w:lang w:val="en-US"/>
-        </w:rPr>
-        <w:t xml:space="preserve">REST API </w:t>
+      <w:r>
+        <w:rPr>
+          <w:rFonts w:ascii="Cambria" w:hAnsi="Cambria"/>
+          <w:sz w:val="24"/>
+          <w:szCs w:val="24"/>
+        </w:rPr>
+        <w:t>basis</w:t>
+      </w:r>
+      <w:r>
+        <w:rPr>
+          <w:rFonts w:ascii="Cambria" w:hAnsi="Cambria"/>
+          <w:sz w:val="24"/>
+          <w:szCs w:val="24"/>
+        </w:rPr>
+        <w:t xml:space="preserve"> • Data visual</w:t>
+      </w:r>
+      <w:r>
+        <w:rPr>
+          <w:rFonts w:ascii="Cambria" w:hAnsi="Cambria"/>
+          <w:sz w:val="24"/>
+          <w:szCs w:val="24"/>
+        </w:rPr>
+        <w:t>isering</w:t>
+      </w:r>
+      <w:r>
+        <w:rPr>
+          <w:rFonts w:ascii="Cambria" w:hAnsi="Cambria"/>
+          <w:sz w:val="24"/>
+          <w:szCs w:val="24"/>
+        </w:rPr>
+        <w:t xml:space="preserve"> • Excel • </w:t>
+      </w:r>
+      <w:r>
+        <w:rPr>
+          <w:rFonts w:ascii="Cambria" w:hAnsi="Cambria"/>
+          <w:sz w:val="24"/>
+          <w:szCs w:val="24"/>
+        </w:rPr>
+        <w:t>Forretningsprocesmo</w:t>
+      </w:r>
+      <w:r>
+        <w:rPr>
+          <w:rFonts w:ascii="Cambria" w:hAnsi="Cambria"/>
+          <w:sz w:val="24"/>
+          <w:szCs w:val="24"/>
+        </w:rPr>
+        <w:t>d</w:t>
+      </w:r>
+      <w:r>
+        <w:rPr>
+          <w:rFonts w:ascii="Cambria" w:hAnsi="Cambria"/>
+          <w:sz w:val="24"/>
+          <w:szCs w:val="24"/>
+        </w:rPr>
+        <w:t xml:space="preserve">ellering </w:t>
       </w:r>
     </w:p>
     <w:p>
@@ -871,7 +1260,6 @@
           <w:rFonts w:ascii="Cambria" w:hAnsi="Cambria"/>
           <w:sz w:val="24"/>
           <w:szCs w:val="24"/>
-          <w:lang w:val="en-US"/>
         </w:rPr>
       </w:pPr>
     </w:p>
@@ -895,7 +1283,37 @@
           <w:sz w:val="24"/>
           <w:szCs w:val="24"/>
         </w:rPr>
-        <w:t>Forretning og processer</w:t>
+        <w:t>Profession</w:t>
+      </w:r>
+      <w:r>
+        <w:rPr>
+          <w:rFonts w:ascii="Cambria" w:hAnsi="Cambria"/>
+          <w:b/>
+          <w:bCs/>
+          <w:sz w:val="24"/>
+          <w:szCs w:val="24"/>
+        </w:rPr>
+        <w:t>elle</w:t>
+      </w:r>
+      <w:r>
+        <w:rPr>
+          <w:rFonts w:ascii="Cambria" w:hAnsi="Cambria"/>
+          <w:b/>
+          <w:bCs/>
+          <w:sz w:val="24"/>
+          <w:szCs w:val="24"/>
+        </w:rPr>
+        <w:t xml:space="preserve"> </w:t>
+      </w:r>
+      <w:r>
+        <w:rPr>
+          <w:rFonts w:ascii="Cambria" w:hAnsi="Cambria"/>
+          <w:b/>
+          <w:bCs/>
+          <w:sz w:val="24"/>
+          <w:szCs w:val="24"/>
+        </w:rPr>
+        <w:t>evner</w:t>
       </w:r>
     </w:p>
     <w:p>
@@ -914,7 +1332,47 @@
           <w:sz w:val="24"/>
           <w:szCs w:val="24"/>
         </w:rPr>
-        <w:t>Forretningsprocesmodellering</w:t>
+        <w:t>Mentoring • Workshop facilit</w:t>
+      </w:r>
+      <w:r>
+        <w:rPr>
+          <w:rFonts w:ascii="Cambria" w:hAnsi="Cambria"/>
+          <w:sz w:val="24"/>
+          <w:szCs w:val="24"/>
+        </w:rPr>
+        <w:t>ering</w:t>
+      </w:r>
+      <w:r>
+        <w:rPr>
+          <w:rFonts w:ascii="Cambria" w:hAnsi="Cambria"/>
+          <w:sz w:val="24"/>
+          <w:szCs w:val="24"/>
+        </w:rPr>
+        <w:t xml:space="preserve"> • Problem</w:t>
+      </w:r>
+      <w:r>
+        <w:rPr>
+          <w:rFonts w:ascii="Cambria" w:hAnsi="Cambria"/>
+          <w:sz w:val="24"/>
+          <w:szCs w:val="24"/>
+        </w:rPr>
+        <w:t>løsning</w:t>
+      </w:r>
+      <w:r>
+        <w:rPr>
+          <w:rFonts w:ascii="Cambria" w:hAnsi="Cambria"/>
+          <w:sz w:val="24"/>
+          <w:szCs w:val="24"/>
+        </w:rPr>
+        <w:t xml:space="preserve"> • Proje</w:t>
+      </w:r>
+      <w:r>
+        <w:rPr>
+          <w:rFonts w:ascii="Cambria" w:hAnsi="Cambria"/>
+          <w:sz w:val="24"/>
+          <w:szCs w:val="24"/>
+        </w:rPr>
+        <w:t>ktlevering</w:t>
       </w:r>
       <w:r>
         <w:rPr>
@@ -930,23 +1388,23 @@
           <w:sz w:val="24"/>
           <w:szCs w:val="24"/>
         </w:rPr>
-        <w:t>Kravspecifikation</w:t>
-      </w:r>
-      <w:r>
-        <w:rPr>
-          <w:rFonts w:ascii="Cambria" w:hAnsi="Cambria"/>
-          <w:sz w:val="24"/>
-          <w:szCs w:val="24"/>
-        </w:rPr>
-        <w:t xml:space="preserve"> • </w:t>
-      </w:r>
-      <w:r>
-        <w:rPr>
-          <w:rFonts w:ascii="Cambria" w:hAnsi="Cambria"/>
-          <w:sz w:val="24"/>
-          <w:szCs w:val="24"/>
-        </w:rPr>
-        <w:t xml:space="preserve">Interessenthåndtering </w:t>
+        <w:t>Kontinuerlige forbe</w:t>
+      </w:r>
+      <w:r>
+        <w:rPr>
+          <w:rFonts w:ascii="Cambria" w:hAnsi="Cambria"/>
+          <w:sz w:val="24"/>
+          <w:szCs w:val="24"/>
+        </w:rPr>
+        <w:t>d</w:t>
+      </w:r>
+      <w:r>
+        <w:rPr>
+          <w:rFonts w:ascii="Cambria" w:hAnsi="Cambria"/>
+          <w:sz w:val="24"/>
+          <w:szCs w:val="24"/>
+        </w:rPr>
+        <w:t xml:space="preserve">ringer </w:t>
       </w:r>
       <w:r>
         <w:rPr>
@@ -962,105 +1420,23 @@
           <w:sz w:val="24"/>
           <w:szCs w:val="24"/>
         </w:rPr>
-        <w:t xml:space="preserve">Beslutningsunderstøttelse </w:t>
-      </w:r>
-      <w:r>
-        <w:rPr>
-          <w:rFonts w:ascii="Cambria" w:hAnsi="Cambria"/>
-          <w:sz w:val="24"/>
-          <w:szCs w:val="24"/>
-        </w:rPr>
-        <w:t xml:space="preserve">• </w:t>
-      </w:r>
-      <w:proofErr w:type="spellStart"/>
-      <w:r>
-        <w:rPr>
-          <w:rFonts w:ascii="Cambria" w:hAnsi="Cambria"/>
-          <w:sz w:val="24"/>
-          <w:szCs w:val="24"/>
-        </w:rPr>
-        <w:t>Governance</w:t>
-      </w:r>
-      <w:proofErr w:type="spellEnd"/>
-      <w:r>
-        <w:rPr>
-          <w:rFonts w:ascii="Cambria" w:hAnsi="Cambria"/>
-          <w:sz w:val="24"/>
-          <w:szCs w:val="24"/>
-        </w:rPr>
-        <w:t xml:space="preserve"> </w:t>
-      </w:r>
-      <w:r>
-        <w:rPr>
-          <w:rFonts w:ascii="Cambria" w:hAnsi="Cambria"/>
-          <w:sz w:val="24"/>
-          <w:szCs w:val="24"/>
-        </w:rPr>
-        <w:t xml:space="preserve">og </w:t>
-      </w:r>
-      <w:r>
-        <w:rPr>
-          <w:rFonts w:ascii="Cambria" w:hAnsi="Cambria"/>
-          <w:sz w:val="24"/>
-          <w:szCs w:val="24"/>
-        </w:rPr>
-        <w:t xml:space="preserve">compliance • </w:t>
-      </w:r>
-      <w:r>
-        <w:rPr>
-          <w:rFonts w:ascii="Cambria" w:hAnsi="Cambria"/>
-          <w:sz w:val="24"/>
-          <w:szCs w:val="24"/>
-        </w:rPr>
-        <w:t xml:space="preserve">Procesoptimering </w:t>
-      </w:r>
-      <w:r>
-        <w:rPr>
-          <w:rFonts w:ascii="Cambria" w:hAnsi="Cambria"/>
-          <w:sz w:val="24"/>
-          <w:szCs w:val="24"/>
-        </w:rPr>
-        <w:t xml:space="preserve">• </w:t>
-      </w:r>
-      <w:r>
-        <w:rPr>
-          <w:rFonts w:ascii="Cambria" w:hAnsi="Cambria"/>
-          <w:sz w:val="24"/>
-          <w:szCs w:val="24"/>
-        </w:rPr>
-        <w:t xml:space="preserve">Koordinering </w:t>
-      </w:r>
-      <w:r>
-        <w:rPr>
-          <w:rFonts w:ascii="Cambria" w:hAnsi="Cambria"/>
-          <w:sz w:val="24"/>
-          <w:szCs w:val="24"/>
-        </w:rPr>
-        <w:t>•</w:t>
-      </w:r>
-      <w:r>
-        <w:rPr>
-          <w:rFonts w:ascii="Cambria" w:hAnsi="Cambria"/>
-          <w:sz w:val="24"/>
-          <w:szCs w:val="24"/>
-        </w:rPr>
-        <w:t xml:space="preserve"> </w:t>
-      </w:r>
-      <w:r>
-        <w:rPr>
-          <w:rFonts w:ascii="Cambria" w:hAnsi="Cambria"/>
-          <w:sz w:val="24"/>
-          <w:szCs w:val="24"/>
-        </w:rPr>
-        <w:t>Formidling</w:t>
-      </w:r>
-      <w:r>
-        <w:rPr>
-          <w:rFonts w:ascii="Cambria" w:hAnsi="Cambria"/>
-          <w:sz w:val="24"/>
-          <w:szCs w:val="24"/>
-        </w:rPr>
-        <w:t xml:space="preserve"> og kommunikation</w:t>
+        <w:t>Formi</w:t>
+      </w:r>
+      <w:r>
+        <w:rPr>
+          <w:rFonts w:ascii="Cambria" w:hAnsi="Cambria"/>
+          <w:sz w:val="24"/>
+          <w:szCs w:val="24"/>
+        </w:rPr>
+        <w:t>d</w:t>
+      </w:r>
+      <w:r>
+        <w:rPr>
+          <w:rFonts w:ascii="Cambria" w:hAnsi="Cambria"/>
+          <w:sz w:val="24"/>
+          <w:szCs w:val="24"/>
+        </w:rPr>
+        <w:t>ling</w:t>
       </w:r>
     </w:p>
     <w:p>
@@ -1084,6 +1460,7 @@
           <w:bCs/>
           <w:sz w:val="24"/>
           <w:szCs w:val="24"/>
+          <w:lang w:val="en-US"/>
         </w:rPr>
       </w:pPr>
       <w:r>
@@ -1093,8 +1470,9 @@
           <w:bCs/>
           <w:sz w:val="24"/>
           <w:szCs w:val="24"/>
-        </w:rPr>
-        <w:t>Sprog</w:t>
+          <w:lang w:val="en-US"/>
+        </w:rPr>
+        <w:t>Languages</w:t>
       </w:r>
     </w:p>
     <w:p>
@@ -1105,26 +1483,19 @@
           <w:rFonts w:ascii="Cambria" w:hAnsi="Cambria"/>
           <w:sz w:val="24"/>
           <w:szCs w:val="24"/>
-        </w:rPr>
-      </w:pPr>
-      <w:r>
-        <w:rPr>
-          <w:rFonts w:ascii="Cambria" w:hAnsi="Cambria"/>
-          <w:sz w:val="24"/>
-          <w:szCs w:val="24"/>
-        </w:rPr>
-        <w:t xml:space="preserve">Dansk (modersmål) </w:t>
-      </w:r>
-      <w:r>
-        <w:rPr>
-          <w:rFonts w:ascii="Cambria" w:hAnsi="Cambria"/>
-          <w:sz w:val="24"/>
-          <w:szCs w:val="24"/>
-        </w:rPr>
-        <w:t>• Engelsk (flydende)</w:t>
+          <w:lang w:val="en-US"/>
+        </w:rPr>
+      </w:pPr>
+      <w:r>
+        <w:rPr>
+          <w:rFonts w:ascii="Cambria" w:hAnsi="Cambria"/>
+          <w:sz w:val="24"/>
+          <w:szCs w:val="24"/>
+          <w:lang w:val="en-US"/>
+        </w:rPr>
+        <w:t>Danish (native) • English (fluent)</w:t>
       </w:r>
     </w:p>
-    <w:bookmarkEnd w:id="0"/>
     <w:p>
       <w:pPr>
         <w:pStyle w:val="normal1"/>
@@ -1133,6 +1504,7 @@
           <w:rFonts w:ascii="Cambria" w:hAnsi="Cambria"/>
           <w:sz w:val="24"/>
           <w:szCs w:val="24"/>
+          <w:lang w:val="en-US"/>
         </w:rPr>
       </w:pPr>
     </w:p>
@@ -1165,6 +1537,10 @@
     <w:p>
       <w:pPr>
         <w:pStyle w:val="normal1"/>
+        <w:numPr>
+          <w:ilvl w:val="0"/>
+          <w:numId w:val="13"/>
+        </w:numPr>
         <w:spacing w:after="0" w:line="276" w:lineRule="auto"/>
         <w:rPr>
           <w:rFonts w:ascii="Cambria" w:hAnsi="Cambria"/>
@@ -1175,54 +1551,50 @@
       <w:r>
         <w:rPr>
           <w:rFonts w:ascii="Cambria" w:hAnsi="Cambria"/>
-          <w:b/>
-          <w:bCs/>
-          <w:sz w:val="24"/>
-          <w:szCs w:val="24"/>
-        </w:rPr>
-        <w:t>Akademia</w:t>
-      </w:r>
-      <w:r>
-        <w:rPr>
-          <w:rFonts w:ascii="Cambria" w:hAnsi="Cambria"/>
-          <w:b/>
-          <w:bCs/>
-          <w:sz w:val="24"/>
-          <w:szCs w:val="24"/>
-        </w:rPr>
-        <w:t xml:space="preserve">: </w:t>
-      </w:r>
-      <w:r>
-        <w:rPr>
-          <w:rFonts w:ascii="Cambria" w:hAnsi="Cambria"/>
-          <w:sz w:val="24"/>
-          <w:szCs w:val="24"/>
-        </w:rPr>
-        <w:t>Bachelor og k</w:t>
-      </w:r>
-      <w:r>
-        <w:rPr>
-          <w:rFonts w:ascii="Cambria" w:hAnsi="Cambria"/>
-          <w:sz w:val="24"/>
-          <w:szCs w:val="24"/>
-        </w:rPr>
-        <w:t>andidat I erhvervsøkonomi og erhver</w:t>
-      </w:r>
-      <w:r>
-        <w:rPr>
-          <w:rFonts w:ascii="Cambria" w:hAnsi="Cambria"/>
-          <w:sz w:val="24"/>
-          <w:szCs w:val="24"/>
-        </w:rPr>
-        <w:t xml:space="preserve">vsjura </w:t>
-      </w:r>
-      <w:r>
-        <w:rPr>
-          <w:rFonts w:ascii="Cambria" w:hAnsi="Cambria"/>
-          <w:sz w:val="24"/>
-          <w:szCs w:val="24"/>
-        </w:rPr>
-        <w:t>(</w:t>
+          <w:sz w:val="24"/>
+          <w:szCs w:val="24"/>
+        </w:rPr>
+        <w:t>Bachelor og kan</w:t>
+      </w:r>
+      <w:r>
+        <w:rPr>
+          <w:rFonts w:ascii="Cambria" w:hAnsi="Cambria"/>
+          <w:sz w:val="24"/>
+          <w:szCs w:val="24"/>
+        </w:rPr>
+        <w:t>d</w:t>
+      </w:r>
+      <w:r>
+        <w:rPr>
+          <w:rFonts w:ascii="Cambria" w:hAnsi="Cambria"/>
+          <w:sz w:val="24"/>
+          <w:szCs w:val="24"/>
+        </w:rPr>
+        <w:t>i</w:t>
+      </w:r>
+      <w:r>
+        <w:rPr>
+          <w:rFonts w:ascii="Cambria" w:hAnsi="Cambria"/>
+          <w:sz w:val="24"/>
+          <w:szCs w:val="24"/>
+        </w:rPr>
+        <w:t>d</w:t>
+      </w:r>
+      <w:r>
+        <w:rPr>
+          <w:rFonts w:ascii="Cambria" w:hAnsi="Cambria"/>
+          <w:sz w:val="24"/>
+          <w:szCs w:val="24"/>
+        </w:rPr>
+        <w:t>at I erhvervsøkonomi og erhvervsjura</w:t>
+      </w:r>
+      <w:r>
+        <w:rPr>
+          <w:rFonts w:ascii="Cambria" w:hAnsi="Cambria"/>
+          <w:sz w:val="24"/>
+          <w:szCs w:val="24"/>
+        </w:rPr>
+        <w:t xml:space="preserve"> </w:t>
       </w:r>
       <w:r>
         <w:rPr>
@@ -1232,20 +1604,16 @@
           <w:sz w:val="24"/>
           <w:szCs w:val="24"/>
         </w:rPr>
-        <w:t>CBS</w:t>
-      </w:r>
-      <w:r>
-        <w:rPr>
-          <w:rFonts w:ascii="Cambria" w:hAnsi="Cambria"/>
-          <w:sz w:val="24"/>
-          <w:szCs w:val="24"/>
-        </w:rPr>
-        <w:t>)</w:t>
+        <w:t>(CBS)</w:t>
       </w:r>
     </w:p>
     <w:p>
       <w:pPr>
         <w:pStyle w:val="normal1"/>
+        <w:numPr>
+          <w:ilvl w:val="0"/>
+          <w:numId w:val="13"/>
+        </w:numPr>
         <w:spacing w:after="0" w:line="276" w:lineRule="auto"/>
         <w:rPr>
           <w:rFonts w:ascii="Cambria" w:hAnsi="Cambria"/>
@@ -1258,8 +1626,6 @@
       <w:r>
         <w:rPr>
           <w:rFonts w:ascii="Cambria" w:hAnsi="Cambria"/>
-          <w:b/>
-          <w:bCs/>
           <w:sz w:val="24"/>
           <w:szCs w:val="24"/>
           <w:lang w:val="en-US"/>
@@ -1269,8 +1635,6 @@
       <w:r>
         <w:rPr>
           <w:rFonts w:ascii="Cambria" w:hAnsi="Cambria"/>
-          <w:b/>
-          <w:bCs/>
           <w:sz w:val="24"/>
           <w:szCs w:val="24"/>
           <w:lang w:val="en-US"/>
@@ -1280,132 +1644,31 @@
       <w:r>
         <w:rPr>
           <w:rFonts w:ascii="Cambria" w:hAnsi="Cambria"/>
-          <w:b/>
-          <w:bCs/>
-          <w:sz w:val="24"/>
-          <w:szCs w:val="24"/>
-          <w:lang w:val="en-US"/>
-        </w:rPr>
-        <w:t>naly</w:t>
-      </w:r>
-      <w:r>
-        <w:rPr>
-          <w:rFonts w:ascii="Cambria" w:hAnsi="Cambria"/>
-          <w:b/>
-          <w:bCs/>
-          <w:sz w:val="24"/>
-          <w:szCs w:val="24"/>
-          <w:lang w:val="en-US"/>
-        </w:rPr>
-        <w:t>se</w:t>
+          <w:sz w:val="24"/>
+          <w:szCs w:val="24"/>
+          <w:lang w:val="en-US"/>
+        </w:rPr>
+        <w:t>nalys</w:t>
+      </w:r>
+      <w:r>
+        <w:rPr>
+          <w:rFonts w:ascii="Cambria" w:hAnsi="Cambria"/>
+          <w:sz w:val="24"/>
+          <w:szCs w:val="24"/>
+          <w:lang w:val="en-US"/>
+        </w:rPr>
+        <w:t>e</w:t>
       </w:r>
       <w:proofErr w:type="spellEnd"/>
       <w:r>
         <w:rPr>
           <w:rFonts w:ascii="Cambria" w:hAnsi="Cambria"/>
-          <w:b/>
-          <w:bCs/>
-          <w:sz w:val="24"/>
-          <w:szCs w:val="24"/>
-          <w:lang w:val="en-US"/>
-        </w:rPr>
-        <w:t xml:space="preserve">: </w:t>
-      </w:r>
-      <w:r>
-        <w:rPr>
-          <w:rFonts w:ascii="Cambria" w:hAnsi="Cambria"/>
-          <w:sz w:val="24"/>
-          <w:szCs w:val="24"/>
-          <w:lang w:val="en-US"/>
-        </w:rPr>
-        <w:t xml:space="preserve">Data </w:t>
-      </w:r>
-      <w:r>
-        <w:rPr>
-          <w:rFonts w:ascii="Cambria" w:hAnsi="Cambria"/>
-          <w:sz w:val="24"/>
-          <w:szCs w:val="24"/>
-          <w:lang w:val="en-US"/>
-        </w:rPr>
-        <w:t xml:space="preserve">Analysis </w:t>
-      </w:r>
-      <w:proofErr w:type="spellStart"/>
-      <w:r>
-        <w:rPr>
-          <w:rFonts w:ascii="Cambria" w:hAnsi="Cambria"/>
-          <w:sz w:val="24"/>
-          <w:szCs w:val="24"/>
-          <w:lang w:val="en-US"/>
-        </w:rPr>
-        <w:t>i</w:t>
-      </w:r>
-      <w:proofErr w:type="spellEnd"/>
-      <w:r>
-        <w:rPr>
-          <w:rFonts w:ascii="Cambria" w:hAnsi="Cambria"/>
           <w:sz w:val="24"/>
           <w:szCs w:val="24"/>
           <w:lang w:val="en-US"/>
         </w:rPr>
         <w:t xml:space="preserve"> </w:t>
       </w:r>
-      <w:r>
-        <w:rPr>
-          <w:rFonts w:ascii="Cambria" w:hAnsi="Cambria"/>
-          <w:sz w:val="24"/>
-          <w:szCs w:val="24"/>
-          <w:lang w:val="en-US"/>
-        </w:rPr>
-        <w:t>SQL</w:t>
-      </w:r>
-      <w:r>
-        <w:rPr>
-          <w:rFonts w:ascii="Cambria" w:hAnsi="Cambria"/>
-          <w:sz w:val="24"/>
-          <w:szCs w:val="24"/>
-          <w:lang w:val="en-US"/>
-        </w:rPr>
-        <w:t xml:space="preserve"> </w:t>
-      </w:r>
-      <w:proofErr w:type="spellStart"/>
-      <w:r>
-        <w:rPr>
-          <w:rFonts w:ascii="Cambria" w:hAnsi="Cambria"/>
-          <w:sz w:val="24"/>
-          <w:szCs w:val="24"/>
-          <w:lang w:val="en-US"/>
-        </w:rPr>
-        <w:t>og</w:t>
-      </w:r>
-      <w:proofErr w:type="spellEnd"/>
-      <w:r>
-        <w:rPr>
-          <w:rFonts w:ascii="Cambria" w:hAnsi="Cambria"/>
-          <w:sz w:val="24"/>
-          <w:szCs w:val="24"/>
-          <w:lang w:val="en-US"/>
-        </w:rPr>
-        <w:t xml:space="preserve"> Python</w:t>
-      </w:r>
-      <w:r>
-        <w:rPr>
-          <w:rFonts w:ascii="Cambria" w:hAnsi="Cambria"/>
-          <w:sz w:val="24"/>
-          <w:szCs w:val="24"/>
-          <w:lang w:val="en-US"/>
-        </w:rPr>
-        <w:t xml:space="preserve"> </w:t>
-      </w:r>
-      <w:r>
-        <w:rPr>
-          <w:rFonts w:ascii="Cambria" w:hAnsi="Cambria"/>
-          <w:sz w:val="24"/>
-          <w:szCs w:val="24"/>
-          <w:lang w:val="en-US"/>
-        </w:rPr>
-        <w:t>(</w:t>
-      </w:r>
-      <w:proofErr w:type="spellStart"/>
       <w:r>
         <w:rPr>
           <w:rFonts w:ascii="Cambria" w:hAnsi="Cambria"/>
@@ -1415,54 +1678,9 @@
           <w:szCs w:val="24"/>
           <w:lang w:val="en-US"/>
         </w:rPr>
-        <w:t>Datacamp</w:t>
-      </w:r>
-      <w:proofErr w:type="spellEnd"/>
-      <w:r>
-        <w:rPr>
-          <w:rFonts w:ascii="Cambria" w:hAnsi="Cambria"/>
-          <w:sz w:val="24"/>
-          <w:szCs w:val="24"/>
-          <w:lang w:val="en-US"/>
-        </w:rPr>
-        <w:t>)</w:t>
-      </w:r>
-      <w:r>
-        <w:rPr>
-          <w:rFonts w:ascii="Cambria" w:hAnsi="Cambria"/>
-          <w:sz w:val="24"/>
-          <w:szCs w:val="24"/>
-          <w:lang w:val="en-US"/>
-        </w:rPr>
-        <w:t xml:space="preserve"> •</w:t>
-      </w:r>
-      <w:r>
-        <w:rPr>
-          <w:rFonts w:ascii="Cambria" w:hAnsi="Cambria"/>
-          <w:sz w:val="24"/>
-          <w:szCs w:val="24"/>
-          <w:lang w:val="en-US"/>
-        </w:rPr>
-        <w:t xml:space="preserve"> Power BI</w:t>
-      </w:r>
-      <w:r>
-        <w:rPr>
-          <w:rFonts w:ascii="Cambria" w:hAnsi="Cambria"/>
-          <w:sz w:val="24"/>
-          <w:szCs w:val="24"/>
-          <w:lang w:val="en-US"/>
-        </w:rPr>
-        <w:t xml:space="preserve"> </w:t>
-      </w:r>
-      <w:r>
-        <w:rPr>
-          <w:rFonts w:ascii="Cambria" w:hAnsi="Cambria"/>
-          <w:sz w:val="24"/>
-          <w:szCs w:val="24"/>
-          <w:lang w:val="en-US"/>
-        </w:rPr>
         <w:t>(</w:t>
       </w:r>
+      <w:proofErr w:type="spellStart"/>
       <w:r>
         <w:rPr>
           <w:rFonts w:ascii="Cambria" w:hAnsi="Cambria"/>
@@ -1472,91 +1690,9 @@
           <w:szCs w:val="24"/>
           <w:lang w:val="en-US"/>
         </w:rPr>
-        <w:t>Microsoft</w:t>
-      </w:r>
-      <w:r>
-        <w:rPr>
-          <w:rFonts w:ascii="Cambria" w:hAnsi="Cambria"/>
-          <w:sz w:val="24"/>
-          <w:szCs w:val="24"/>
-          <w:lang w:val="en-US"/>
-        </w:rPr>
-        <w:t>)</w:t>
-      </w:r>
-      <w:r>
-        <w:rPr>
-          <w:rFonts w:ascii="Cambria" w:hAnsi="Cambria"/>
-          <w:sz w:val="24"/>
-          <w:szCs w:val="24"/>
-          <w:lang w:val="en-US"/>
-        </w:rPr>
-        <w:t xml:space="preserve"> •</w:t>
-      </w:r>
-      <w:r>
-        <w:rPr>
-          <w:rFonts w:ascii="Cambria" w:hAnsi="Cambria"/>
-          <w:sz w:val="24"/>
-          <w:szCs w:val="24"/>
-          <w:lang w:val="en-US"/>
-        </w:rPr>
-        <w:t xml:space="preserve"> </w:t>
-      </w:r>
-      <w:r>
-        <w:rPr>
-          <w:rFonts w:ascii="Cambria" w:hAnsi="Cambria"/>
-          <w:sz w:val="24"/>
-          <w:szCs w:val="24"/>
-          <w:lang w:val="en-US"/>
-        </w:rPr>
-        <w:t xml:space="preserve">Data Science </w:t>
-      </w:r>
-      <w:proofErr w:type="spellStart"/>
-      <w:r>
-        <w:rPr>
-          <w:rFonts w:ascii="Cambria" w:hAnsi="Cambria"/>
-          <w:sz w:val="24"/>
-          <w:szCs w:val="24"/>
-          <w:lang w:val="en-US"/>
-        </w:rPr>
-        <w:t>i</w:t>
+        <w:t>Datacamp</w:t>
       </w:r>
       <w:proofErr w:type="spellEnd"/>
-      <w:r>
-        <w:rPr>
-          <w:rFonts w:ascii="Cambria" w:hAnsi="Cambria"/>
-          <w:sz w:val="24"/>
-          <w:szCs w:val="24"/>
-          <w:lang w:val="en-US"/>
-        </w:rPr>
-        <w:t xml:space="preserve"> </w:t>
-      </w:r>
-      <w:r>
-        <w:rPr>
-          <w:rFonts w:ascii="Cambria" w:hAnsi="Cambria"/>
-          <w:sz w:val="24"/>
-          <w:szCs w:val="24"/>
-          <w:lang w:val="en-US"/>
-        </w:rPr>
-        <w:t>Python</w:t>
-      </w:r>
-      <w:r>
-        <w:rPr>
-          <w:rFonts w:ascii="Cambria" w:hAnsi="Cambria"/>
-          <w:sz w:val="24"/>
-          <w:szCs w:val="24"/>
-          <w:lang w:val="en-US"/>
-        </w:rPr>
-        <w:t xml:space="preserve"> </w:t>
-      </w:r>
-      <w:r>
-        <w:rPr>
-          <w:rFonts w:ascii="Cambria" w:hAnsi="Cambria"/>
-          <w:sz w:val="24"/>
-          <w:szCs w:val="24"/>
-          <w:lang w:val="en-US"/>
-        </w:rPr>
-        <w:t>(</w:t>
-      </w:r>
       <w:r>
         <w:rPr>
           <w:rFonts w:ascii="Cambria" w:hAnsi="Cambria"/>
@@ -1566,26 +1702,24 @@
           <w:szCs w:val="24"/>
           <w:lang w:val="en-US"/>
         </w:rPr>
-        <w:t>IBM</w:t>
-      </w:r>
-      <w:r>
-        <w:rPr>
-          <w:rFonts w:ascii="Cambria" w:hAnsi="Cambria"/>
-          <w:sz w:val="24"/>
-          <w:szCs w:val="24"/>
-          <w:lang w:val="en-US"/>
-        </w:rPr>
         <w:t>)</w:t>
       </w:r>
-      <w:r>
-        <w:rPr>
-          <w:rFonts w:ascii="Cambria" w:hAnsi="Cambria"/>
-          <w:sz w:val="24"/>
-          <w:szCs w:val="24"/>
-          <w:lang w:val="en-US"/>
-        </w:rPr>
-        <w:t xml:space="preserve"> • Data Science </w:t>
-      </w:r>
+    </w:p>
+    <w:p>
+      <w:pPr>
+        <w:pStyle w:val="normal1"/>
+        <w:numPr>
+          <w:ilvl w:val="0"/>
+          <w:numId w:val="13"/>
+        </w:numPr>
+        <w:spacing w:after="0" w:line="276" w:lineRule="auto"/>
+        <w:rPr>
+          <w:rFonts w:ascii="Cambria" w:hAnsi="Cambria"/>
+          <w:sz w:val="24"/>
+          <w:szCs w:val="24"/>
+          <w:lang w:val="en-US"/>
+        </w:rPr>
+      </w:pPr>
       <w:proofErr w:type="spellStart"/>
       <w:r>
         <w:rPr>
@@ -1594,7 +1728,25 @@
           <w:szCs w:val="24"/>
           <w:lang w:val="en-US"/>
         </w:rPr>
-        <w:t>i</w:t>
+        <w:t>Forretningsa</w:t>
+      </w:r>
+      <w:r>
+        <w:rPr>
+          <w:rFonts w:ascii="Cambria" w:hAnsi="Cambria"/>
+          <w:sz w:val="24"/>
+          <w:szCs w:val="24"/>
+          <w:lang w:val="en-US"/>
+        </w:rPr>
+        <w:t>nalys</w:t>
+      </w:r>
+      <w:r>
+        <w:rPr>
+          <w:rFonts w:ascii="Cambria" w:hAnsi="Cambria"/>
+          <w:sz w:val="24"/>
+          <w:szCs w:val="24"/>
+          <w:lang w:val="en-US"/>
+        </w:rPr>
+        <w:t>e</w:t>
       </w:r>
       <w:proofErr w:type="spellEnd"/>
       <w:r>
@@ -1604,25 +1756,7 @@
           <w:szCs w:val="24"/>
           <w:lang w:val="en-US"/>
         </w:rPr>
-        <w:t xml:space="preserve"> Azure</w:t>
-      </w:r>
-      <w:r>
-        <w:rPr>
-          <w:rFonts w:ascii="Cambria" w:hAnsi="Cambria"/>
-          <w:sz w:val="24"/>
-          <w:szCs w:val="24"/>
-          <w:lang w:val="en-US"/>
-        </w:rPr>
         <w:t xml:space="preserve"> </w:t>
-      </w:r>
-      <w:r>
-        <w:rPr>
-          <w:rFonts w:ascii="Cambria" w:hAnsi="Cambria"/>
-          <w:sz w:val="24"/>
-          <w:szCs w:val="24"/>
-          <w:lang w:val="en-US"/>
-        </w:rPr>
-        <w:t>(</w:t>
       </w:r>
       <w:r>
         <w:rPr>
@@ -1633,21 +1767,16 @@
           <w:szCs w:val="24"/>
           <w:lang w:val="en-US"/>
         </w:rPr>
-        <w:t>Microsoft</w:t>
-      </w:r>
-      <w:r>
-        <w:rPr>
-          <w:rFonts w:ascii="Cambria" w:hAnsi="Cambria"/>
-          <w:sz w:val="24"/>
-          <w:szCs w:val="24"/>
-          <w:lang w:val="en-US"/>
-        </w:rPr>
-        <w:t>)</w:t>
+        <w:t>(Microsoft)</w:t>
       </w:r>
     </w:p>
     <w:p>
       <w:pPr>
         <w:pStyle w:val="normal1"/>
+        <w:numPr>
+          <w:ilvl w:val="0"/>
+          <w:numId w:val="13"/>
+        </w:numPr>
         <w:spacing w:after="0" w:line="276" w:lineRule="auto"/>
         <w:rPr>
           <w:rFonts w:ascii="Cambria" w:hAnsi="Cambria"/>
@@ -1656,67 +1785,14 @@
           <w:lang w:val="en-US"/>
         </w:rPr>
       </w:pPr>
-      <w:proofErr w:type="spellStart"/>
-      <w:r>
-        <w:rPr>
-          <w:rFonts w:ascii="Cambria" w:hAnsi="Cambria"/>
-          <w:b/>
-          <w:bCs/>
-          <w:sz w:val="24"/>
-          <w:szCs w:val="24"/>
-          <w:lang w:val="en-US"/>
-        </w:rPr>
-        <w:t>Forretnings</w:t>
-      </w:r>
-      <w:r>
-        <w:rPr>
-          <w:rFonts w:ascii="Cambria" w:hAnsi="Cambria"/>
-          <w:b/>
-          <w:bCs/>
-          <w:sz w:val="24"/>
-          <w:szCs w:val="24"/>
-          <w:lang w:val="en-US"/>
-        </w:rPr>
-        <w:t>analyse</w:t>
-      </w:r>
-      <w:proofErr w:type="spellEnd"/>
-      <w:r>
-        <w:rPr>
-          <w:rFonts w:ascii="Cambria" w:hAnsi="Cambria"/>
-          <w:b/>
-          <w:bCs/>
-          <w:sz w:val="24"/>
-          <w:szCs w:val="24"/>
-          <w:lang w:val="en-US"/>
-        </w:rPr>
-        <w:t xml:space="preserve">: </w:t>
-      </w:r>
-      <w:r>
-        <w:rPr>
-          <w:rFonts w:ascii="Cambria" w:hAnsi="Cambria"/>
-          <w:sz w:val="24"/>
-          <w:szCs w:val="24"/>
-          <w:lang w:val="en-US"/>
-        </w:rPr>
-        <w:t>Business Analysis</w:t>
-      </w:r>
-      <w:r>
-        <w:rPr>
-          <w:rFonts w:ascii="Cambria" w:hAnsi="Cambria"/>
-          <w:sz w:val="24"/>
-          <w:szCs w:val="24"/>
-          <w:lang w:val="en-US"/>
-        </w:rPr>
-        <w:t xml:space="preserve"> </w:t>
-      </w:r>
-      <w:r>
-        <w:rPr>
-          <w:rFonts w:ascii="Cambria" w:hAnsi="Cambria"/>
-          <w:sz w:val="24"/>
-          <w:szCs w:val="24"/>
-          <w:lang w:val="en-US"/>
-        </w:rPr>
-        <w:t>(</w:t>
+      <w:r>
+        <w:rPr>
+          <w:rFonts w:ascii="Cambria" w:hAnsi="Cambria"/>
+          <w:sz w:val="24"/>
+          <w:szCs w:val="24"/>
+          <w:lang w:val="en-US"/>
+        </w:rPr>
+        <w:t xml:space="preserve">Data Science </w:t>
       </w:r>
       <w:r>
         <w:rPr>
@@ -1727,79 +1803,32 @@
           <w:szCs w:val="24"/>
           <w:lang w:val="en-US"/>
         </w:rPr>
-        <w:t>Microsoft</w:t>
-      </w:r>
-      <w:r>
-        <w:rPr>
-          <w:rFonts w:ascii="Cambria" w:hAnsi="Cambria"/>
-          <w:sz w:val="24"/>
-          <w:szCs w:val="24"/>
-          <w:lang w:val="en-US"/>
-        </w:rPr>
-        <w:t>)</w:t>
-      </w:r>
-      <w:r>
-        <w:rPr>
-          <w:rFonts w:ascii="Cambria" w:hAnsi="Cambria"/>
-          <w:sz w:val="24"/>
-          <w:szCs w:val="24"/>
-          <w:lang w:val="en-US"/>
-        </w:rPr>
-        <w:t xml:space="preserve"> •</w:t>
-      </w:r>
-      <w:r>
-        <w:rPr>
-          <w:rFonts w:ascii="Cambria" w:hAnsi="Cambria"/>
-          <w:sz w:val="24"/>
-          <w:szCs w:val="24"/>
-          <w:lang w:val="en-US"/>
-        </w:rPr>
-        <w:t xml:space="preserve"> </w:t>
-      </w:r>
-      <w:r>
-        <w:rPr>
-          <w:rFonts w:ascii="Cambria" w:hAnsi="Cambria"/>
-          <w:sz w:val="24"/>
-          <w:szCs w:val="24"/>
-          <w:lang w:val="en-US"/>
-        </w:rPr>
-        <w:t xml:space="preserve">Dynamics 365 </w:t>
-      </w:r>
-      <w:r>
-        <w:rPr>
-          <w:rFonts w:ascii="Cambria" w:hAnsi="Cambria"/>
-          <w:sz w:val="24"/>
-          <w:szCs w:val="24"/>
-          <w:lang w:val="en-US"/>
-        </w:rPr>
-        <w:t>CR</w:t>
-      </w:r>
-      <w:r>
-        <w:rPr>
-          <w:rFonts w:ascii="Cambria" w:hAnsi="Cambria"/>
-          <w:sz w:val="24"/>
-          <w:szCs w:val="24"/>
-          <w:lang w:val="en-US"/>
-        </w:rPr>
-        <w:t>M</w:t>
-      </w:r>
-      <w:r>
-        <w:rPr>
-          <w:rFonts w:ascii="Cambria" w:hAnsi="Cambria"/>
-          <w:sz w:val="24"/>
-          <w:szCs w:val="24"/>
-          <w:lang w:val="en-US"/>
-        </w:rPr>
-        <w:t xml:space="preserve"> </w:t>
-      </w:r>
-      <w:r>
-        <w:rPr>
-          <w:rFonts w:ascii="Cambria" w:hAnsi="Cambria"/>
-          <w:sz w:val="24"/>
-          <w:szCs w:val="24"/>
-          <w:lang w:val="en-US"/>
-        </w:rPr>
-        <w:t>(</w:t>
+        <w:t>(IBM, Microsoft)</w:t>
+      </w:r>
+    </w:p>
+    <w:p>
+      <w:pPr>
+        <w:pStyle w:val="normal1"/>
+        <w:numPr>
+          <w:ilvl w:val="0"/>
+          <w:numId w:val="13"/>
+        </w:numPr>
+        <w:spacing w:after="0" w:line="276" w:lineRule="auto"/>
+        <w:rPr>
+          <w:rFonts w:ascii="Cambria" w:hAnsi="Cambria"/>
+          <w:sz w:val="24"/>
+          <w:szCs w:val="24"/>
+          <w:lang w:val="en-US"/>
+        </w:rPr>
+      </w:pPr>
+      <w:r>
+        <w:rPr>
+          <w:rFonts w:ascii="Cambria" w:hAnsi="Cambria"/>
+          <w:sz w:val="24"/>
+          <w:szCs w:val="24"/>
+          <w:lang w:val="en-US"/>
+        </w:rPr>
+        <w:t xml:space="preserve">Power BI </w:t>
       </w:r>
       <w:r>
         <w:rPr>
@@ -1810,21 +1839,16 @@
           <w:szCs w:val="24"/>
           <w:lang w:val="en-US"/>
         </w:rPr>
-        <w:t>Microsoft</w:t>
-      </w:r>
-      <w:r>
-        <w:rPr>
-          <w:rFonts w:ascii="Cambria" w:hAnsi="Cambria"/>
-          <w:sz w:val="24"/>
-          <w:szCs w:val="24"/>
-          <w:lang w:val="en-US"/>
-        </w:rPr>
-        <w:t>)</w:t>
+        <w:t>(Microsoft)</w:t>
       </w:r>
     </w:p>
     <w:p>
       <w:pPr>
         <w:pStyle w:val="normal1"/>
+        <w:numPr>
+          <w:ilvl w:val="0"/>
+          <w:numId w:val="13"/>
+        </w:numPr>
         <w:spacing w:after="0" w:line="276" w:lineRule="auto"/>
         <w:rPr>
           <w:rFonts w:ascii="Cambria" w:hAnsi="Cambria"/>
@@ -1836,24 +1860,12 @@
       <w:r>
         <w:rPr>
           <w:rFonts w:ascii="Cambria" w:hAnsi="Cambria"/>
-          <w:b/>
-          <w:bCs/>
-          <w:sz w:val="24"/>
-          <w:szCs w:val="24"/>
-          <w:lang w:val="en-US"/>
-        </w:rPr>
-        <w:t xml:space="preserve">Andre: </w:t>
-      </w:r>
-      <w:r>
-        <w:rPr>
-          <w:rFonts w:ascii="Cambria" w:hAnsi="Cambria"/>
-          <w:sz w:val="24"/>
-          <w:szCs w:val="24"/>
-          <w:lang w:val="en-US"/>
-        </w:rPr>
-        <w:t>Backend Development (</w:t>
-      </w:r>
-      <w:proofErr w:type="spellStart"/>
+          <w:sz w:val="24"/>
+          <w:szCs w:val="24"/>
+          <w:lang w:val="en-US"/>
+        </w:rPr>
+        <w:t xml:space="preserve">Dynamics 365 CRM </w:t>
+      </w:r>
       <w:r>
         <w:rPr>
           <w:rFonts w:ascii="Cambria" w:hAnsi="Cambria"/>
@@ -1863,46 +1875,108 @@
           <w:szCs w:val="24"/>
           <w:lang w:val="en-US"/>
         </w:rPr>
-        <w:t>CourseCareers</w:t>
-      </w:r>
-      <w:proofErr w:type="spellEnd"/>
-      <w:r>
-        <w:rPr>
-          <w:rFonts w:ascii="Cambria" w:hAnsi="Cambria"/>
-          <w:sz w:val="24"/>
-          <w:szCs w:val="24"/>
-          <w:lang w:val="en-US"/>
-        </w:rPr>
-        <w:t>)</w:t>
+        <w:t>(Microsoft)</w:t>
       </w:r>
     </w:p>
     <w:p>
       <w:pPr>
         <w:pStyle w:val="normal1"/>
+        <w:numPr>
+          <w:ilvl w:val="0"/>
+          <w:numId w:val="13"/>
+        </w:numPr>
         <w:spacing w:after="0" w:line="276" w:lineRule="auto"/>
         <w:rPr>
-          <w:rFonts w:ascii="Cambria" w:eastAsia="Times New Roman" w:hAnsi="Cambria" w:cs="Times New Roman"/>
-          <w:b/>
-          <w:color w:val="0070C0"/>
-          <w:sz w:val="24"/>
-          <w:szCs w:val="24"/>
-          <w:lang w:val="en-US"/>
-        </w:rPr>
-      </w:pPr>
-    </w:p>
-    <w:p>
-      <w:pPr>
-        <w:pStyle w:val="normal1"/>
-        <w:spacing w:after="0" w:line="276" w:lineRule="auto"/>
-        <w:rPr>
-          <w:rFonts w:ascii="Cambria" w:eastAsia="Times New Roman" w:hAnsi="Cambria" w:cs="Times New Roman"/>
-          <w:b/>
-          <w:color w:val="0070C0"/>
-          <w:sz w:val="24"/>
-          <w:szCs w:val="24"/>
-          <w:lang w:val="en-US"/>
-        </w:rPr>
-      </w:pPr>
+          <w:rFonts w:ascii="Cambria" w:hAnsi="Cambria"/>
+          <w:sz w:val="24"/>
+          <w:szCs w:val="24"/>
+          <w:lang w:val="en-US"/>
+        </w:rPr>
+      </w:pPr>
+      <w:proofErr w:type="spellStart"/>
+      <w:r>
+        <w:rPr>
+          <w:rFonts w:ascii="Cambria" w:hAnsi="Cambria"/>
+          <w:sz w:val="24"/>
+          <w:szCs w:val="24"/>
+          <w:lang w:val="en-US"/>
+        </w:rPr>
+        <w:t>Backend</w:t>
+      </w:r>
+      <w:r>
+        <w:rPr>
+          <w:rFonts w:ascii="Cambria" w:hAnsi="Cambria"/>
+          <w:sz w:val="24"/>
+          <w:szCs w:val="24"/>
+          <w:lang w:val="en-US"/>
+        </w:rPr>
+        <w:t>u</w:t>
+      </w:r>
+      <w:r>
+        <w:rPr>
+          <w:rFonts w:ascii="Cambria" w:hAnsi="Cambria"/>
+          <w:sz w:val="24"/>
+          <w:szCs w:val="24"/>
+          <w:lang w:val="en-US"/>
+        </w:rPr>
+        <w:t>d</w:t>
+      </w:r>
+      <w:r>
+        <w:rPr>
+          <w:rFonts w:ascii="Cambria" w:hAnsi="Cambria"/>
+          <w:sz w:val="24"/>
+          <w:szCs w:val="24"/>
+          <w:lang w:val="en-US"/>
+        </w:rPr>
+        <w:t>vikling</w:t>
+      </w:r>
+      <w:proofErr w:type="spellEnd"/>
+      <w:r>
+        <w:rPr>
+          <w:rFonts w:ascii="Cambria" w:hAnsi="Cambria"/>
+          <w:i/>
+          <w:iCs/>
+          <w:sz w:val="24"/>
+          <w:szCs w:val="24"/>
+          <w:lang w:val="en-US"/>
+        </w:rPr>
+        <w:t xml:space="preserve"> </w:t>
+      </w:r>
+      <w:r>
+        <w:rPr>
+          <w:rFonts w:ascii="Cambria" w:hAnsi="Cambria"/>
+          <w:i/>
+          <w:iCs/>
+          <w:sz w:val="24"/>
+          <w:szCs w:val="24"/>
+          <w:lang w:val="en-US"/>
+        </w:rPr>
+        <w:t>(</w:t>
+      </w:r>
+      <w:proofErr w:type="spellStart"/>
+      <w:r>
+        <w:rPr>
+          <w:rFonts w:ascii="Cambria" w:hAnsi="Cambria"/>
+          <w:i/>
+          <w:iCs/>
+          <w:sz w:val="24"/>
+          <w:szCs w:val="24"/>
+          <w:lang w:val="en-US"/>
+        </w:rPr>
+        <w:t>CourseCareers</w:t>
+      </w:r>
+      <w:proofErr w:type="spellEnd"/>
+      <w:r>
+        <w:rPr>
+          <w:rFonts w:ascii="Cambria" w:hAnsi="Cambria"/>
+          <w:i/>
+          <w:iCs/>
+          <w:sz w:val="24"/>
+          <w:szCs w:val="24"/>
+          <w:lang w:val="en-US"/>
+        </w:rPr>
+        <w:t>)</w:t>
+      </w:r>
     </w:p>
     <w:p>
       <w:pPr>
@@ -1941,7 +2015,6 @@
           <w:sz w:val="28"/>
           <w:szCs w:val="28"/>
         </w:rPr>
-        <w:lastRenderedPageBreak/>
         <w:t>Projekt</w:t>
       </w:r>
       <w:r>
@@ -2133,7 +2206,7 @@
         <w:pStyle w:val="Opstilling-punkttegn"/>
         <w:numPr>
           <w:ilvl w:val="0"/>
-          <w:numId w:val="12"/>
+          <w:numId w:val="13"/>
         </w:numPr>
         <w:spacing w:line="276" w:lineRule="auto"/>
         <w:rPr>
@@ -2144,13 +2217,343 @@
         <w:rPr>
           <w:rFonts w:ascii="Cambria" w:hAnsi="Cambria"/>
         </w:rPr>
-        <w:t>Planlagde og præsenterede workshops fo</w:t>
-      </w:r>
-      <w:r>
-        <w:rPr>
-          <w:rFonts w:ascii="Cambria" w:hAnsi="Cambria"/>
-        </w:rPr>
-        <w:t xml:space="preserve">r at vejlede deltagere igennem udviklingscyklussen for iværksættere. </w:t>
+        <w:t>Planlag</w:t>
+      </w:r>
+      <w:r>
+        <w:rPr>
+          <w:rFonts w:ascii="Cambria" w:hAnsi="Cambria"/>
+        </w:rPr>
+        <w:t>d</w:t>
+      </w:r>
+      <w:r>
+        <w:rPr>
+          <w:rFonts w:ascii="Cambria" w:hAnsi="Cambria"/>
+        </w:rPr>
+        <w:t>e og eksekvere</w:t>
+      </w:r>
+      <w:r>
+        <w:rPr>
+          <w:rFonts w:ascii="Cambria" w:hAnsi="Cambria"/>
+        </w:rPr>
+        <w:t>d</w:t>
+      </w:r>
+      <w:r>
+        <w:rPr>
+          <w:rFonts w:ascii="Cambria" w:hAnsi="Cambria"/>
+        </w:rPr>
+        <w:t>e wor</w:t>
+      </w:r>
+      <w:r>
+        <w:rPr>
+          <w:rFonts w:ascii="Cambria" w:hAnsi="Cambria"/>
+        </w:rPr>
+        <w:t>kshops</w:t>
+      </w:r>
+      <w:r>
+        <w:rPr>
+          <w:rFonts w:ascii="Cambria" w:hAnsi="Cambria"/>
+        </w:rPr>
+        <w:t xml:space="preserve"> i iværksætteri</w:t>
+      </w:r>
+      <w:r>
+        <w:rPr>
+          <w:rFonts w:ascii="Cambria" w:hAnsi="Cambria"/>
+        </w:rPr>
+        <w:t>, me</w:t>
+      </w:r>
+      <w:r>
+        <w:rPr>
+          <w:rFonts w:ascii="Cambria" w:hAnsi="Cambria"/>
+        </w:rPr>
+        <w:t>d</w:t>
+      </w:r>
+      <w:r>
+        <w:rPr>
+          <w:rFonts w:ascii="Cambria" w:hAnsi="Cambria"/>
+        </w:rPr>
+        <w:t xml:space="preserve"> marke</w:t>
+      </w:r>
+      <w:r>
+        <w:rPr>
+          <w:rFonts w:ascii="Cambria" w:hAnsi="Cambria"/>
+        </w:rPr>
+        <w:t>d</w:t>
+      </w:r>
+      <w:r>
+        <w:rPr>
+          <w:rFonts w:ascii="Cambria" w:hAnsi="Cambria"/>
+        </w:rPr>
+        <w:t xml:space="preserve">sføring og engagering af </w:t>
+      </w:r>
+      <w:r>
+        <w:rPr>
+          <w:rFonts w:ascii="Cambria" w:hAnsi="Cambria"/>
+        </w:rPr>
+        <w:t>d</w:t>
+      </w:r>
+      <w:r>
+        <w:rPr>
+          <w:rFonts w:ascii="Cambria" w:hAnsi="Cambria"/>
+        </w:rPr>
+        <w:t>eltagere.</w:t>
+      </w:r>
+    </w:p>
+    <w:p>
+      <w:pPr>
+        <w:pStyle w:val="Opstilling-punkttegn"/>
+        <w:numPr>
+          <w:ilvl w:val="0"/>
+          <w:numId w:val="13"/>
+        </w:numPr>
+        <w:spacing w:line="276" w:lineRule="auto"/>
+        <w:rPr>
+          <w:rFonts w:ascii="Cambria" w:hAnsi="Cambria"/>
+        </w:rPr>
+      </w:pPr>
+      <w:r>
+        <w:rPr>
+          <w:rFonts w:ascii="Cambria" w:hAnsi="Cambria"/>
+        </w:rPr>
+        <w:t>Samarbej</w:t>
+      </w:r>
+      <w:r>
+        <w:rPr>
+          <w:rFonts w:ascii="Cambria" w:hAnsi="Cambria"/>
+        </w:rPr>
+        <w:t>d</w:t>
+      </w:r>
+      <w:r>
+        <w:rPr>
+          <w:rFonts w:ascii="Cambria" w:hAnsi="Cambria"/>
+        </w:rPr>
+        <w:t>e</w:t>
+      </w:r>
+      <w:r>
+        <w:rPr>
+          <w:rFonts w:ascii="Cambria" w:hAnsi="Cambria"/>
+        </w:rPr>
+        <w:t>d</w:t>
+      </w:r>
+      <w:r>
+        <w:rPr>
+          <w:rFonts w:ascii="Cambria" w:hAnsi="Cambria"/>
+        </w:rPr>
+        <w:t>e me</w:t>
+      </w:r>
+      <w:r>
+        <w:rPr>
+          <w:rFonts w:ascii="Cambria" w:hAnsi="Cambria"/>
+        </w:rPr>
+        <w:t>d</w:t>
+      </w:r>
+      <w:r>
+        <w:rPr>
+          <w:rFonts w:ascii="Cambria" w:hAnsi="Cambria"/>
+        </w:rPr>
+        <w:t xml:space="preserve"> forretningspartnere for at sikre støtte og mulighe</w:t>
+      </w:r>
+      <w:r>
+        <w:rPr>
+          <w:rFonts w:ascii="Cambria" w:hAnsi="Cambria"/>
+        </w:rPr>
+        <w:t>d</w:t>
+      </w:r>
+      <w:r>
+        <w:rPr>
+          <w:rFonts w:ascii="Cambria" w:hAnsi="Cambria"/>
+        </w:rPr>
+        <w:t xml:space="preserve">er for </w:t>
+      </w:r>
+      <w:r>
+        <w:rPr>
+          <w:rFonts w:ascii="Cambria" w:hAnsi="Cambria"/>
+        </w:rPr>
+        <w:t>d</w:t>
+      </w:r>
+      <w:r>
+        <w:rPr>
+          <w:rFonts w:ascii="Cambria" w:hAnsi="Cambria"/>
+        </w:rPr>
+        <w:t>eltagere.</w:t>
+      </w:r>
+    </w:p>
+    <w:p>
+      <w:pPr>
+        <w:pStyle w:val="Opstilling-punkttegn"/>
+        <w:numPr>
+          <w:ilvl w:val="0"/>
+          <w:numId w:val="13"/>
+        </w:numPr>
+        <w:spacing w:line="276" w:lineRule="auto"/>
+        <w:rPr>
+          <w:rFonts w:ascii="Cambria" w:hAnsi="Cambria"/>
+        </w:rPr>
+      </w:pPr>
+      <w:r>
+        <w:rPr>
+          <w:rFonts w:ascii="Cambria" w:hAnsi="Cambria"/>
+        </w:rPr>
+        <w:t>In</w:t>
+      </w:r>
+      <w:r>
+        <w:rPr>
+          <w:rFonts w:ascii="Cambria" w:hAnsi="Cambria"/>
+        </w:rPr>
+        <w:t>d</w:t>
+      </w:r>
+      <w:r>
+        <w:rPr>
+          <w:rFonts w:ascii="Cambria" w:hAnsi="Cambria"/>
+        </w:rPr>
+        <w:t>samle</w:t>
+      </w:r>
+      <w:r>
+        <w:rPr>
+          <w:rFonts w:ascii="Cambria" w:hAnsi="Cambria"/>
+        </w:rPr>
+        <w:t>d</w:t>
+      </w:r>
+      <w:r>
+        <w:rPr>
+          <w:rFonts w:ascii="Cambria" w:hAnsi="Cambria"/>
+        </w:rPr>
+        <w:t>e fee</w:t>
+      </w:r>
+      <w:r>
+        <w:rPr>
+          <w:rFonts w:ascii="Cambria" w:hAnsi="Cambria"/>
+        </w:rPr>
+        <w:t>d</w:t>
+      </w:r>
+      <w:r>
+        <w:rPr>
+          <w:rFonts w:ascii="Cambria" w:hAnsi="Cambria"/>
+        </w:rPr>
+        <w:t>back og optimere</w:t>
+      </w:r>
+      <w:r>
+        <w:rPr>
+          <w:rFonts w:ascii="Cambria" w:hAnsi="Cambria"/>
+        </w:rPr>
+        <w:t>d</w:t>
+      </w:r>
+      <w:r>
+        <w:rPr>
+          <w:rFonts w:ascii="Cambria" w:hAnsi="Cambria"/>
+        </w:rPr>
+        <w:t>e workshops for at forbe</w:t>
+      </w:r>
+      <w:r>
+        <w:rPr>
+          <w:rFonts w:ascii="Cambria" w:hAnsi="Cambria"/>
+        </w:rPr>
+        <w:t>d</w:t>
+      </w:r>
+      <w:r>
+        <w:rPr>
+          <w:rFonts w:ascii="Cambria" w:hAnsi="Cambria"/>
+        </w:rPr>
+        <w:t xml:space="preserve">re oplevelsen for </w:t>
+      </w:r>
+      <w:r>
+        <w:rPr>
+          <w:rFonts w:ascii="Cambria" w:hAnsi="Cambria"/>
+        </w:rPr>
+        <w:t>d</w:t>
+      </w:r>
+      <w:r>
+        <w:rPr>
+          <w:rFonts w:ascii="Cambria" w:hAnsi="Cambria"/>
+        </w:rPr>
+        <w:t>eltagere.</w:t>
+      </w:r>
+    </w:p>
+    <w:p>
+      <w:pPr>
+        <w:pStyle w:val="Opstilling-punkttegn"/>
+        <w:numPr>
+          <w:ilvl w:val="0"/>
+          <w:numId w:val="0"/>
+        </w:numPr>
+        <w:spacing w:line="276" w:lineRule="auto"/>
+        <w:rPr>
+          <w:rFonts w:ascii="Cambria" w:hAnsi="Cambria"/>
+        </w:rPr>
+      </w:pPr>
+    </w:p>
+    <w:p>
+      <w:pPr>
+        <w:pStyle w:val="Opstilling-punkttegn"/>
+        <w:numPr>
+          <w:ilvl w:val="0"/>
+          <w:numId w:val="0"/>
+        </w:numPr>
+        <w:spacing w:line="276" w:lineRule="auto"/>
+        <w:rPr>
+          <w:rFonts w:ascii="Cambria" w:hAnsi="Cambria"/>
+        </w:rPr>
+      </w:pPr>
+      <w:r>
+        <w:rPr>
+          <w:rFonts w:ascii="Cambria" w:hAnsi="Cambria"/>
+          <w:b/>
+          <w:bCs/>
+        </w:rPr>
+        <w:t xml:space="preserve">Stifter og spiludvikler </w:t>
+      </w:r>
+      <w:r>
+        <w:rPr>
+          <w:rFonts w:ascii="Cambria" w:hAnsi="Cambria"/>
+          <w:b/>
+          <w:bCs/>
+        </w:rPr>
+        <w:t>hos</w:t>
+      </w:r>
+      <w:r>
+        <w:rPr>
+          <w:rFonts w:ascii="Cambria" w:hAnsi="Cambria"/>
+          <w:b/>
+          <w:bCs/>
+        </w:rPr>
+        <w:t xml:space="preserve"> </w:t>
+      </w:r>
+      <w:proofErr w:type="spellStart"/>
+      <w:r>
+        <w:rPr>
+          <w:rFonts w:ascii="Cambria" w:hAnsi="Cambria"/>
+          <w:b/>
+          <w:bCs/>
+        </w:rPr>
+        <w:t>Mysteritas</w:t>
+      </w:r>
+      <w:proofErr w:type="spellEnd"/>
+      <w:r>
+        <w:rPr>
+          <w:rFonts w:ascii="Cambria" w:hAnsi="Cambria"/>
+          <w:b/>
+          <w:bCs/>
+        </w:rPr>
+        <w:t xml:space="preserve">: </w:t>
+      </w:r>
+      <w:r>
+        <w:rPr>
+          <w:rFonts w:ascii="Cambria" w:hAnsi="Cambria"/>
+        </w:rPr>
+        <w:t xml:space="preserve">Jan 2020 – </w:t>
+      </w:r>
+      <w:proofErr w:type="spellStart"/>
+      <w:r>
+        <w:rPr>
+          <w:rFonts w:ascii="Cambria" w:hAnsi="Cambria"/>
+        </w:rPr>
+        <w:t>Dec</w:t>
+      </w:r>
+      <w:proofErr w:type="spellEnd"/>
+      <w:r>
+        <w:rPr>
+          <w:rFonts w:ascii="Cambria" w:hAnsi="Cambria"/>
+        </w:rPr>
+        <w:t xml:space="preserve"> 2023</w:t>
       </w:r>
     </w:p>
     <w:p>
@@ -2169,13 +2572,170 @@
         <w:rPr>
           <w:rFonts w:ascii="Cambria" w:hAnsi="Cambria"/>
         </w:rPr>
-        <w:t>Forhandlede og håndterede forventninger fra partnere for at sikre et bæredygtig</w:t>
-      </w:r>
-      <w:r>
-        <w:rPr>
-          <w:rFonts w:ascii="Cambria" w:hAnsi="Cambria"/>
-        </w:rPr>
-        <w:t xml:space="preserve">t samarbejde. </w:t>
+        <w:t>Solo udviklede</w:t>
+      </w:r>
+      <w:r>
+        <w:rPr>
+          <w:rFonts w:ascii="Cambria" w:hAnsi="Cambria"/>
+        </w:rPr>
+        <w:t xml:space="preserve">, </w:t>
+      </w:r>
+      <w:r>
+        <w:rPr>
+          <w:rFonts w:ascii="Cambria" w:hAnsi="Cambria"/>
+        </w:rPr>
+        <w:t>d</w:t>
+      </w:r>
+      <w:r>
+        <w:rPr>
+          <w:rFonts w:ascii="Cambria" w:hAnsi="Cambria"/>
+        </w:rPr>
+        <w:t>esigne</w:t>
+      </w:r>
+      <w:r>
+        <w:rPr>
+          <w:rFonts w:ascii="Cambria" w:hAnsi="Cambria"/>
+        </w:rPr>
+        <w:t>d</w:t>
+      </w:r>
+      <w:r>
+        <w:rPr>
+          <w:rFonts w:ascii="Cambria" w:hAnsi="Cambria"/>
+        </w:rPr>
+        <w:t>e og</w:t>
+      </w:r>
+      <w:r>
+        <w:rPr>
+          <w:rFonts w:ascii="Cambria" w:hAnsi="Cambria"/>
+        </w:rPr>
+        <w:t xml:space="preserve"> udgav e</w:t>
+      </w:r>
+      <w:r>
+        <w:rPr>
+          <w:rFonts w:ascii="Cambria" w:hAnsi="Cambria"/>
+        </w:rPr>
+        <w:t xml:space="preserve">t spil på </w:t>
+      </w:r>
+      <w:r>
+        <w:rPr>
+          <w:rFonts w:ascii="Cambria" w:hAnsi="Cambria"/>
+        </w:rPr>
+        <w:t xml:space="preserve">flere mobile appstores, </w:t>
+      </w:r>
+      <w:r>
+        <w:rPr>
+          <w:rFonts w:ascii="Cambria" w:hAnsi="Cambria"/>
+        </w:rPr>
+        <w:t>med løbende funktionsopdateringer</w:t>
+      </w:r>
+      <w:r>
+        <w:rPr>
+          <w:rFonts w:ascii="Cambria" w:hAnsi="Cambria"/>
+        </w:rPr>
+        <w:t>.</w:t>
+      </w:r>
+    </w:p>
+    <w:p>
+      <w:pPr>
+        <w:pStyle w:val="Opstilling-punkttegn"/>
+        <w:numPr>
+          <w:ilvl w:val="0"/>
+          <w:numId w:val="12"/>
+        </w:numPr>
+        <w:spacing w:line="276" w:lineRule="auto"/>
+        <w:rPr>
+          <w:rFonts w:ascii="Cambria" w:hAnsi="Cambria"/>
+        </w:rPr>
+      </w:pPr>
+      <w:r>
+        <w:rPr>
+          <w:rFonts w:ascii="Cambria" w:hAnsi="Cambria"/>
+        </w:rPr>
+        <w:t>Analyserede data for at forbedre spillet og min markedsføringsstrategi</w:t>
+      </w:r>
+      <w:r>
+        <w:rPr>
+          <w:rFonts w:ascii="Cambria" w:hAnsi="Cambria"/>
+        </w:rPr>
+        <w:t>.</w:t>
+      </w:r>
+    </w:p>
+    <w:p>
+      <w:pPr>
+        <w:pStyle w:val="Opstilling-punkttegn"/>
+        <w:numPr>
+          <w:ilvl w:val="0"/>
+          <w:numId w:val="12"/>
+        </w:numPr>
+        <w:spacing w:line="276" w:lineRule="auto"/>
+        <w:rPr>
+          <w:rFonts w:ascii="Cambria" w:hAnsi="Cambria"/>
+          <w:lang w:val="en-US"/>
+        </w:rPr>
+      </w:pPr>
+      <w:proofErr w:type="spellStart"/>
+      <w:r>
+        <w:rPr>
+          <w:rFonts w:ascii="Cambria" w:hAnsi="Cambria"/>
+          <w:lang w:val="en-US"/>
+        </w:rPr>
+        <w:t>Håndterede</w:t>
+      </w:r>
+      <w:proofErr w:type="spellEnd"/>
+      <w:r>
+        <w:rPr>
+          <w:rFonts w:ascii="Cambria" w:hAnsi="Cambria"/>
+          <w:lang w:val="en-US"/>
+        </w:rPr>
+        <w:t xml:space="preserve"> </w:t>
+      </w:r>
+      <w:proofErr w:type="spellStart"/>
+      <w:r>
+        <w:rPr>
+          <w:rFonts w:ascii="Cambria" w:hAnsi="Cambria"/>
+          <w:lang w:val="en-US"/>
+        </w:rPr>
+        <w:t>regnskab</w:t>
+      </w:r>
+      <w:proofErr w:type="spellEnd"/>
+      <w:r>
+        <w:rPr>
+          <w:rFonts w:ascii="Cambria" w:hAnsi="Cambria"/>
+          <w:lang w:val="en-US"/>
+        </w:rPr>
+        <w:t xml:space="preserve"> </w:t>
+      </w:r>
+      <w:proofErr w:type="spellStart"/>
+      <w:r>
+        <w:rPr>
+          <w:rFonts w:ascii="Cambria" w:hAnsi="Cambria"/>
+          <w:lang w:val="en-US"/>
+        </w:rPr>
+        <w:t>og</w:t>
+      </w:r>
+      <w:proofErr w:type="spellEnd"/>
+      <w:r>
+        <w:rPr>
+          <w:rFonts w:ascii="Cambria" w:hAnsi="Cambria"/>
+          <w:lang w:val="en-US"/>
+        </w:rPr>
+        <w:t xml:space="preserve"> </w:t>
+      </w:r>
+      <w:proofErr w:type="spellStart"/>
+      <w:r>
+        <w:rPr>
+          <w:rFonts w:ascii="Cambria" w:hAnsi="Cambria"/>
+          <w:lang w:val="en-US"/>
+        </w:rPr>
+        <w:t>varemærkeerhvervelse</w:t>
+      </w:r>
+      <w:proofErr w:type="spellEnd"/>
+      <w:r>
+        <w:rPr>
+          <w:rFonts w:ascii="Cambria" w:hAnsi="Cambria"/>
+          <w:lang w:val="en-US"/>
+        </w:rPr>
+        <w:t>.</w:t>
       </w:r>
     </w:p>
     <w:p>
@@ -2188,6 +2748,7 @@
         <w:spacing w:line="276" w:lineRule="auto"/>
         <w:rPr>
           <w:rFonts w:ascii="Cambria" w:hAnsi="Cambria"/>
+          <w:lang w:val="en-US"/>
         </w:rPr>
       </w:pPr>
     </w:p>
@@ -2209,7 +2770,7 @@
           <w:b/>
           <w:bCs/>
         </w:rPr>
-        <w:t xml:space="preserve">Stifter og spiludvikler </w:t>
+        <w:t>65 da</w:t>
       </w:r>
       <w:r>
         <w:rPr>
@@ -2217,7 +2778,7 @@
           <w:b/>
           <w:bCs/>
         </w:rPr>
-        <w:t>hos</w:t>
+        <w:t>ges solorejse til Sydøstasien</w:t>
       </w:r>
       <w:r>
         <w:rPr>
@@ -2225,38 +2786,28 @@
           <w:b/>
           <w:bCs/>
         </w:rPr>
-        <w:t xml:space="preserve"> </w:t>
+        <w:t xml:space="preserve">: </w:t>
       </w:r>
       <w:proofErr w:type="spellStart"/>
       <w:r>
         <w:rPr>
           <w:rFonts w:ascii="Cambria" w:hAnsi="Cambria"/>
-          <w:b/>
-          <w:bCs/>
-        </w:rPr>
-        <w:t>Mysteritas</w:t>
+        </w:rPr>
+        <w:t>Sep</w:t>
       </w:r>
       <w:proofErr w:type="spellEnd"/>
       <w:r>
         <w:rPr>
           <w:rFonts w:ascii="Cambria" w:hAnsi="Cambria"/>
-          <w:b/>
-          <w:bCs/>
-        </w:rPr>
-        <w:t xml:space="preserve">: </w:t>
-      </w:r>
-      <w:r>
-        <w:rPr>
-          <w:rFonts w:ascii="Cambria" w:hAnsi="Cambria"/>
-        </w:rPr>
-        <w:t xml:space="preserve">Jan 2020 – </w:t>
+        </w:rPr>
+        <w:t xml:space="preserve"> 2023 – </w:t>
       </w:r>
       <w:proofErr w:type="spellStart"/>
       <w:r>
         <w:rPr>
           <w:rFonts w:ascii="Cambria" w:hAnsi="Cambria"/>
         </w:rPr>
-        <w:t>Dec</w:t>
+        <w:t>Nov</w:t>
       </w:r>
       <w:proofErr w:type="spellEnd"/>
       <w:r>
@@ -2282,13 +2833,55 @@
         <w:rPr>
           <w:rFonts w:ascii="Cambria" w:hAnsi="Cambria"/>
         </w:rPr>
-        <w:t>Solo udviklede og udgav e</w:t>
-      </w:r>
-      <w:r>
-        <w:rPr>
-          <w:rFonts w:ascii="Cambria" w:hAnsi="Cambria"/>
-        </w:rPr>
-        <w:t>t spil på Google Play med løbende funktionsopdateringer</w:t>
+        <w:t xml:space="preserve">Gennemførte </w:t>
+      </w:r>
+      <w:r>
+        <w:rPr>
+          <w:rFonts w:ascii="Cambria" w:hAnsi="Cambria"/>
+        </w:rPr>
+        <w:t>en 65 dages solo r</w:t>
+      </w:r>
+      <w:r>
+        <w:rPr>
+          <w:rFonts w:ascii="Cambria" w:hAnsi="Cambria"/>
+        </w:rPr>
+        <w:t xml:space="preserve">ejse til Sydøstasien, hvor jeg håndterede alt fra insisterende sælgere til angribende tyre og </w:t>
+      </w:r>
+      <w:r>
+        <w:rPr>
+          <w:rFonts w:ascii="Cambria" w:hAnsi="Cambria"/>
+        </w:rPr>
+        <w:t>mi</w:t>
+      </w:r>
+      <w:r>
+        <w:rPr>
+          <w:rFonts w:ascii="Cambria" w:hAnsi="Cambria"/>
+        </w:rPr>
+        <w:t>d</w:t>
+      </w:r>
+      <w:r>
+        <w:rPr>
+          <w:rFonts w:ascii="Cambria" w:hAnsi="Cambria"/>
+        </w:rPr>
+        <w:t>natsvan</w:t>
+      </w:r>
+      <w:r>
+        <w:rPr>
+          <w:rFonts w:ascii="Cambria" w:hAnsi="Cambria"/>
+        </w:rPr>
+        <w:t>d</w:t>
+      </w:r>
+      <w:r>
+        <w:rPr>
+          <w:rFonts w:ascii="Cambria" w:hAnsi="Cambria"/>
+        </w:rPr>
+        <w:t>ring</w:t>
+      </w:r>
+      <w:r>
+        <w:rPr>
+          <w:rFonts w:ascii="Cambria" w:hAnsi="Cambria"/>
+        </w:rPr>
+        <w:t>er</w:t>
       </w:r>
       <w:r>
         <w:rPr>
@@ -2313,13 +2906,125 @@
         <w:rPr>
           <w:rFonts w:ascii="Cambria" w:hAnsi="Cambria"/>
         </w:rPr>
-        <w:t>Analyserede data for at forbedre spillet og min markedsføringsstrategi</w:t>
-      </w:r>
-      <w:r>
-        <w:rPr>
-          <w:rFonts w:ascii="Cambria" w:hAnsi="Cambria"/>
-        </w:rPr>
-        <w:t>.</w:t>
+        <w:t>Rejsen udviklede min</w:t>
+      </w:r>
+      <w:r>
+        <w:rPr>
+          <w:rFonts w:ascii="Cambria" w:hAnsi="Cambria"/>
+        </w:rPr>
+        <w:t>e</w:t>
+      </w:r>
+      <w:r>
+        <w:rPr>
+          <w:rFonts w:ascii="Cambria" w:hAnsi="Cambria"/>
+        </w:rPr>
+        <w:t xml:space="preserve"> problemløsning</w:t>
+      </w:r>
+      <w:r>
+        <w:rPr>
+          <w:rFonts w:ascii="Cambria" w:hAnsi="Cambria"/>
+        </w:rPr>
+        <w:t>skompetence</w:t>
+      </w:r>
+      <w:r>
+        <w:rPr>
+          <w:rFonts w:ascii="Cambria" w:hAnsi="Cambria"/>
+        </w:rPr>
+        <w:t>r</w:t>
+      </w:r>
+      <w:r>
+        <w:rPr>
+          <w:rFonts w:ascii="Cambria" w:hAnsi="Cambria"/>
+        </w:rPr>
+        <w:t xml:space="preserve">, min evne til </w:t>
+      </w:r>
+      <w:r>
+        <w:rPr>
+          <w:rFonts w:ascii="Cambria" w:hAnsi="Cambria"/>
+        </w:rPr>
+        <w:t xml:space="preserve">hurtigt </w:t>
+      </w:r>
+      <w:r>
+        <w:rPr>
+          <w:rFonts w:ascii="Cambria" w:hAnsi="Cambria"/>
+        </w:rPr>
+        <w:t xml:space="preserve">at tilpasse mig skiftende omstændigheder og mine kommunikationsfærdigheder på tværs af kulturer. </w:t>
+      </w:r>
+    </w:p>
+    <w:p>
+      <w:pPr>
+        <w:pStyle w:val="Opstilling-punkttegn"/>
+        <w:numPr>
+          <w:ilvl w:val="0"/>
+          <w:numId w:val="0"/>
+        </w:numPr>
+        <w:spacing w:line="276" w:lineRule="auto"/>
+        <w:rPr>
+          <w:rFonts w:ascii="Cambria" w:hAnsi="Cambria"/>
+        </w:rPr>
+      </w:pPr>
+    </w:p>
+    <w:p>
+      <w:pPr>
+        <w:pStyle w:val="Opstilling-punkttegn"/>
+        <w:numPr>
+          <w:ilvl w:val="0"/>
+          <w:numId w:val="0"/>
+        </w:numPr>
+        <w:spacing w:line="276" w:lineRule="auto"/>
+        <w:rPr>
+          <w:rFonts w:ascii="Cambria" w:hAnsi="Cambria"/>
+        </w:rPr>
+      </w:pPr>
+      <w:r>
+        <w:rPr>
+          <w:rFonts w:ascii="Cambria" w:hAnsi="Cambria"/>
+          <w:b/>
+          <w:bCs/>
+        </w:rPr>
+        <w:t xml:space="preserve">Studentermedhjælper </w:t>
+      </w:r>
+      <w:r>
+        <w:rPr>
+          <w:rFonts w:ascii="Cambria" w:hAnsi="Cambria"/>
+          <w:b/>
+          <w:bCs/>
+        </w:rPr>
+        <w:t>hos</w:t>
+      </w:r>
+      <w:r>
+        <w:rPr>
+          <w:rFonts w:ascii="Cambria" w:hAnsi="Cambria"/>
+          <w:b/>
+          <w:bCs/>
+        </w:rPr>
+        <w:t xml:space="preserve"> Saint </w:t>
+      </w:r>
+      <w:r>
+        <w:rPr>
+          <w:rFonts w:ascii="Cambria" w:hAnsi="Cambria"/>
+          <w:b/>
+          <w:bCs/>
+        </w:rPr>
+        <w:t xml:space="preserve">Gobain: </w:t>
+      </w:r>
+      <w:r>
+        <w:rPr>
+          <w:rFonts w:ascii="Cambria" w:hAnsi="Cambria"/>
+        </w:rPr>
+        <w:t>Ma</w:t>
+      </w:r>
+      <w:r>
+        <w:rPr>
+          <w:rFonts w:ascii="Cambria" w:hAnsi="Cambria"/>
+        </w:rPr>
+        <w:t>j</w:t>
+      </w:r>
+      <w:r>
+        <w:rPr>
+          <w:rFonts w:ascii="Cambria" w:hAnsi="Cambria"/>
+        </w:rPr>
+        <w:t xml:space="preserve"> 2022 – Jun 2023</w:t>
       </w:r>
     </w:p>
     <w:p>
@@ -2332,70 +3037,201 @@
         <w:spacing w:line="276" w:lineRule="auto"/>
         <w:rPr>
           <w:rFonts w:ascii="Cambria" w:hAnsi="Cambria"/>
-          <w:lang w:val="en-US"/>
+          <w:b/>
+          <w:bCs/>
+        </w:rPr>
+      </w:pPr>
+      <w:r>
+        <w:rPr>
+          <w:rFonts w:ascii="Cambria" w:hAnsi="Cambria"/>
+        </w:rPr>
+        <w:t>Sikre</w:t>
+      </w:r>
+      <w:r>
+        <w:rPr>
+          <w:rFonts w:ascii="Cambria" w:hAnsi="Cambria"/>
+        </w:rPr>
+        <w:t>d</w:t>
+      </w:r>
+      <w:r>
+        <w:rPr>
+          <w:rFonts w:ascii="Cambria" w:hAnsi="Cambria"/>
+        </w:rPr>
+        <w:t>e konsekvent og korrekt regnskab me</w:t>
+      </w:r>
+      <w:r>
+        <w:rPr>
+          <w:rFonts w:ascii="Cambria" w:hAnsi="Cambria"/>
+        </w:rPr>
+        <w:t>d</w:t>
+      </w:r>
+      <w:r>
+        <w:rPr>
+          <w:rFonts w:ascii="Cambria" w:hAnsi="Cambria"/>
+        </w:rPr>
+        <w:t xml:space="preserve"> kre</w:t>
+      </w:r>
+      <w:r>
+        <w:rPr>
+          <w:rFonts w:ascii="Cambria" w:hAnsi="Cambria"/>
+        </w:rPr>
+        <w:t>d</w:t>
+      </w:r>
+      <w:r>
+        <w:rPr>
+          <w:rFonts w:ascii="Cambria" w:hAnsi="Cambria"/>
+        </w:rPr>
+        <w:t>itorer.</w:t>
+      </w:r>
+    </w:p>
+    <w:p>
+      <w:pPr>
+        <w:pStyle w:val="Opstilling-punkttegn"/>
+        <w:numPr>
+          <w:ilvl w:val="0"/>
+          <w:numId w:val="12"/>
+        </w:numPr>
+        <w:spacing w:line="276" w:lineRule="auto"/>
+        <w:rPr>
+          <w:rFonts w:ascii="Cambria" w:hAnsi="Cambria"/>
+          <w:b/>
+          <w:bCs/>
         </w:rPr>
       </w:pPr>
       <w:proofErr w:type="spellStart"/>
       <w:r>
         <w:rPr>
           <w:rFonts w:ascii="Cambria" w:hAnsi="Cambria"/>
-          <w:lang w:val="en-US"/>
-        </w:rPr>
-        <w:t>Håndterede</w:t>
+        </w:rPr>
+        <w:t>Onboar</w:t>
+      </w:r>
+      <w:r>
+        <w:rPr>
+          <w:rFonts w:ascii="Cambria" w:hAnsi="Cambria"/>
+        </w:rPr>
+        <w:t>d</w:t>
+      </w:r>
+      <w:r>
+        <w:rPr>
+          <w:rFonts w:ascii="Cambria" w:hAnsi="Cambria"/>
+        </w:rPr>
+        <w:t>e</w:t>
+      </w:r>
+      <w:r>
+        <w:rPr>
+          <w:rFonts w:ascii="Cambria" w:hAnsi="Cambria"/>
+        </w:rPr>
+        <w:t>d</w:t>
+      </w:r>
+      <w:r>
+        <w:rPr>
+          <w:rFonts w:ascii="Cambria" w:hAnsi="Cambria"/>
+        </w:rPr>
+        <w:t>e</w:t>
       </w:r>
       <w:proofErr w:type="spellEnd"/>
       <w:r>
         <w:rPr>
           <w:rFonts w:ascii="Cambria" w:hAnsi="Cambria"/>
-          <w:lang w:val="en-US"/>
-        </w:rPr>
-        <w:t xml:space="preserve"> </w:t>
-      </w:r>
-      <w:proofErr w:type="spellStart"/>
-      <w:r>
-        <w:rPr>
-          <w:rFonts w:ascii="Cambria" w:hAnsi="Cambria"/>
-          <w:lang w:val="en-US"/>
-        </w:rPr>
-        <w:t>regnskab</w:t>
-      </w:r>
-      <w:proofErr w:type="spellEnd"/>
-      <w:r>
-        <w:rPr>
-          <w:rFonts w:ascii="Cambria" w:hAnsi="Cambria"/>
-          <w:lang w:val="en-US"/>
-        </w:rPr>
-        <w:t xml:space="preserve"> </w:t>
-      </w:r>
-      <w:proofErr w:type="spellStart"/>
-      <w:r>
-        <w:rPr>
-          <w:rFonts w:ascii="Cambria" w:hAnsi="Cambria"/>
-          <w:lang w:val="en-US"/>
-        </w:rPr>
-        <w:t>og</w:t>
-      </w:r>
-      <w:proofErr w:type="spellEnd"/>
-      <w:r>
-        <w:rPr>
-          <w:rFonts w:ascii="Cambria" w:hAnsi="Cambria"/>
-          <w:lang w:val="en-US"/>
-        </w:rPr>
-        <w:t xml:space="preserve"> </w:t>
-      </w:r>
-      <w:proofErr w:type="spellStart"/>
-      <w:r>
-        <w:rPr>
-          <w:rFonts w:ascii="Cambria" w:hAnsi="Cambria"/>
-          <w:lang w:val="en-US"/>
-        </w:rPr>
-        <w:t>varemærkeerhvervelse</w:t>
-      </w:r>
-      <w:proofErr w:type="spellEnd"/>
-      <w:r>
-        <w:rPr>
-          <w:rFonts w:ascii="Cambria" w:hAnsi="Cambria"/>
-          <w:lang w:val="en-US"/>
+        </w:rPr>
+        <w:t xml:space="preserve"> nye me</w:t>
+      </w:r>
+      <w:r>
+        <w:rPr>
+          <w:rFonts w:ascii="Cambria" w:hAnsi="Cambria"/>
+        </w:rPr>
+        <w:t>d</w:t>
+      </w:r>
+      <w:r>
+        <w:rPr>
+          <w:rFonts w:ascii="Cambria" w:hAnsi="Cambria"/>
+        </w:rPr>
+        <w:t>arbej</w:t>
+      </w:r>
+      <w:r>
+        <w:rPr>
+          <w:rFonts w:ascii="Cambria" w:hAnsi="Cambria"/>
+        </w:rPr>
+        <w:t>d</w:t>
+      </w:r>
+      <w:r>
+        <w:rPr>
+          <w:rFonts w:ascii="Cambria" w:hAnsi="Cambria"/>
+        </w:rPr>
+        <w:t>ere og u</w:t>
+      </w:r>
+      <w:r>
+        <w:rPr>
+          <w:rFonts w:ascii="Cambria" w:hAnsi="Cambria"/>
+        </w:rPr>
+        <w:t>d</w:t>
+      </w:r>
+      <w:r>
+        <w:rPr>
+          <w:rFonts w:ascii="Cambria" w:hAnsi="Cambria"/>
+        </w:rPr>
+        <w:t>fær</w:t>
+      </w:r>
+      <w:r>
+        <w:rPr>
+          <w:rFonts w:ascii="Cambria" w:hAnsi="Cambria"/>
+        </w:rPr>
+        <w:t>d</w:t>
+      </w:r>
+      <w:r>
+        <w:rPr>
+          <w:rFonts w:ascii="Cambria" w:hAnsi="Cambria"/>
+        </w:rPr>
+        <w:t>ige</w:t>
+      </w:r>
+      <w:r>
+        <w:rPr>
+          <w:rFonts w:ascii="Cambria" w:hAnsi="Cambria"/>
+        </w:rPr>
+        <w:t>d</w:t>
+      </w:r>
+      <w:r>
+        <w:rPr>
+          <w:rFonts w:ascii="Cambria" w:hAnsi="Cambria"/>
+        </w:rPr>
+        <w:t xml:space="preserve">e </w:t>
+      </w:r>
+      <w:r>
+        <w:rPr>
+          <w:rFonts w:ascii="Cambria" w:hAnsi="Cambria"/>
+        </w:rPr>
+        <w:t>brugermanualer</w:t>
+      </w:r>
+      <w:r>
+        <w:rPr>
+          <w:rFonts w:ascii="Cambria" w:hAnsi="Cambria"/>
+        </w:rPr>
+        <w:t>.</w:t>
+      </w:r>
+    </w:p>
+    <w:p>
+      <w:pPr>
+        <w:pStyle w:val="Opstilling-punkttegn"/>
+        <w:numPr>
+          <w:ilvl w:val="0"/>
+          <w:numId w:val="12"/>
+        </w:numPr>
+        <w:spacing w:line="276" w:lineRule="auto"/>
+        <w:rPr>
+          <w:rFonts w:ascii="Cambria" w:hAnsi="Cambria"/>
+          <w:b/>
+          <w:bCs/>
+        </w:rPr>
+      </w:pPr>
+      <w:r>
+        <w:rPr>
+          <w:rFonts w:ascii="Cambria" w:hAnsi="Cambria"/>
+        </w:rPr>
+        <w:t>Analyserede juridiske dokumenter for at sikre compliance med eksterne love og interne virksomhedspolitikker</w:t>
+      </w:r>
+      <w:r>
+        <w:rPr>
+          <w:rFonts w:ascii="Cambria" w:hAnsi="Cambria"/>
         </w:rPr>
         <w:t>.</w:t>
       </w:r>
@@ -2410,7 +3246,6 @@
         <w:spacing w:line="276" w:lineRule="auto"/>
         <w:rPr>
           <w:rFonts w:ascii="Cambria" w:hAnsi="Cambria"/>
-          <w:lang w:val="en-US"/>
         </w:rPr>
       </w:pPr>
     </w:p>
@@ -2432,7 +3267,7 @@
           <w:b/>
           <w:bCs/>
         </w:rPr>
-        <w:t>65 da</w:t>
+        <w:t xml:space="preserve">Mentor </w:t>
       </w:r>
       <w:r>
         <w:rPr>
@@ -2440,7 +3275,7 @@
           <w:b/>
           <w:bCs/>
         </w:rPr>
-        <w:t>ges solorejse til Sydøstasien</w:t>
+        <w:t>hos</w:t>
       </w:r>
       <w:r>
         <w:rPr>
@@ -2448,6 +3283,24 @@
           <w:b/>
           <w:bCs/>
         </w:rPr>
+        <w:t xml:space="preserve"> </w:t>
+      </w:r>
+      <w:proofErr w:type="spellStart"/>
+      <w:r>
+        <w:rPr>
+          <w:rFonts w:ascii="Cambria" w:hAnsi="Cambria"/>
+          <w:b/>
+          <w:bCs/>
+        </w:rPr>
+        <w:t>MentorDanmark</w:t>
+      </w:r>
+      <w:proofErr w:type="spellEnd"/>
+      <w:r>
+        <w:rPr>
+          <w:rFonts w:ascii="Cambria" w:hAnsi="Cambria"/>
+          <w:b/>
+          <w:bCs/>
+        </w:rPr>
         <w:t xml:space="preserve">: </w:t>
       </w:r>
       <w:proofErr w:type="spellStart"/>
@@ -2455,28 +3308,32 @@
         <w:rPr>
           <w:rFonts w:ascii="Cambria" w:hAnsi="Cambria"/>
         </w:rPr>
-        <w:t>Sep</w:t>
+        <w:t>O</w:t>
+      </w:r>
+      <w:r>
+        <w:rPr>
+          <w:rFonts w:ascii="Cambria" w:hAnsi="Cambria"/>
+        </w:rPr>
+        <w:t>k</w:t>
+      </w:r>
+      <w:r>
+        <w:rPr>
+          <w:rFonts w:ascii="Cambria" w:hAnsi="Cambria"/>
+        </w:rPr>
+        <w:t>t</w:t>
       </w:r>
       <w:proofErr w:type="spellEnd"/>
       <w:r>
         <w:rPr>
           <w:rFonts w:ascii="Cambria" w:hAnsi="Cambria"/>
         </w:rPr>
-        <w:t xml:space="preserve"> 2023 – </w:t>
-      </w:r>
-      <w:proofErr w:type="spellStart"/>
-      <w:r>
-        <w:rPr>
-          <w:rFonts w:ascii="Cambria" w:hAnsi="Cambria"/>
-        </w:rPr>
-        <w:t>Nov</w:t>
-      </w:r>
-      <w:proofErr w:type="spellEnd"/>
-      <w:r>
-        <w:rPr>
-          <w:rFonts w:ascii="Cambria" w:hAnsi="Cambria"/>
-        </w:rPr>
-        <w:t xml:space="preserve"> 2023</w:t>
+        <w:t xml:space="preserve"> 2021 – Jun 2</w:t>
+      </w:r>
+      <w:r>
+        <w:rPr>
+          <w:rFonts w:ascii="Cambria" w:hAnsi="Cambria"/>
+        </w:rPr>
+        <w:t>022</w:t>
       </w:r>
     </w:p>
     <w:p>
@@ -2495,31 +3352,67 @@
         <w:rPr>
           <w:rFonts w:ascii="Cambria" w:hAnsi="Cambria"/>
         </w:rPr>
-        <w:t xml:space="preserve">Gennemførte </w:t>
-      </w:r>
-      <w:r>
-        <w:rPr>
-          <w:rFonts w:ascii="Cambria" w:hAnsi="Cambria"/>
-        </w:rPr>
-        <w:t>en 65 dages solo r</w:t>
-      </w:r>
-      <w:r>
-        <w:rPr>
-          <w:rFonts w:ascii="Cambria" w:hAnsi="Cambria"/>
-        </w:rPr>
-        <w:t xml:space="preserve">ejse til Sydøstasien, hvor jeg håndterede alt fra insisterende sælgere til angribende tyre og </w:t>
-      </w:r>
-      <w:r>
-        <w:rPr>
-          <w:rFonts w:ascii="Cambria" w:hAnsi="Cambria"/>
-        </w:rPr>
-        <w:t xml:space="preserve">diverse </w:t>
-      </w:r>
-      <w:r>
-        <w:rPr>
-          <w:rFonts w:ascii="Cambria" w:hAnsi="Cambria"/>
-        </w:rPr>
-        <w:t>udholdenhedsudfordringer.</w:t>
+        <w:t xml:space="preserve">Designede individuelle </w:t>
+      </w:r>
+      <w:r>
+        <w:rPr>
+          <w:rFonts w:ascii="Cambria" w:hAnsi="Cambria"/>
+        </w:rPr>
+        <w:t>læringspensa</w:t>
+      </w:r>
+      <w:r>
+        <w:rPr>
+          <w:rFonts w:ascii="Cambria" w:hAnsi="Cambria"/>
+        </w:rPr>
+        <w:t xml:space="preserve"> for a</w:t>
+      </w:r>
+      <w:r>
+        <w:rPr>
+          <w:rFonts w:ascii="Cambria" w:hAnsi="Cambria"/>
+        </w:rPr>
+        <w:t xml:space="preserve">t adressere </w:t>
+      </w:r>
+      <w:r>
+        <w:rPr>
+          <w:rFonts w:ascii="Cambria" w:hAnsi="Cambria"/>
+        </w:rPr>
+        <w:t>stu</w:t>
+      </w:r>
+      <w:r>
+        <w:rPr>
+          <w:rFonts w:ascii="Cambria" w:hAnsi="Cambria"/>
+        </w:rPr>
+        <w:t>d</w:t>
+      </w:r>
+      <w:r>
+        <w:rPr>
+          <w:rFonts w:ascii="Cambria" w:hAnsi="Cambria"/>
+        </w:rPr>
+        <w:t>eren</w:t>
+      </w:r>
+      <w:r>
+        <w:rPr>
+          <w:rFonts w:ascii="Cambria" w:hAnsi="Cambria"/>
+        </w:rPr>
+        <w:t>d</w:t>
+      </w:r>
+      <w:r>
+        <w:rPr>
+          <w:rFonts w:ascii="Cambria" w:hAnsi="Cambria"/>
+        </w:rPr>
+        <w:t>es</w:t>
+      </w:r>
+      <w:r>
+        <w:rPr>
+          <w:rFonts w:ascii="Cambria" w:hAnsi="Cambria"/>
+        </w:rPr>
+        <w:t xml:space="preserve"> udfordringer</w:t>
+      </w:r>
+      <w:r>
+        <w:rPr>
+          <w:rFonts w:ascii="Cambria" w:hAnsi="Cambria"/>
+        </w:rPr>
+        <w:t>.</w:t>
       </w:r>
     </w:p>
     <w:p>
@@ -2538,125 +3431,67 @@
         <w:rPr>
           <w:rFonts w:ascii="Cambria" w:hAnsi="Cambria"/>
         </w:rPr>
-        <w:t>Rejsen udviklede min</w:t>
-      </w:r>
-      <w:r>
-        <w:rPr>
-          <w:rFonts w:ascii="Cambria" w:hAnsi="Cambria"/>
-        </w:rPr>
-        <w:t>e</w:t>
-      </w:r>
-      <w:r>
-        <w:rPr>
-          <w:rFonts w:ascii="Cambria" w:hAnsi="Cambria"/>
-        </w:rPr>
-        <w:t xml:space="preserve"> problemløsning</w:t>
-      </w:r>
-      <w:r>
-        <w:rPr>
-          <w:rFonts w:ascii="Cambria" w:hAnsi="Cambria"/>
-        </w:rPr>
-        <w:t>skompetence</w:t>
-      </w:r>
-      <w:r>
-        <w:rPr>
-          <w:rFonts w:ascii="Cambria" w:hAnsi="Cambria"/>
-        </w:rPr>
-        <w:t>r</w:t>
-      </w:r>
-      <w:r>
-        <w:rPr>
-          <w:rFonts w:ascii="Cambria" w:hAnsi="Cambria"/>
-        </w:rPr>
-        <w:t xml:space="preserve">, min evne til at tilpasse mig </w:t>
-      </w:r>
-      <w:r>
-        <w:rPr>
-          <w:rFonts w:ascii="Cambria" w:hAnsi="Cambria"/>
-        </w:rPr>
-        <w:t>hurtigt</w:t>
-      </w:r>
-      <w:r>
-        <w:rPr>
-          <w:rFonts w:ascii="Cambria" w:hAnsi="Cambria"/>
-        </w:rPr>
-        <w:t xml:space="preserve"> skiftende omstændigheder og mine kommunikationsfærdigheder på tværs af kulturer. </w:t>
-      </w:r>
-    </w:p>
-    <w:p>
-      <w:pPr>
-        <w:pStyle w:val="Opstilling-punkttegn"/>
-        <w:numPr>
-          <w:ilvl w:val="0"/>
-          <w:numId w:val="0"/>
-        </w:numPr>
-        <w:spacing w:line="276" w:lineRule="auto"/>
-        <w:rPr>
-          <w:rFonts w:ascii="Cambria" w:hAnsi="Cambria"/>
-        </w:rPr>
-      </w:pPr>
-    </w:p>
-    <w:p>
-      <w:pPr>
-        <w:pStyle w:val="Opstilling-punkttegn"/>
-        <w:numPr>
-          <w:ilvl w:val="0"/>
-          <w:numId w:val="0"/>
-        </w:numPr>
-        <w:spacing w:line="276" w:lineRule="auto"/>
-        <w:rPr>
-          <w:rFonts w:ascii="Cambria" w:hAnsi="Cambria"/>
-        </w:rPr>
-      </w:pPr>
-      <w:r>
-        <w:rPr>
-          <w:rFonts w:ascii="Cambria" w:hAnsi="Cambria"/>
-          <w:b/>
-          <w:bCs/>
-        </w:rPr>
-        <w:t xml:space="preserve">Studentermedhjælper </w:t>
-      </w:r>
-      <w:r>
-        <w:rPr>
-          <w:rFonts w:ascii="Cambria" w:hAnsi="Cambria"/>
-          <w:b/>
-          <w:bCs/>
-        </w:rPr>
-        <w:t>hos</w:t>
-      </w:r>
-      <w:r>
-        <w:rPr>
-          <w:rFonts w:ascii="Cambria" w:hAnsi="Cambria"/>
-          <w:b/>
-          <w:bCs/>
-        </w:rPr>
-        <w:t xml:space="preserve"> Saint </w:t>
-      </w:r>
-      <w:r>
-        <w:rPr>
-          <w:rFonts w:ascii="Cambria" w:hAnsi="Cambria"/>
-          <w:b/>
-          <w:bCs/>
-        </w:rPr>
-        <w:t xml:space="preserve">Gobain: </w:t>
-      </w:r>
-      <w:r>
-        <w:rPr>
-          <w:rFonts w:ascii="Cambria" w:hAnsi="Cambria"/>
-        </w:rPr>
-        <w:t>Ma</w:t>
-      </w:r>
-      <w:r>
-        <w:rPr>
-          <w:rFonts w:ascii="Cambria" w:hAnsi="Cambria"/>
-        </w:rPr>
-        <w:t>j</w:t>
-      </w:r>
-      <w:r>
-        <w:rPr>
-          <w:rFonts w:ascii="Cambria" w:hAnsi="Cambria"/>
-        </w:rPr>
-        <w:t xml:space="preserve"> 2022 – Jun 2023</w:t>
+        <w:t>Vejle</w:t>
+      </w:r>
+      <w:r>
+        <w:rPr>
+          <w:rFonts w:ascii="Cambria" w:hAnsi="Cambria"/>
+        </w:rPr>
+        <w:t>d</w:t>
+      </w:r>
+      <w:r>
+        <w:rPr>
+          <w:rFonts w:ascii="Cambria" w:hAnsi="Cambria"/>
+        </w:rPr>
+        <w:t>te stu</w:t>
+      </w:r>
+      <w:r>
+        <w:rPr>
+          <w:rFonts w:ascii="Cambria" w:hAnsi="Cambria"/>
+        </w:rPr>
+        <w:t>d</w:t>
+      </w:r>
+      <w:r>
+        <w:rPr>
+          <w:rFonts w:ascii="Cambria" w:hAnsi="Cambria"/>
+        </w:rPr>
+        <w:t>eren</w:t>
+      </w:r>
+      <w:r>
+        <w:rPr>
+          <w:rFonts w:ascii="Cambria" w:hAnsi="Cambria"/>
+        </w:rPr>
+        <w:t>d</w:t>
+      </w:r>
+      <w:r>
+        <w:rPr>
+          <w:rFonts w:ascii="Cambria" w:hAnsi="Cambria"/>
+        </w:rPr>
+        <w:t>e i stu</w:t>
+      </w:r>
+      <w:r>
+        <w:rPr>
+          <w:rFonts w:ascii="Cambria" w:hAnsi="Cambria"/>
+        </w:rPr>
+        <w:t>d</w:t>
+      </w:r>
+      <w:r>
+        <w:rPr>
+          <w:rFonts w:ascii="Cambria" w:hAnsi="Cambria"/>
+        </w:rPr>
+        <w:t>ieplanlægning, målsætning og personlig u</w:t>
+      </w:r>
+      <w:r>
+        <w:rPr>
+          <w:rFonts w:ascii="Cambria" w:hAnsi="Cambria"/>
+        </w:rPr>
+        <w:t>d</w:t>
+      </w:r>
+      <w:r>
+        <w:rPr>
+          <w:rFonts w:ascii="Cambria" w:hAnsi="Cambria"/>
+        </w:rPr>
+        <w:t>vikling.</w:t>
       </w:r>
     </w:p>
     <w:p>
@@ -2669,291 +3504,73 @@
         <w:spacing w:line="276" w:lineRule="auto"/>
         <w:rPr>
           <w:rFonts w:ascii="Cambria" w:hAnsi="Cambria"/>
-          <w:b/>
-          <w:bCs/>
-        </w:rPr>
-      </w:pPr>
-      <w:r>
-        <w:rPr>
-          <w:rFonts w:ascii="Cambria" w:hAnsi="Cambria"/>
-        </w:rPr>
-        <w:t>Validerede fakturaer fra kreditorer m</w:t>
-      </w:r>
-      <w:r>
-        <w:rPr>
-          <w:rFonts w:ascii="Cambria" w:hAnsi="Cambria"/>
-        </w:rPr>
-        <w:t>ed korrektion af uoverensstemmelser</w:t>
-      </w:r>
-      <w:r>
-        <w:rPr>
-          <w:rFonts w:ascii="Cambria" w:hAnsi="Cambria"/>
-        </w:rPr>
-        <w:t>.</w:t>
-      </w:r>
-    </w:p>
-    <w:p>
-      <w:pPr>
-        <w:pStyle w:val="Opstilling-punkttegn"/>
-        <w:numPr>
-          <w:ilvl w:val="0"/>
-          <w:numId w:val="12"/>
-        </w:numPr>
-        <w:spacing w:line="276" w:lineRule="auto"/>
-        <w:rPr>
-          <w:rFonts w:ascii="Cambria" w:hAnsi="Cambria"/>
-          <w:b/>
-          <w:bCs/>
-        </w:rPr>
-      </w:pPr>
-      <w:r>
-        <w:rPr>
-          <w:rFonts w:ascii="Cambria" w:hAnsi="Cambria"/>
-        </w:rPr>
-        <w:t xml:space="preserve">Skabte brugermanualer og </w:t>
-      </w:r>
-      <w:proofErr w:type="spellStart"/>
-      <w:r>
-        <w:rPr>
-          <w:rFonts w:ascii="Cambria" w:hAnsi="Cambria"/>
-        </w:rPr>
-        <w:t>onboardede</w:t>
-      </w:r>
-      <w:proofErr w:type="spellEnd"/>
-      <w:r>
-        <w:rPr>
-          <w:rFonts w:ascii="Cambria" w:hAnsi="Cambria"/>
-        </w:rPr>
-        <w:t xml:space="preserve"> nye medarbejdere</w:t>
-      </w:r>
-      <w:r>
-        <w:rPr>
-          <w:rFonts w:ascii="Cambria" w:hAnsi="Cambria"/>
-        </w:rPr>
-        <w:t>.</w:t>
-      </w:r>
-    </w:p>
-    <w:p>
-      <w:pPr>
-        <w:pStyle w:val="Opstilling-punkttegn"/>
-        <w:numPr>
-          <w:ilvl w:val="0"/>
-          <w:numId w:val="12"/>
-        </w:numPr>
-        <w:spacing w:line="276" w:lineRule="auto"/>
-        <w:rPr>
-          <w:rFonts w:ascii="Cambria" w:hAnsi="Cambria"/>
-          <w:b/>
-          <w:bCs/>
-        </w:rPr>
-      </w:pPr>
-      <w:r>
-        <w:rPr>
-          <w:rFonts w:ascii="Cambria" w:hAnsi="Cambria"/>
-        </w:rPr>
-        <w:t>Analyserede juridiske dokumenter for at sikre compliance med eksterne love og interne virksomhedspolitikker</w:t>
-      </w:r>
-      <w:r>
-        <w:rPr>
-          <w:rFonts w:ascii="Cambria" w:hAnsi="Cambria"/>
-        </w:rPr>
-        <w:t>.</w:t>
-      </w:r>
-    </w:p>
-    <w:p>
-      <w:pPr>
-        <w:pStyle w:val="Opstilling-punkttegn"/>
-        <w:numPr>
-          <w:ilvl w:val="0"/>
-          <w:numId w:val="0"/>
-        </w:numPr>
-        <w:spacing w:line="276" w:lineRule="auto"/>
-        <w:rPr>
-          <w:rFonts w:ascii="Cambria" w:hAnsi="Cambria"/>
-        </w:rPr>
-      </w:pPr>
-    </w:p>
-    <w:p>
-      <w:pPr>
-        <w:pStyle w:val="Opstilling-punkttegn"/>
-        <w:numPr>
-          <w:ilvl w:val="0"/>
-          <w:numId w:val="0"/>
-        </w:numPr>
-        <w:spacing w:line="276" w:lineRule="auto"/>
-        <w:rPr>
-          <w:rFonts w:ascii="Cambria" w:hAnsi="Cambria"/>
-        </w:rPr>
-      </w:pPr>
-      <w:r>
-        <w:rPr>
-          <w:rFonts w:ascii="Cambria" w:hAnsi="Cambria"/>
-          <w:b/>
-          <w:bCs/>
-        </w:rPr>
-        <w:t xml:space="preserve">Mentor </w:t>
-      </w:r>
-      <w:r>
-        <w:rPr>
-          <w:rFonts w:ascii="Cambria" w:hAnsi="Cambria"/>
-          <w:b/>
-          <w:bCs/>
-        </w:rPr>
-        <w:t>hos</w:t>
-      </w:r>
-      <w:r>
-        <w:rPr>
-          <w:rFonts w:ascii="Cambria" w:hAnsi="Cambria"/>
-          <w:b/>
-          <w:bCs/>
-        </w:rPr>
-        <w:t xml:space="preserve"> </w:t>
-      </w:r>
-      <w:proofErr w:type="spellStart"/>
-      <w:r>
-        <w:rPr>
-          <w:rFonts w:ascii="Cambria" w:hAnsi="Cambria"/>
-          <w:b/>
-          <w:bCs/>
-        </w:rPr>
-        <w:t>MentorDanmark</w:t>
-      </w:r>
-      <w:proofErr w:type="spellEnd"/>
-      <w:r>
-        <w:rPr>
-          <w:rFonts w:ascii="Cambria" w:hAnsi="Cambria"/>
-          <w:b/>
-          <w:bCs/>
-        </w:rPr>
-        <w:t xml:space="preserve">: </w:t>
-      </w:r>
-      <w:proofErr w:type="spellStart"/>
-      <w:r>
-        <w:rPr>
-          <w:rFonts w:ascii="Cambria" w:hAnsi="Cambria"/>
-        </w:rPr>
-        <w:t>O</w:t>
-      </w:r>
-      <w:r>
-        <w:rPr>
-          <w:rFonts w:ascii="Cambria" w:hAnsi="Cambria"/>
-        </w:rPr>
-        <w:t>k</w:t>
-      </w:r>
-      <w:r>
-        <w:rPr>
-          <w:rFonts w:ascii="Cambria" w:hAnsi="Cambria"/>
-        </w:rPr>
-        <w:t>t</w:t>
-      </w:r>
-      <w:proofErr w:type="spellEnd"/>
-      <w:r>
-        <w:rPr>
-          <w:rFonts w:ascii="Cambria" w:hAnsi="Cambria"/>
-        </w:rPr>
-        <w:t xml:space="preserve"> 2021 – Jun 2</w:t>
-      </w:r>
-      <w:r>
-        <w:rPr>
-          <w:rFonts w:ascii="Cambria" w:hAnsi="Cambria"/>
-        </w:rPr>
-        <w:t>022</w:t>
-      </w:r>
-    </w:p>
-    <w:p>
-      <w:pPr>
-        <w:pStyle w:val="Opstilling-punkttegn"/>
-        <w:numPr>
-          <w:ilvl w:val="0"/>
-          <w:numId w:val="12"/>
-        </w:numPr>
-        <w:spacing w:line="276" w:lineRule="auto"/>
-        <w:rPr>
-          <w:rFonts w:ascii="Cambria" w:hAnsi="Cambria"/>
-        </w:rPr>
-      </w:pPr>
-      <w:r>
-        <w:rPr>
-          <w:rFonts w:ascii="Cambria" w:hAnsi="Cambria"/>
-        </w:rPr>
-        <w:t xml:space="preserve">Designede individuelle </w:t>
-      </w:r>
-      <w:r>
-        <w:rPr>
-          <w:rFonts w:ascii="Cambria" w:hAnsi="Cambria"/>
-        </w:rPr>
-        <w:t>læringspensa</w:t>
-      </w:r>
-      <w:r>
-        <w:rPr>
-          <w:rFonts w:ascii="Cambria" w:hAnsi="Cambria"/>
-        </w:rPr>
-        <w:t xml:space="preserve"> for a</w:t>
-      </w:r>
-      <w:r>
-        <w:rPr>
-          <w:rFonts w:ascii="Cambria" w:hAnsi="Cambria"/>
-        </w:rPr>
-        <w:t xml:space="preserve">t adressere </w:t>
-      </w:r>
-      <w:proofErr w:type="spellStart"/>
-      <w:r>
-        <w:rPr>
-          <w:rFonts w:ascii="Cambria" w:hAnsi="Cambria"/>
-        </w:rPr>
-        <w:t>mentees’</w:t>
-      </w:r>
-      <w:proofErr w:type="spellEnd"/>
-      <w:r>
-        <w:rPr>
-          <w:rFonts w:ascii="Cambria" w:hAnsi="Cambria"/>
-        </w:rPr>
-        <w:t xml:space="preserve"> udfordringer</w:t>
-      </w:r>
-      <w:r>
-        <w:rPr>
-          <w:rFonts w:ascii="Cambria" w:hAnsi="Cambria"/>
-        </w:rPr>
-        <w:t>.</w:t>
-      </w:r>
-    </w:p>
-    <w:p>
-      <w:pPr>
-        <w:pStyle w:val="Opstilling-punkttegn"/>
-        <w:numPr>
-          <w:ilvl w:val="0"/>
-          <w:numId w:val="12"/>
-        </w:numPr>
-        <w:spacing w:line="276" w:lineRule="auto"/>
-        <w:rPr>
-          <w:rFonts w:ascii="Cambria" w:hAnsi="Cambria"/>
-        </w:rPr>
-      </w:pPr>
-      <w:r>
-        <w:rPr>
-          <w:rFonts w:ascii="Cambria" w:hAnsi="Cambria"/>
-        </w:rPr>
-        <w:t xml:space="preserve">Vejledte </w:t>
-      </w:r>
-      <w:proofErr w:type="spellStart"/>
-      <w:r>
-        <w:rPr>
-          <w:rFonts w:ascii="Cambria" w:hAnsi="Cambria"/>
-        </w:rPr>
-        <w:t>mentees’</w:t>
-      </w:r>
-      <w:proofErr w:type="spellEnd"/>
-      <w:r>
-        <w:rPr>
-          <w:rFonts w:ascii="Cambria" w:hAnsi="Cambria"/>
-        </w:rPr>
-        <w:t xml:space="preserve"> akademisk og motivationsmæssigt for at hjælpe dem med at opnå deres fulde potentiale</w:t>
-      </w:r>
-      <w:r>
-        <w:rPr>
-          <w:rFonts w:ascii="Cambria" w:hAnsi="Cambria"/>
-        </w:rPr>
-        <w:t>.</w:t>
+        </w:rPr>
+      </w:pPr>
+      <w:r>
+        <w:rPr>
+          <w:rFonts w:ascii="Cambria" w:hAnsi="Cambria"/>
+        </w:rPr>
+        <w:t>Bygge</w:t>
+      </w:r>
+      <w:r>
+        <w:rPr>
+          <w:rFonts w:ascii="Cambria" w:hAnsi="Cambria"/>
+        </w:rPr>
+        <w:t>d</w:t>
+      </w:r>
+      <w:r>
+        <w:rPr>
+          <w:rFonts w:ascii="Cambria" w:hAnsi="Cambria"/>
+        </w:rPr>
+        <w:t>e tilli</w:t>
+      </w:r>
+      <w:r>
+        <w:rPr>
+          <w:rFonts w:ascii="Cambria" w:hAnsi="Cambria"/>
+        </w:rPr>
+        <w:t>d</w:t>
+      </w:r>
+      <w:r>
+        <w:rPr>
+          <w:rFonts w:ascii="Cambria" w:hAnsi="Cambria"/>
+        </w:rPr>
+        <w:t>sful</w:t>
+      </w:r>
+      <w:r>
+        <w:rPr>
+          <w:rFonts w:ascii="Cambria" w:hAnsi="Cambria"/>
+        </w:rPr>
+        <w:t>d</w:t>
+      </w:r>
+      <w:r>
+        <w:rPr>
+          <w:rFonts w:ascii="Cambria" w:hAnsi="Cambria"/>
+        </w:rPr>
+        <w:t>e forhol</w:t>
+      </w:r>
+      <w:r>
+        <w:rPr>
+          <w:rFonts w:ascii="Cambria" w:hAnsi="Cambria"/>
+        </w:rPr>
+        <w:t>d</w:t>
+      </w:r>
+      <w:r>
+        <w:rPr>
+          <w:rFonts w:ascii="Cambria" w:hAnsi="Cambria"/>
+        </w:rPr>
+        <w:t>, som facilitere</w:t>
+      </w:r>
+      <w:r>
+        <w:rPr>
+          <w:rFonts w:ascii="Cambria" w:hAnsi="Cambria"/>
+        </w:rPr>
+        <w:t>d</w:t>
+      </w:r>
+      <w:r>
+        <w:rPr>
+          <w:rFonts w:ascii="Cambria" w:hAnsi="Cambria"/>
+        </w:rPr>
+        <w:t>e læringssucces.</w:t>
       </w:r>
     </w:p>
     <w:sectPr>
@@ -2970,6 +3587,118 @@
 <file path=word/numbering.xml><?xml version="1.0" encoding="utf-8"?>
 <w:numbering xmlns:wpc="http://schemas.microsoft.com/office/word/2010/wordprocessingCanvas" xmlns:cx="http://schemas.microsoft.com/office/drawing/2014/chartex" xmlns:cx1="http://schemas.microsoft.com/office/drawing/2015/9/8/chartex" xmlns:cx2="http://schemas.microsoft.com/office/drawing/2015/10/21/chartex" xmlns:cx3="http://schemas.microsoft.com/office/drawing/2016/5/9/chartex" xmlns:cx4="http://schemas.microsoft.com/office/drawing/2016/5/10/chartex" xmlns:cx5="http://schemas.microsoft.com/office/drawing/2016/5/11/chartex" xmlns:cx6="http://schemas.microsoft.com/office/drawing/2016/5/12/chartex" xmlns:cx7="http://schemas.microsoft.com/office/drawing/2016/5/13/chartex" xmlns:cx8="http://schemas.microsoft.com/office/drawing/2016/5/14/chartex" xmlns:mc="http://schemas.openxmlformats.org/markup-compatibility/2006" xmlns:aink="http://schemas.microsoft.com/office/drawing/2016/ink" xmlns:am3d="http://schemas.microsoft.com/office/drawing/2017/model3d" xmlns:o="urn:schemas-microsoft-com:office:office" xmlns:oel="http://schemas.microsoft.com/office/2019/extlst" xmlns:r="http://schemas.openxmlformats.org/officeDocument/2006/relationships" xmlns:m="http://schemas.openxmlformats.org/officeDocument/2006/math" xmlns:v="urn:schemas-microsoft-com:vml" xmlns:wp14="http://schemas.microsoft.com/office/word/2010/wordprocessingDrawing" xmlns:wp="http://schemas.openxmlformats.org/drawingml/2006/wordprocessingDrawing" xmlns:w10="urn:schemas-microsoft-com:office:word" xmlns:w="http://schemas.openxmlformats.org/wordprocessingml/2006/main" xmlns:w14="http://schemas.microsoft.com/office/word/2010/wordml" xmlns:w15="http://schemas.microsoft.com/office/word/2012/wordml" xmlns:w16cex="http://schemas.microsoft.com/office/word/2018/wordml/cex" xmlns:w16cid="http://schemas.microsoft.com/office/word/2016/wordml/cid" xmlns:w16="http://schemas.microsoft.com/office/word/2018/wordml" xmlns:w16du="http://schemas.microsoft.com/office/word/2023/wordml/word16du" xmlns:w16sdtdh="http://schemas.microsoft.com/office/word/2020/wordml/sdtdatahash" xmlns:w16sdtfl="http://schemas.microsoft.com/office/word/2024/wordml/sdtformatlock" xmlns:w16se="http://schemas.microsoft.com/office/word/2015/wordml/symex" xmlns:wpg="http://schemas.microsoft.com/office/word/2010/wordprocessingGroup" xmlns:wpi="http://schemas.microsoft.com/office/word/2010/wordprocessingInk" xmlns:wne="http://schemas.microsoft.com/office/word/2006/wordml" xmlns:wps="http://schemas.microsoft.com/office/word/2010/wordprocessingShape" mc:Ignorable="w14 w15 w16se w16cid w16 w16cex w16sdtdh w16sdtfl w16du wp14">
   <w:abstractNum w:abstractNumId="0" w15:restartNumberingAfterBreak="0">
+    <w:nsid w:val="03C66C42"/>
+    <w:multiLevelType w:val="hybridMultilevel"/>
+    <w:tmpl w:val="AC86155A"/>
+    <w:lvl w:ilvl="0" w:tplc="14E4DAB4">
+      <w:numFmt w:val="bullet"/>
+      <w:lvlText w:val="-"/>
+      <w:lvlJc w:val="left"/>
+      <w:pPr>
+        <w:ind w:left="720" w:hanging="360"/>
+      </w:pPr>
+      <w:rPr>
+        <w:rFonts w:ascii="Cambria" w:eastAsia="Calibri" w:hAnsi="Cambria" w:cs="Calibri" w:hint="default"/>
+      </w:rPr>
+    </w:lvl>
+    <w:lvl w:ilvl="1" w:tplc="04060003" w:tentative="1">
+      <w:start w:val="1"/>
+      <w:numFmt w:val="bullet"/>
+      <w:lvlText w:val="o"/>
+      <w:lvlJc w:val="left"/>
+      <w:pPr>
+        <w:ind w:left="1440" w:hanging="360"/>
+      </w:pPr>
+      <w:rPr>
+        <w:rFonts w:ascii="Courier New" w:hAnsi="Courier New" w:cs="Courier New" w:hint="default"/>
+      </w:rPr>
+    </w:lvl>
+    <w:lvl w:ilvl="2" w:tplc="04060005" w:tentative="1">
+      <w:start w:val="1"/>
+      <w:numFmt w:val="bullet"/>
+      <w:lvlText w:val=""/>
+      <w:lvlJc w:val="left"/>
+      <w:pPr>
+        <w:ind w:left="2160" w:hanging="360"/>
+      </w:pPr>
+      <w:rPr>
+        <w:rFonts w:ascii="Wingdings" w:hAnsi="Wingdings" w:hint="default"/>
+      </w:rPr>
+    </w:lvl>
+    <w:lvl w:ilvl="3" w:tplc="04060001" w:tentative="1">
+      <w:start w:val="1"/>
+      <w:numFmt w:val="bullet"/>
+      <w:lvlText w:val=""/>
+      <w:lvlJc w:val="left"/>
+      <w:pPr>
+        <w:ind w:left="2880" w:hanging="360"/>
+      </w:pPr>
+      <w:rPr>
+        <w:rFonts w:ascii="Symbol" w:hAnsi="Symbol" w:hint="default"/>
+      </w:rPr>
+    </w:lvl>
+    <w:lvl w:ilvl="4" w:tplc="04060003" w:tentative="1">
+      <w:start w:val="1"/>
+      <w:numFmt w:val="bullet"/>
+      <w:lvlText w:val="o"/>
+      <w:lvlJc w:val="left"/>
+      <w:pPr>
+        <w:ind w:left="3600" w:hanging="360"/>
+      </w:pPr>
+      <w:rPr>
+        <w:rFonts w:ascii="Courier New" w:hAnsi="Courier New" w:cs="Courier New" w:hint="default"/>
+      </w:rPr>
+    </w:lvl>
+    <w:lvl w:ilvl="5" w:tplc="04060005" w:tentative="1">
+      <w:start w:val="1"/>
+      <w:numFmt w:val="bullet"/>
+      <w:lvlText w:val=""/>
+      <w:lvlJc w:val="left"/>
+      <w:pPr>
+        <w:ind w:left="4320" w:hanging="360"/>
+      </w:pPr>
+      <w:rPr>
+        <w:rFonts w:ascii="Wingdings" w:hAnsi="Wingdings" w:hint="default"/>
+      </w:rPr>
+    </w:lvl>
+    <w:lvl w:ilvl="6" w:tplc="04060001" w:tentative="1">
+      <w:start w:val="1"/>
+      <w:numFmt w:val="bullet"/>
+      <w:lvlText w:val=""/>
+      <w:lvlJc w:val="left"/>
+      <w:pPr>
+        <w:ind w:left="5040" w:hanging="360"/>
+      </w:pPr>
+      <w:rPr>
+        <w:rFonts w:ascii="Symbol" w:hAnsi="Symbol" w:hint="default"/>
+      </w:rPr>
+    </w:lvl>
+    <w:lvl w:ilvl="7" w:tplc="04060003" w:tentative="1">
+      <w:start w:val="1"/>
+      <w:numFmt w:val="bullet"/>
+      <w:lvlText w:val="o"/>
+      <w:lvlJc w:val="left"/>
+      <w:pPr>
+        <w:ind w:left="5760" w:hanging="360"/>
+      </w:pPr>
+      <w:rPr>
+        <w:rFonts w:ascii="Courier New" w:hAnsi="Courier New" w:cs="Courier New" w:hint="default"/>
+      </w:rPr>
+    </w:lvl>
+    <w:lvl w:ilvl="8" w:tplc="04060005" w:tentative="1">
+      <w:start w:val="1"/>
+      <w:numFmt w:val="bullet"/>
+      <w:lvlText w:val=""/>
+      <w:lvlJc w:val="left"/>
+      <w:pPr>
+        <w:ind w:left="6480" w:hanging="360"/>
+      </w:pPr>
+      <w:rPr>
+        <w:rFonts w:ascii="Wingdings" w:hAnsi="Wingdings" w:hint="default"/>
+      </w:rPr>
+    </w:lvl>
+  </w:abstractNum>
+  <w:abstractNum w:abstractNumId="1" w15:restartNumberingAfterBreak="0">
     <w:nsid w:val="0E8E1711"/>
     <w:multiLevelType w:val="multilevel"/>
     <w:tmpl w:val="363047F0"/>
@@ -3109,7 +3838,7 @@
       </w:rPr>
     </w:lvl>
   </w:abstractNum>
-  <w:abstractNum w:abstractNumId="1" w15:restartNumberingAfterBreak="0">
+  <w:abstractNum w:abstractNumId="2" w15:restartNumberingAfterBreak="0">
     <w:nsid w:val="0FDE6E13"/>
     <w:multiLevelType w:val="hybridMultilevel"/>
     <w:tmpl w:val="2ABCC186"/>
@@ -3221,7 +3950,7 @@
       </w:rPr>
     </w:lvl>
   </w:abstractNum>
-  <w:abstractNum w:abstractNumId="2" w15:restartNumberingAfterBreak="0">
+  <w:abstractNum w:abstractNumId="3" w15:restartNumberingAfterBreak="0">
     <w:nsid w:val="144C68F6"/>
     <w:multiLevelType w:val="multilevel"/>
     <w:tmpl w:val="F2B0ECC8"/>
@@ -3361,7 +4090,7 @@
       </w:rPr>
     </w:lvl>
   </w:abstractNum>
-  <w:abstractNum w:abstractNumId="3" w15:restartNumberingAfterBreak="0">
+  <w:abstractNum w:abstractNumId="4" w15:restartNumberingAfterBreak="0">
     <w:nsid w:val="167946EB"/>
     <w:multiLevelType w:val="hybridMultilevel"/>
     <w:tmpl w:val="9D6A880A"/>
@@ -3473,7 +4202,7 @@
       </w:rPr>
     </w:lvl>
   </w:abstractNum>
-  <w:abstractNum w:abstractNumId="4" w15:restartNumberingAfterBreak="0">
+  <w:abstractNum w:abstractNumId="5" w15:restartNumberingAfterBreak="0">
     <w:nsid w:val="190F1994"/>
     <w:multiLevelType w:val="hybridMultilevel"/>
     <w:tmpl w:val="5BCAC260"/>
@@ -3585,7 +4314,7 @@
       </w:rPr>
     </w:lvl>
   </w:abstractNum>
-  <w:abstractNum w:abstractNumId="5" w15:restartNumberingAfterBreak="0">
+  <w:abstractNum w:abstractNumId="6" w15:restartNumberingAfterBreak="0">
     <w:nsid w:val="1C72011A"/>
     <w:multiLevelType w:val="hybridMultilevel"/>
     <w:tmpl w:val="E80249D2"/>
@@ -3698,7 +4427,7 @@
       </w:rPr>
     </w:lvl>
   </w:abstractNum>
-  <w:abstractNum w:abstractNumId="6" w15:restartNumberingAfterBreak="0">
+  <w:abstractNum w:abstractNumId="7" w15:restartNumberingAfterBreak="0">
     <w:nsid w:val="28FB694C"/>
     <w:multiLevelType w:val="multilevel"/>
     <w:tmpl w:val="88B4E29C"/>
@@ -3838,7 +4567,7 @@
       </w:rPr>
     </w:lvl>
   </w:abstractNum>
-  <w:abstractNum w:abstractNumId="7" w15:restartNumberingAfterBreak="0">
+  <w:abstractNum w:abstractNumId="8" w15:restartNumberingAfterBreak="0">
     <w:nsid w:val="33993426"/>
     <w:multiLevelType w:val="multilevel"/>
     <w:tmpl w:val="9650F078"/>
@@ -3960,7 +4689,7 @@
       </w:pPr>
     </w:lvl>
   </w:abstractNum>
-  <w:abstractNum w:abstractNumId="8" w15:restartNumberingAfterBreak="0">
+  <w:abstractNum w:abstractNumId="9" w15:restartNumberingAfterBreak="0">
     <w:nsid w:val="500F085A"/>
     <w:multiLevelType w:val="hybridMultilevel"/>
     <w:tmpl w:val="7FC6527A"/>
@@ -4072,7 +4801,7 @@
       </w:rPr>
     </w:lvl>
   </w:abstractNum>
-  <w:abstractNum w:abstractNumId="9" w15:restartNumberingAfterBreak="0">
+  <w:abstractNum w:abstractNumId="10" w15:restartNumberingAfterBreak="0">
     <w:nsid w:val="52247563"/>
     <w:multiLevelType w:val="multilevel"/>
     <w:tmpl w:val="711CB38C"/>
@@ -4213,7 +4942,7 @@
       </w:rPr>
     </w:lvl>
   </w:abstractNum>
-  <w:abstractNum w:abstractNumId="10" w15:restartNumberingAfterBreak="0">
+  <w:abstractNum w:abstractNumId="11" w15:restartNumberingAfterBreak="0">
     <w:nsid w:val="715A4BE5"/>
     <w:multiLevelType w:val="multilevel"/>
     <w:tmpl w:val="84D433D2"/>
@@ -4353,7 +5082,7 @@
       </w:rPr>
     </w:lvl>
   </w:abstractNum>
-  <w:abstractNum w:abstractNumId="11" w15:restartNumberingAfterBreak="0">
+  <w:abstractNum w:abstractNumId="12" w15:restartNumberingAfterBreak="0">
     <w:nsid w:val="799F2058"/>
     <w:multiLevelType w:val="hybridMultilevel"/>
     <w:tmpl w:val="1BE47CA0"/>
@@ -4466,40 +5195,43 @@
     </w:lvl>
   </w:abstractNum>
   <w:num w:numId="1" w16cid:durableId="1930889777">
+    <w:abstractNumId w:val="10"/>
+  </w:num>
+  <w:num w:numId="2" w16cid:durableId="1310942030">
+    <w:abstractNumId w:val="7"/>
+  </w:num>
+  <w:num w:numId="3" w16cid:durableId="1368794887">
+    <w:abstractNumId w:val="3"/>
+  </w:num>
+  <w:num w:numId="4" w16cid:durableId="816192049">
+    <w:abstractNumId w:val="11"/>
+  </w:num>
+  <w:num w:numId="5" w16cid:durableId="1747141385">
+    <w:abstractNumId w:val="1"/>
+  </w:num>
+  <w:num w:numId="6" w16cid:durableId="1632904899">
+    <w:abstractNumId w:val="8"/>
+  </w:num>
+  <w:num w:numId="7" w16cid:durableId="806700928">
+    <w:abstractNumId w:val="4"/>
+  </w:num>
+  <w:num w:numId="8" w16cid:durableId="1843157416">
     <w:abstractNumId w:val="9"/>
   </w:num>
-  <w:num w:numId="2" w16cid:durableId="1310942030">
+  <w:num w:numId="9" w16cid:durableId="1682585352">
     <w:abstractNumId w:val="6"/>
   </w:num>
-  <w:num w:numId="3" w16cid:durableId="1368794887">
+  <w:num w:numId="10" w16cid:durableId="1190875801">
+    <w:abstractNumId w:val="5"/>
+  </w:num>
+  <w:num w:numId="11" w16cid:durableId="1272862676">
     <w:abstractNumId w:val="2"/>
   </w:num>
-  <w:num w:numId="4" w16cid:durableId="816192049">
-    <w:abstractNumId w:val="10"/>
+  <w:num w:numId="12" w16cid:durableId="2027629135">
+    <w:abstractNumId w:val="12"/>
   </w:num>
-  <w:num w:numId="5" w16cid:durableId="1747141385">
+  <w:num w:numId="13" w16cid:durableId="348918381">
     <w:abstractNumId w:val="0"/>
-  </w:num>
-  <w:num w:numId="6" w16cid:durableId="1632904899">
-    <w:abstractNumId w:val="7"/>
-  </w:num>
-  <w:num w:numId="7" w16cid:durableId="806700928">
-    <w:abstractNumId w:val="3"/>
-  </w:num>
-  <w:num w:numId="8" w16cid:durableId="1843157416">
-    <w:abstractNumId w:val="8"/>
-  </w:num>
-  <w:num w:numId="9" w16cid:durableId="1682585352">
-    <w:abstractNumId w:val="5"/>
-  </w:num>
-  <w:num w:numId="10" w16cid:durableId="1190875801">
-    <w:abstractNumId w:val="4"/>
-  </w:num>
-  <w:num w:numId="11" w16cid:durableId="1272862676">
-    <w:abstractNumId w:val="1"/>
-  </w:num>
-  <w:num w:numId="12" w16cid:durableId="2027629135">
-    <w:abstractNumId w:val="11"/>
   </w:num>
 </w:numbering>
 </file>
@@ -4907,7 +5639,6 @@
   <w:style w:type="character" w:default="1" w:styleId="Standardskrifttypeiafsnit">
     <w:name w:val="Default Paragraph Font"/>
     <w:uiPriority w:val="1"/>
-    <w:semiHidden/>
     <w:unhideWhenUsed/>
   </w:style>
   <w:style w:type="table" w:default="1" w:styleId="Tabel-Normal">

--- a/assets/files/Lucas_Hoff_Schmidt_CV_Forretnings_Analytiker - DA.docx
+++ b/assets/files/Lucas_Hoff_Schmidt_CV_Forretnings_Analytiker - DA.docx
@@ -8,7 +8,6 @@
         <w:overflowPunct w:val="0"/>
         <w:rPr>
           <w:rFonts w:ascii="Cambria" w:hAnsi="Cambria"/>
-          <w:lang w:val="en-US"/>
         </w:rPr>
       </w:pPr>
       <w:r>
@@ -89,7 +88,6 @@
           <w:rFonts w:ascii="Cambria" w:hAnsi="Cambria" w:cs="Times New Roman"/>
           <w:sz w:val="60"/>
           <w:szCs w:val="60"/>
-          <w:lang w:val="en-US"/>
         </w:rPr>
         <w:t xml:space="preserve">CV - </w:t>
       </w:r>
@@ -98,7 +96,6 @@
           <w:rFonts w:ascii="Cambria" w:hAnsi="Cambria" w:cs="Times New Roman"/>
           <w:sz w:val="60"/>
           <w:szCs w:val="60"/>
-          <w:lang w:val="en-US"/>
         </w:rPr>
         <w:t>Lucas Hoff Schmidt</w:t>
       </w:r>
@@ -126,7 +123,17 @@
           <w:sz w:val="28"/>
           <w:szCs w:val="28"/>
         </w:rPr>
-        <w:t>Forretningsanalytiker</w:t>
+        <w:t>Forretningsanalytiker | Kan</w:t>
+      </w:r>
+      <w:r>
+        <w:rPr>
+          <w:rFonts w:ascii="Cambria" w:hAnsi="Cambria"/>
+          <w:b/>
+          <w:bCs/>
+          <w:sz w:val="28"/>
+          <w:szCs w:val="28"/>
+        </w:rPr>
+        <w:t>d</w:t>
       </w:r>
       <w:r>
         <w:rPr>
@@ -137,7 +144,17 @@
           <w:sz w:val="28"/>
           <w:szCs w:val="28"/>
         </w:rPr>
-        <w:t xml:space="preserve"> | </w:t>
+        <w:t>i</w:t>
+      </w:r>
+      <w:r>
+        <w:rPr>
+          <w:rFonts w:ascii="Cambria" w:hAnsi="Cambria"/>
+          <w:b/>
+          <w:bCs/>
+          <w:sz w:val="28"/>
+          <w:szCs w:val="28"/>
+        </w:rPr>
+        <w:t>d</w:t>
       </w:r>
       <w:r>
         <w:rPr>
@@ -148,71 +165,7 @@
           <w:sz w:val="28"/>
           <w:szCs w:val="28"/>
         </w:rPr>
-        <w:t>Kan</w:t>
-      </w:r>
-      <w:r>
-        <w:rPr>
-          <w:rFonts w:ascii="Cambria" w:hAnsi="Cambria"/>
-          <w:b/>
-          <w:bCs/>
-          <w:sz w:val="28"/>
-          <w:szCs w:val="28"/>
-        </w:rPr>
-        <w:t>d</w:t>
-      </w:r>
-      <w:r>
-        <w:rPr>
-          <w:rFonts w:ascii="Cambria" w:hAnsi="Cambria" w:cs="Times New Roman"/>
-          <w:b/>
-          <w:bCs/>
-          <w:color w:val="262626" w:themeColor="text1" w:themeTint="D9"/>
-          <w:sz w:val="28"/>
-          <w:szCs w:val="28"/>
-        </w:rPr>
-        <w:t>i</w:t>
-      </w:r>
-      <w:r>
-        <w:rPr>
-          <w:rFonts w:ascii="Cambria" w:hAnsi="Cambria"/>
-          <w:b/>
-          <w:bCs/>
-          <w:sz w:val="28"/>
-          <w:szCs w:val="28"/>
-        </w:rPr>
-        <w:t>d</w:t>
-      </w:r>
-      <w:r>
-        <w:rPr>
-          <w:rFonts w:ascii="Cambria" w:hAnsi="Cambria" w:cs="Times New Roman"/>
-          <w:b/>
-          <w:bCs/>
-          <w:color w:val="262626" w:themeColor="text1" w:themeTint="D9"/>
-          <w:sz w:val="28"/>
-          <w:szCs w:val="28"/>
-        </w:rPr>
-        <w:t>at i erhvervsjura og erhvervsøkonomi</w:t>
-      </w:r>
-      <w:r>
-        <w:rPr>
-          <w:rFonts w:ascii="Cambria" w:hAnsi="Cambria" w:cs="Times New Roman"/>
-          <w:b/>
-          <w:bCs/>
-          <w:color w:val="262626" w:themeColor="text1" w:themeTint="D9"/>
-          <w:sz w:val="28"/>
-          <w:szCs w:val="28"/>
-        </w:rPr>
-        <w:t xml:space="preserve"> | Python • SQL • Power BI | </w:t>
-      </w:r>
-      <w:r>
-        <w:rPr>
-          <w:rFonts w:ascii="Cambria" w:hAnsi="Cambria" w:cs="Times New Roman"/>
-          <w:b/>
-          <w:bCs/>
-          <w:color w:val="262626" w:themeColor="text1" w:themeTint="D9"/>
-          <w:sz w:val="28"/>
-          <w:szCs w:val="28"/>
-        </w:rPr>
-        <w:t xml:space="preserve">Økonomi og </w:t>
+        <w:t xml:space="preserve">at i erhvervsjura og erhvervsøkonomi | Python • SQL • Power BI | Økonomi og </w:t>
       </w:r>
       <w:r>
         <w:rPr>
@@ -428,39 +381,7 @@
           <w:sz w:val="24"/>
           <w:szCs w:val="24"/>
         </w:rPr>
-        <w:t>Kan</w:t>
-      </w:r>
-      <w:r>
-        <w:rPr>
-          <w:rFonts w:ascii="Cambria" w:hAnsi="Cambria"/>
-          <w:sz w:val="24"/>
-          <w:szCs w:val="24"/>
-        </w:rPr>
-        <w:t>d</w:t>
-      </w:r>
-      <w:r>
-        <w:rPr>
-          <w:rFonts w:ascii="Cambria" w:hAnsi="Cambria"/>
-          <w:sz w:val="24"/>
-          <w:szCs w:val="24"/>
-        </w:rPr>
-        <w:t>i</w:t>
-      </w:r>
-      <w:r>
-        <w:rPr>
-          <w:rFonts w:ascii="Cambria" w:hAnsi="Cambria"/>
-          <w:sz w:val="24"/>
-          <w:szCs w:val="24"/>
-        </w:rPr>
-        <w:t>d</w:t>
-      </w:r>
-      <w:r>
-        <w:rPr>
-          <w:rFonts w:ascii="Cambria" w:hAnsi="Cambria"/>
-          <w:sz w:val="24"/>
-          <w:szCs w:val="24"/>
-        </w:rPr>
-        <w:t xml:space="preserve">at I </w:t>
+        <w:t xml:space="preserve">Kandidat I </w:t>
       </w:r>
       <w:proofErr w:type="spellStart"/>
       <w:r>
@@ -478,23 +399,7 @@
           <w:sz w:val="24"/>
           <w:szCs w:val="24"/>
         </w:rPr>
-        <w:t xml:space="preserve"> og erhvervsjura me</w:t>
-      </w:r>
-      <w:r>
-        <w:rPr>
-          <w:rFonts w:ascii="Cambria" w:hAnsi="Cambria"/>
-          <w:sz w:val="24"/>
-          <w:szCs w:val="24"/>
-        </w:rPr>
-        <w:t>d</w:t>
-      </w:r>
-      <w:r>
-        <w:rPr>
-          <w:rFonts w:ascii="Cambria" w:hAnsi="Cambria"/>
-          <w:sz w:val="24"/>
-          <w:szCs w:val="24"/>
-        </w:rPr>
-        <w:t xml:space="preserve"> erfaring i </w:t>
+        <w:t xml:space="preserve"> og erhvervsjura med erfaring i </w:t>
       </w:r>
       <w:proofErr w:type="spellStart"/>
       <w:r>
@@ -503,23 +408,7 @@
           <w:sz w:val="24"/>
           <w:szCs w:val="24"/>
         </w:rPr>
-        <w:t>cre</w:t>
-      </w:r>
-      <w:r>
-        <w:rPr>
-          <w:rFonts w:ascii="Cambria" w:hAnsi="Cambria"/>
-          <w:sz w:val="24"/>
-          <w:szCs w:val="24"/>
-        </w:rPr>
-        <w:t>d</w:t>
-      </w:r>
-      <w:r>
-        <w:rPr>
-          <w:rFonts w:ascii="Cambria" w:hAnsi="Cambria"/>
-          <w:sz w:val="24"/>
-          <w:szCs w:val="24"/>
-        </w:rPr>
-        <w:t>itor</w:t>
+        <w:t>creditor</w:t>
       </w:r>
       <w:proofErr w:type="spellEnd"/>
       <w:r>
@@ -546,103 +435,7 @@
           <w:sz w:val="24"/>
           <w:szCs w:val="24"/>
         </w:rPr>
-        <w:t>, mentoring, spilu</w:t>
-      </w:r>
-      <w:r>
-        <w:rPr>
-          <w:rFonts w:ascii="Cambria" w:hAnsi="Cambria"/>
-          <w:sz w:val="24"/>
-          <w:szCs w:val="24"/>
-        </w:rPr>
-        <w:t>d</w:t>
-      </w:r>
-      <w:r>
-        <w:rPr>
-          <w:rFonts w:ascii="Cambria" w:hAnsi="Cambria"/>
-          <w:sz w:val="24"/>
-          <w:szCs w:val="24"/>
-        </w:rPr>
-        <w:t xml:space="preserve">vikling og workshop facilitering. Over </w:t>
-      </w:r>
-      <w:r>
-        <w:rPr>
-          <w:rFonts w:ascii="Cambria" w:hAnsi="Cambria"/>
-          <w:sz w:val="24"/>
-          <w:szCs w:val="24"/>
-        </w:rPr>
-        <w:t>d</w:t>
-      </w:r>
-      <w:r>
-        <w:rPr>
-          <w:rFonts w:ascii="Cambria" w:hAnsi="Cambria"/>
-          <w:sz w:val="24"/>
-          <w:szCs w:val="24"/>
-        </w:rPr>
-        <w:t>e si</w:t>
-      </w:r>
-      <w:r>
-        <w:rPr>
-          <w:rFonts w:ascii="Cambria" w:hAnsi="Cambria"/>
-          <w:sz w:val="24"/>
-          <w:szCs w:val="24"/>
-        </w:rPr>
-        <w:t>d</w:t>
-      </w:r>
-      <w:r>
-        <w:rPr>
-          <w:rFonts w:ascii="Cambria" w:hAnsi="Cambria"/>
-          <w:sz w:val="24"/>
-          <w:szCs w:val="24"/>
-        </w:rPr>
-        <w:t>ste par år har jeg u</w:t>
-      </w:r>
-      <w:r>
-        <w:rPr>
-          <w:rFonts w:ascii="Cambria" w:hAnsi="Cambria"/>
-          <w:sz w:val="24"/>
-          <w:szCs w:val="24"/>
-        </w:rPr>
-        <w:t>d</w:t>
-      </w:r>
-      <w:r>
-        <w:rPr>
-          <w:rFonts w:ascii="Cambria" w:hAnsi="Cambria"/>
-          <w:sz w:val="24"/>
-          <w:szCs w:val="24"/>
-        </w:rPr>
-        <w:t>forsket projekter in</w:t>
-      </w:r>
-      <w:r>
-        <w:rPr>
-          <w:rFonts w:ascii="Cambria" w:hAnsi="Cambria"/>
-          <w:sz w:val="24"/>
-          <w:szCs w:val="24"/>
-        </w:rPr>
-        <w:t>d</w:t>
-      </w:r>
-      <w:r>
-        <w:rPr>
-          <w:rFonts w:ascii="Cambria" w:hAnsi="Cambria"/>
-          <w:sz w:val="24"/>
-          <w:szCs w:val="24"/>
-        </w:rPr>
-        <w:t>enfor iværksætteri, mens jeg specialisere</w:t>
-      </w:r>
-      <w:r>
-        <w:rPr>
-          <w:rFonts w:ascii="Cambria" w:hAnsi="Cambria"/>
-          <w:sz w:val="24"/>
-          <w:szCs w:val="24"/>
-        </w:rPr>
-        <w:t>d</w:t>
-      </w:r>
-      <w:r>
-        <w:rPr>
-          <w:rFonts w:ascii="Cambria" w:hAnsi="Cambria"/>
-          <w:sz w:val="24"/>
-          <w:szCs w:val="24"/>
-        </w:rPr>
-        <w:t xml:space="preserve">e mig i </w:t>
+        <w:t xml:space="preserve">, mentoring, spiludvikling og workshop facilitering. Over de sidste par år har jeg udforsket projekter indenfor iværksætteri, mens jeg specialiserede mig i </w:t>
       </w:r>
       <w:proofErr w:type="spellStart"/>
       <w:r>
@@ -651,15 +444,7 @@
           <w:sz w:val="24"/>
           <w:szCs w:val="24"/>
         </w:rPr>
-        <w:t>backen</w:t>
-      </w:r>
-      <w:r>
-        <w:rPr>
-          <w:rFonts w:ascii="Cambria" w:hAnsi="Cambria"/>
-          <w:sz w:val="24"/>
-          <w:szCs w:val="24"/>
-        </w:rPr>
-        <w:t>d</w:t>
+        <w:t>backend</w:t>
       </w:r>
       <w:proofErr w:type="spellEnd"/>
       <w:r>
@@ -677,15 +462,7 @@
           <w:sz w:val="24"/>
           <w:szCs w:val="24"/>
         </w:rPr>
-        <w:t>d</w:t>
-      </w:r>
-      <w:r>
-        <w:rPr>
-          <w:rFonts w:ascii="Cambria" w:hAnsi="Cambria"/>
-          <w:sz w:val="24"/>
-          <w:szCs w:val="24"/>
-        </w:rPr>
-        <w:t>evelopment</w:t>
+        <w:t>development</w:t>
       </w:r>
       <w:proofErr w:type="spellEnd"/>
       <w:r>
@@ -694,55 +471,23 @@
           <w:sz w:val="24"/>
           <w:szCs w:val="24"/>
         </w:rPr>
-        <w:t xml:space="preserve">, analyse og </w:t>
-      </w:r>
-      <w:r>
-        <w:rPr>
-          <w:rFonts w:ascii="Cambria" w:hAnsi="Cambria"/>
-          <w:sz w:val="24"/>
-          <w:szCs w:val="24"/>
-        </w:rPr>
-        <w:t>d</w:t>
-      </w:r>
-      <w:r>
-        <w:rPr>
-          <w:rFonts w:ascii="Cambria" w:hAnsi="Cambria"/>
-          <w:sz w:val="24"/>
-          <w:szCs w:val="24"/>
-        </w:rPr>
-        <w:t>ata science me</w:t>
-      </w:r>
-      <w:r>
-        <w:rPr>
-          <w:rFonts w:ascii="Cambria" w:hAnsi="Cambria"/>
-          <w:sz w:val="24"/>
-          <w:szCs w:val="24"/>
-        </w:rPr>
-        <w:t>d</w:t>
-      </w:r>
-      <w:r>
-        <w:rPr>
-          <w:rFonts w:ascii="Cambria" w:hAnsi="Cambria"/>
-          <w:sz w:val="24"/>
-          <w:szCs w:val="24"/>
-        </w:rPr>
-        <w:t xml:space="preserve"> anven</w:t>
-      </w:r>
-      <w:r>
-        <w:rPr>
-          <w:rFonts w:ascii="Cambria" w:hAnsi="Cambria"/>
-          <w:sz w:val="24"/>
-          <w:szCs w:val="24"/>
-        </w:rPr>
-        <w:t>d</w:t>
-      </w:r>
-      <w:r>
-        <w:rPr>
-          <w:rFonts w:ascii="Cambria" w:hAnsi="Cambria"/>
-          <w:sz w:val="24"/>
-          <w:szCs w:val="24"/>
-        </w:rPr>
-        <w:t xml:space="preserve">else af </w:t>
+        <w:t xml:space="preserve">, analyse og data science med anvendelse af </w:t>
+      </w:r>
+      <w:r>
+        <w:rPr>
+          <w:rFonts w:ascii="Cambria" w:hAnsi="Cambria"/>
+          <w:sz w:val="24"/>
+          <w:szCs w:val="24"/>
+        </w:rPr>
+        <w:t>SQL</w:t>
+      </w:r>
+      <w:r>
+        <w:rPr>
+          <w:rFonts w:ascii="Cambria" w:hAnsi="Cambria"/>
+          <w:sz w:val="24"/>
+          <w:szCs w:val="24"/>
+        </w:rPr>
+        <w:t xml:space="preserve">, </w:t>
       </w:r>
       <w:proofErr w:type="spellStart"/>
       <w:r>
@@ -760,55 +505,15 @@
           <w:sz w:val="24"/>
           <w:szCs w:val="24"/>
         </w:rPr>
-        <w:t>, SQL og Power BI. Jeg har en u</w:t>
-      </w:r>
-      <w:r>
-        <w:rPr>
-          <w:rFonts w:ascii="Cambria" w:hAnsi="Cambria"/>
-          <w:sz w:val="24"/>
-          <w:szCs w:val="24"/>
-        </w:rPr>
-        <w:t>d</w:t>
-      </w:r>
-      <w:r>
-        <w:rPr>
-          <w:rFonts w:ascii="Cambria" w:hAnsi="Cambria"/>
-          <w:sz w:val="24"/>
-          <w:szCs w:val="24"/>
-        </w:rPr>
-        <w:t>præget analytisk tankegang, soli</w:t>
-      </w:r>
-      <w:r>
-        <w:rPr>
-          <w:rFonts w:ascii="Cambria" w:hAnsi="Cambria"/>
-          <w:sz w:val="24"/>
-          <w:szCs w:val="24"/>
-        </w:rPr>
-        <w:t>d</w:t>
-      </w:r>
-      <w:r>
-        <w:rPr>
-          <w:rFonts w:ascii="Cambria" w:hAnsi="Cambria"/>
-          <w:sz w:val="24"/>
-          <w:szCs w:val="24"/>
-        </w:rPr>
-        <w:t xml:space="preserve"> erfaring me</w:t>
-      </w:r>
-      <w:r>
-        <w:rPr>
-          <w:rFonts w:ascii="Cambria" w:hAnsi="Cambria"/>
-          <w:sz w:val="24"/>
-          <w:szCs w:val="24"/>
-        </w:rPr>
-        <w:t>d</w:t>
-      </w:r>
-      <w:r>
-        <w:rPr>
-          <w:rFonts w:ascii="Cambria" w:hAnsi="Cambria"/>
-          <w:sz w:val="24"/>
-          <w:szCs w:val="24"/>
-        </w:rPr>
-        <w:t xml:space="preserve"> kommunikation til </w:t>
+        <w:t xml:space="preserve"> </w:t>
+      </w:r>
+      <w:r>
+        <w:rPr>
+          <w:rFonts w:ascii="Cambria" w:hAnsi="Cambria"/>
+          <w:sz w:val="24"/>
+          <w:szCs w:val="24"/>
+        </w:rPr>
+        <w:t xml:space="preserve">og Power BI. Jeg har en udpræget analytisk tankegang, solid erfaring med kommunikation til </w:t>
       </w:r>
       <w:r>
         <w:rPr>
@@ -824,23 +529,7 @@
           <w:sz w:val="24"/>
           <w:szCs w:val="24"/>
         </w:rPr>
-        <w:t xml:space="preserve"> og en praktisk problemløsningsattitu</w:t>
-      </w:r>
-      <w:r>
-        <w:rPr>
-          <w:rFonts w:ascii="Cambria" w:hAnsi="Cambria"/>
-          <w:sz w:val="24"/>
-          <w:szCs w:val="24"/>
-        </w:rPr>
-        <w:t>d</w:t>
-      </w:r>
-      <w:r>
-        <w:rPr>
-          <w:rFonts w:ascii="Cambria" w:hAnsi="Cambria"/>
-          <w:sz w:val="24"/>
-          <w:szCs w:val="24"/>
-        </w:rPr>
-        <w:t xml:space="preserve">e. </w:t>
+        <w:t xml:space="preserve"> og en praktisk problemløsningsattitude. </w:t>
       </w:r>
     </w:p>
     <w:p>
@@ -867,10 +556,8 @@
           <w:color w:val="013451" w:themeColor="accent2" w:themeShade="80"/>
           <w:sz w:val="28"/>
           <w:szCs w:val="28"/>
-          <w:lang w:val="en-US"/>
-        </w:rPr>
-      </w:pPr>
-      <w:proofErr w:type="spellStart"/>
+        </w:rPr>
+      </w:pPr>
       <w:r>
         <w:rPr>
           <w:rFonts w:ascii="Cambria" w:eastAsia="Times New Roman" w:hAnsi="Cambria" w:cs="Times New Roman"/>
@@ -878,11 +565,9 @@
           <w:color w:val="013451" w:themeColor="accent2" w:themeShade="80"/>
           <w:sz w:val="28"/>
           <w:szCs w:val="28"/>
-          <w:lang w:val="en-US"/>
         </w:rPr>
         <w:t>Kompetencer</w:t>
       </w:r>
-      <w:proofErr w:type="spellEnd"/>
     </w:p>
     <w:p>
       <w:pPr>
@@ -894,10 +579,8 @@
           <w:bCs/>
           <w:sz w:val="24"/>
           <w:szCs w:val="24"/>
-          <w:lang w:val="en-US"/>
-        </w:rPr>
-      </w:pPr>
-      <w:proofErr w:type="spellStart"/>
+        </w:rPr>
+      </w:pPr>
       <w:r>
         <w:rPr>
           <w:rFonts w:ascii="Cambria" w:hAnsi="Cambria"/>
@@ -905,59 +588,9 @@
           <w:bCs/>
           <w:sz w:val="24"/>
           <w:szCs w:val="24"/>
-          <w:lang w:val="en-US"/>
-        </w:rPr>
-        <w:t>Forretning</w:t>
-      </w:r>
-      <w:proofErr w:type="spellEnd"/>
-      <w:r>
-        <w:rPr>
-          <w:rFonts w:ascii="Cambria" w:hAnsi="Cambria"/>
-          <w:b/>
-          <w:bCs/>
-          <w:sz w:val="24"/>
-          <w:szCs w:val="24"/>
-          <w:lang w:val="en-US"/>
-        </w:rPr>
-        <w:t xml:space="preserve"> </w:t>
-      </w:r>
-      <w:proofErr w:type="spellStart"/>
-      <w:r>
-        <w:rPr>
-          <w:rFonts w:ascii="Cambria" w:hAnsi="Cambria"/>
-          <w:b/>
-          <w:bCs/>
-          <w:sz w:val="24"/>
-          <w:szCs w:val="24"/>
-          <w:lang w:val="en-US"/>
-        </w:rPr>
-        <w:t>og</w:t>
-      </w:r>
-      <w:proofErr w:type="spellEnd"/>
-      <w:r>
-        <w:rPr>
-          <w:rFonts w:ascii="Cambria" w:hAnsi="Cambria"/>
-          <w:b/>
-          <w:bCs/>
-          <w:sz w:val="24"/>
-          <w:szCs w:val="24"/>
-          <w:lang w:val="en-US"/>
-        </w:rPr>
-        <w:t xml:space="preserve"> </w:t>
-      </w:r>
-      <w:proofErr w:type="spellStart"/>
-      <w:r>
-        <w:rPr>
-          <w:rFonts w:ascii="Cambria" w:hAnsi="Cambria"/>
-          <w:b/>
-          <w:bCs/>
-          <w:sz w:val="24"/>
-          <w:szCs w:val="24"/>
-          <w:lang w:val="en-US"/>
-        </w:rPr>
-        <w:t>økonomi</w:t>
-      </w:r>
-      <w:proofErr w:type="spellEnd"/>
+        </w:rPr>
+        <w:t>Forretning og økonomi</w:t>
+      </w:r>
     </w:p>
     <w:p>
       <w:pPr>
@@ -976,15 +609,7 @@
           <w:sz w:val="24"/>
           <w:szCs w:val="24"/>
         </w:rPr>
-        <w:t>Credit</w:t>
-      </w:r>
-      <w:r>
-        <w:rPr>
-          <w:rFonts w:ascii="Cambria" w:hAnsi="Cambria"/>
-          <w:sz w:val="24"/>
-          <w:szCs w:val="24"/>
-        </w:rPr>
-        <w:t>or</w:t>
+        <w:t>Creditor</w:t>
       </w:r>
       <w:proofErr w:type="spellEnd"/>
       <w:r>
@@ -1011,79 +636,7 @@
           <w:sz w:val="24"/>
           <w:szCs w:val="24"/>
         </w:rPr>
-        <w:t xml:space="preserve"> • Finan</w:t>
-      </w:r>
-      <w:r>
-        <w:rPr>
-          <w:rFonts w:ascii="Cambria" w:hAnsi="Cambria"/>
-          <w:sz w:val="24"/>
-          <w:szCs w:val="24"/>
-        </w:rPr>
-        <w:t>siel</w:t>
-      </w:r>
-      <w:r>
-        <w:rPr>
-          <w:rFonts w:ascii="Cambria" w:hAnsi="Cambria"/>
-          <w:sz w:val="24"/>
-          <w:szCs w:val="24"/>
-        </w:rPr>
-        <w:t xml:space="preserve"> analys</w:t>
-      </w:r>
-      <w:r>
-        <w:rPr>
-          <w:rFonts w:ascii="Cambria" w:hAnsi="Cambria"/>
-          <w:sz w:val="24"/>
-          <w:szCs w:val="24"/>
-        </w:rPr>
-        <w:t>e</w:t>
-      </w:r>
-      <w:r>
-        <w:rPr>
-          <w:rFonts w:ascii="Cambria" w:hAnsi="Cambria"/>
-          <w:sz w:val="24"/>
-          <w:szCs w:val="24"/>
-        </w:rPr>
-        <w:t xml:space="preserve"> • Compliance </w:t>
-      </w:r>
-      <w:r>
-        <w:rPr>
-          <w:rFonts w:ascii="Cambria" w:hAnsi="Cambria"/>
-          <w:sz w:val="24"/>
-          <w:szCs w:val="24"/>
-        </w:rPr>
-        <w:t>bevi</w:t>
-      </w:r>
-      <w:r>
-        <w:rPr>
-          <w:rFonts w:ascii="Cambria" w:hAnsi="Cambria"/>
-          <w:sz w:val="24"/>
-          <w:szCs w:val="24"/>
-        </w:rPr>
-        <w:t>d</w:t>
-      </w:r>
-      <w:r>
-        <w:rPr>
-          <w:rFonts w:ascii="Cambria" w:hAnsi="Cambria"/>
-          <w:sz w:val="24"/>
-          <w:szCs w:val="24"/>
-        </w:rPr>
-        <w:t>st</w:t>
-      </w:r>
-      <w:r>
-        <w:rPr>
-          <w:rFonts w:ascii="Cambria" w:hAnsi="Cambria"/>
-          <w:sz w:val="24"/>
-          <w:szCs w:val="24"/>
-        </w:rPr>
-        <w:t xml:space="preserve"> • </w:t>
-      </w:r>
-      <w:r>
-        <w:rPr>
-          <w:rFonts w:ascii="Cambria" w:hAnsi="Cambria"/>
-          <w:sz w:val="24"/>
-          <w:szCs w:val="24"/>
-        </w:rPr>
-        <w:t>Interessentkommunikation</w:t>
+        <w:t xml:space="preserve"> • Finansiel analyse • Compliance bevidst • Interessentkommunikation</w:t>
       </w:r>
     </w:p>
     <w:p>
@@ -1107,7 +660,6 @@
           <w:bCs/>
           <w:sz w:val="24"/>
           <w:szCs w:val="24"/>
-          <w:lang w:val="en-US"/>
         </w:rPr>
       </w:pPr>
       <w:r>
@@ -1117,47 +669,9 @@
           <w:bCs/>
           <w:sz w:val="24"/>
           <w:szCs w:val="24"/>
-          <w:lang w:val="en-US"/>
-        </w:rPr>
-        <w:t xml:space="preserve">Data </w:t>
-      </w:r>
-      <w:proofErr w:type="spellStart"/>
-      <w:r>
-        <w:rPr>
-          <w:rFonts w:ascii="Cambria" w:hAnsi="Cambria"/>
-          <w:b/>
-          <w:bCs/>
-          <w:sz w:val="24"/>
-          <w:szCs w:val="24"/>
-          <w:lang w:val="en-US"/>
-        </w:rPr>
-        <w:t>og</w:t>
-      </w:r>
-      <w:proofErr w:type="spellEnd"/>
-      <w:r>
-        <w:rPr>
-          <w:rFonts w:ascii="Cambria" w:hAnsi="Cambria"/>
-          <w:b/>
-          <w:bCs/>
-          <w:sz w:val="24"/>
-          <w:szCs w:val="24"/>
-          <w:lang w:val="en-US"/>
-        </w:rPr>
-        <w:t xml:space="preserve"> </w:t>
-      </w:r>
-      <w:proofErr w:type="spellStart"/>
-      <w:r>
-        <w:rPr>
-          <w:rFonts w:ascii="Cambria" w:hAnsi="Cambria"/>
-          <w:b/>
-          <w:bCs/>
-          <w:sz w:val="24"/>
-          <w:szCs w:val="24"/>
-          <w:lang w:val="en-US"/>
-        </w:rPr>
-        <w:t>teknisk</w:t>
-      </w:r>
-      <w:proofErr w:type="spellEnd"/>
+        </w:rPr>
+        <w:t>Data og teknisk</w:t>
+      </w:r>
     </w:p>
     <w:p>
       <w:pPr>
@@ -1175,7 +689,31 @@
           <w:sz w:val="24"/>
           <w:szCs w:val="24"/>
         </w:rPr>
-        <w:t xml:space="preserve">Python • SQL • Power BI • </w:t>
+        <w:t>SQL</w:t>
+      </w:r>
+      <w:r>
+        <w:rPr>
+          <w:rFonts w:ascii="Cambria" w:hAnsi="Cambria"/>
+          <w:sz w:val="24"/>
+          <w:szCs w:val="24"/>
+        </w:rPr>
+        <w:t xml:space="preserve"> • </w:t>
+      </w:r>
+      <w:r>
+        <w:rPr>
+          <w:rFonts w:ascii="Cambria" w:hAnsi="Cambria"/>
+          <w:sz w:val="24"/>
+          <w:szCs w:val="24"/>
+        </w:rPr>
+        <w:t xml:space="preserve">Python </w:t>
+      </w:r>
+      <w:r>
+        <w:rPr>
+          <w:rFonts w:ascii="Cambria" w:hAnsi="Cambria"/>
+          <w:sz w:val="24"/>
+          <w:szCs w:val="24"/>
+        </w:rPr>
+        <w:t xml:space="preserve">• Power BI • </w:t>
       </w:r>
       <w:proofErr w:type="spellStart"/>
       <w:r>
@@ -1193,63 +731,7 @@
           <w:sz w:val="24"/>
           <w:szCs w:val="24"/>
         </w:rPr>
-        <w:t xml:space="preserve"> </w:t>
-      </w:r>
-      <w:r>
-        <w:rPr>
-          <w:rFonts w:ascii="Cambria" w:hAnsi="Cambria"/>
-          <w:sz w:val="24"/>
-          <w:szCs w:val="24"/>
-        </w:rPr>
-        <w:t>basis</w:t>
-      </w:r>
-      <w:r>
-        <w:rPr>
-          <w:rFonts w:ascii="Cambria" w:hAnsi="Cambria"/>
-          <w:sz w:val="24"/>
-          <w:szCs w:val="24"/>
-        </w:rPr>
-        <w:t xml:space="preserve"> • Data visual</w:t>
-      </w:r>
-      <w:r>
-        <w:rPr>
-          <w:rFonts w:ascii="Cambria" w:hAnsi="Cambria"/>
-          <w:sz w:val="24"/>
-          <w:szCs w:val="24"/>
-        </w:rPr>
-        <w:t>isering</w:t>
-      </w:r>
-      <w:r>
-        <w:rPr>
-          <w:rFonts w:ascii="Cambria" w:hAnsi="Cambria"/>
-          <w:sz w:val="24"/>
-          <w:szCs w:val="24"/>
-        </w:rPr>
-        <w:t xml:space="preserve"> • Excel • </w:t>
-      </w:r>
-      <w:r>
-        <w:rPr>
-          <w:rFonts w:ascii="Cambria" w:hAnsi="Cambria"/>
-          <w:sz w:val="24"/>
-          <w:szCs w:val="24"/>
-        </w:rPr>
-        <w:t>Forretningsprocesmo</w:t>
-      </w:r>
-      <w:r>
-        <w:rPr>
-          <w:rFonts w:ascii="Cambria" w:hAnsi="Cambria"/>
-          <w:sz w:val="24"/>
-          <w:szCs w:val="24"/>
-        </w:rPr>
-        <w:t>d</w:t>
-      </w:r>
-      <w:r>
-        <w:rPr>
-          <w:rFonts w:ascii="Cambria" w:hAnsi="Cambria"/>
-          <w:sz w:val="24"/>
-          <w:szCs w:val="24"/>
-        </w:rPr>
-        <w:t xml:space="preserve">ellering </w:t>
+        <w:t xml:space="preserve"> basis • Data visualisering • Excel • Forretningsprocesmodellering </w:t>
       </w:r>
     </w:p>
     <w:p>
@@ -1388,23 +870,7 @@
           <w:sz w:val="24"/>
           <w:szCs w:val="24"/>
         </w:rPr>
-        <w:t>Kontinuerlige forbe</w:t>
-      </w:r>
-      <w:r>
-        <w:rPr>
-          <w:rFonts w:ascii="Cambria" w:hAnsi="Cambria"/>
-          <w:sz w:val="24"/>
-          <w:szCs w:val="24"/>
-        </w:rPr>
-        <w:t>d</w:t>
-      </w:r>
-      <w:r>
-        <w:rPr>
-          <w:rFonts w:ascii="Cambria" w:hAnsi="Cambria"/>
-          <w:sz w:val="24"/>
-          <w:szCs w:val="24"/>
-        </w:rPr>
-        <w:t xml:space="preserve">ringer </w:t>
+        <w:t xml:space="preserve">Kontinuerlige forbedringer </w:t>
       </w:r>
       <w:r>
         <w:rPr>
@@ -1554,47 +1020,7 @@
           <w:sz w:val="24"/>
           <w:szCs w:val="24"/>
         </w:rPr>
-        <w:t>Bachelor og kan</w:t>
-      </w:r>
-      <w:r>
-        <w:rPr>
-          <w:rFonts w:ascii="Cambria" w:hAnsi="Cambria"/>
-          <w:sz w:val="24"/>
-          <w:szCs w:val="24"/>
-        </w:rPr>
-        <w:t>d</w:t>
-      </w:r>
-      <w:r>
-        <w:rPr>
-          <w:rFonts w:ascii="Cambria" w:hAnsi="Cambria"/>
-          <w:sz w:val="24"/>
-          <w:szCs w:val="24"/>
-        </w:rPr>
-        <w:t>i</w:t>
-      </w:r>
-      <w:r>
-        <w:rPr>
-          <w:rFonts w:ascii="Cambria" w:hAnsi="Cambria"/>
-          <w:sz w:val="24"/>
-          <w:szCs w:val="24"/>
-        </w:rPr>
-        <w:t>d</w:t>
-      </w:r>
-      <w:r>
-        <w:rPr>
-          <w:rFonts w:ascii="Cambria" w:hAnsi="Cambria"/>
-          <w:sz w:val="24"/>
-          <w:szCs w:val="24"/>
-        </w:rPr>
-        <w:t>at I erhvervsøkonomi og erhvervsjura</w:t>
-      </w:r>
-      <w:r>
-        <w:rPr>
-          <w:rFonts w:ascii="Cambria" w:hAnsi="Cambria"/>
-          <w:sz w:val="24"/>
-          <w:szCs w:val="24"/>
-        </w:rPr>
-        <w:t xml:space="preserve"> </w:t>
+        <w:t xml:space="preserve">Bachelor og kandidat I erhvervsøkonomi og erhvervsjura </w:t>
       </w:r>
       <w:r>
         <w:rPr>
@@ -1910,25 +1336,7 @@
           <w:szCs w:val="24"/>
           <w:lang w:val="en-US"/>
         </w:rPr>
-        <w:t>u</w:t>
-      </w:r>
-      <w:r>
-        <w:rPr>
-          <w:rFonts w:ascii="Cambria" w:hAnsi="Cambria"/>
-          <w:sz w:val="24"/>
-          <w:szCs w:val="24"/>
-          <w:lang w:val="en-US"/>
-        </w:rPr>
-        <w:t>d</w:t>
-      </w:r>
-      <w:r>
-        <w:rPr>
-          <w:rFonts w:ascii="Cambria" w:hAnsi="Cambria"/>
-          <w:sz w:val="24"/>
-          <w:szCs w:val="24"/>
-          <w:lang w:val="en-US"/>
-        </w:rPr>
-        <w:t>vikling</w:t>
+        <w:t>udvikling</w:t>
       </w:r>
       <w:proofErr w:type="spellEnd"/>
       <w:r>
@@ -2122,21 +1530,35 @@
         <w:spacing w:line="276" w:lineRule="auto"/>
         <w:rPr>
           <w:rFonts w:ascii="Cambria" w:hAnsi="Cambria"/>
-        </w:rPr>
-      </w:pPr>
+          <w:lang w:val="en-US"/>
+        </w:rPr>
+      </w:pPr>
+      <w:proofErr w:type="spellStart"/>
       <w:r>
         <w:rPr>
           <w:rFonts w:ascii="Cambria" w:hAnsi="Cambria"/>
           <w:b/>
           <w:bCs/>
-        </w:rPr>
-        <w:t xml:space="preserve">Frivillig </w:t>
-      </w:r>
+          <w:lang w:val="en-US"/>
+        </w:rPr>
+        <w:t>Frivillig</w:t>
+      </w:r>
+      <w:proofErr w:type="spellEnd"/>
       <w:r>
         <w:rPr>
           <w:rFonts w:ascii="Cambria" w:hAnsi="Cambria"/>
           <w:b/>
           <w:bCs/>
+          <w:lang w:val="en-US"/>
+        </w:rPr>
+        <w:t xml:space="preserve"> </w:t>
+      </w:r>
+      <w:r>
+        <w:rPr>
+          <w:rFonts w:ascii="Cambria" w:hAnsi="Cambria"/>
+          <w:b/>
+          <w:bCs/>
+          <w:lang w:val="en-US"/>
         </w:rPr>
         <w:t>hos</w:t>
       </w:r>
@@ -2145,6 +1567,7 @@
           <w:rFonts w:ascii="Cambria" w:hAnsi="Cambria"/>
           <w:b/>
           <w:bCs/>
+          <w:lang w:val="en-US"/>
         </w:rPr>
         <w:t xml:space="preserve"> </w:t>
       </w:r>
@@ -2154,6 +1577,7 @@
           <w:rFonts w:ascii="Cambria" w:hAnsi="Cambria"/>
           <w:b/>
           <w:bCs/>
+          <w:lang w:val="en-US"/>
         </w:rPr>
         <w:t>FutureGrowth</w:t>
       </w:r>
@@ -2163,42 +1587,16 @@
           <w:rFonts w:ascii="Cambria" w:hAnsi="Cambria"/>
           <w:b/>
           <w:bCs/>
+          <w:lang w:val="en-US"/>
         </w:rPr>
         <w:t>:</w:t>
       </w:r>
       <w:r>
         <w:rPr>
           <w:rFonts w:ascii="Cambria" w:hAnsi="Cambria"/>
-        </w:rPr>
-        <w:t xml:space="preserve"> </w:t>
-      </w:r>
-      <w:proofErr w:type="spellStart"/>
-      <w:r>
-        <w:rPr>
-          <w:rFonts w:ascii="Cambria" w:hAnsi="Cambria"/>
-        </w:rPr>
-        <w:t>Nov</w:t>
-      </w:r>
-      <w:proofErr w:type="spellEnd"/>
-      <w:r>
-        <w:rPr>
-          <w:rFonts w:ascii="Cambria" w:hAnsi="Cambria"/>
-        </w:rPr>
-        <w:t xml:space="preserve"> 2023 – </w:t>
-      </w:r>
-      <w:proofErr w:type="spellStart"/>
-      <w:r>
-        <w:rPr>
-          <w:rFonts w:ascii="Cambria" w:hAnsi="Cambria"/>
-        </w:rPr>
-        <w:t>Apr</w:t>
-      </w:r>
-      <w:proofErr w:type="spellEnd"/>
-      <w:r>
-        <w:rPr>
-          <w:rFonts w:ascii="Cambria" w:hAnsi="Cambria"/>
-        </w:rPr>
-        <w:t xml:space="preserve"> 2024</w:t>
+          <w:lang w:val="en-US"/>
+        </w:rPr>
+        <w:t xml:space="preserve"> Nov 2023 – Apr 2024</w:t>
       </w:r>
     </w:p>
     <w:p>
@@ -2223,25 +1621,7 @@
         <w:rPr>
           <w:rFonts w:ascii="Cambria" w:hAnsi="Cambria"/>
         </w:rPr>
-        <w:t>d</w:t>
-      </w:r>
-      <w:r>
-        <w:rPr>
-          <w:rFonts w:ascii="Cambria" w:hAnsi="Cambria"/>
-        </w:rPr>
-        <w:t>e og eksekvere</w:t>
-      </w:r>
-      <w:r>
-        <w:rPr>
-          <w:rFonts w:ascii="Cambria" w:hAnsi="Cambria"/>
-        </w:rPr>
-        <w:t>d</w:t>
-      </w:r>
-      <w:r>
-        <w:rPr>
-          <w:rFonts w:ascii="Cambria" w:hAnsi="Cambria"/>
-        </w:rPr>
-        <w:t>e wor</w:t>
+        <w:t>de og eksekverede wor</w:t>
       </w:r>
       <w:r>
         <w:rPr>
@@ -5639,6 +5019,7 @@
   <w:style w:type="character" w:default="1" w:styleId="Standardskrifttypeiafsnit">
     <w:name w:val="Default Paragraph Font"/>
     <w:uiPriority w:val="1"/>
+    <w:semiHidden/>
     <w:unhideWhenUsed/>
   </w:style>
   <w:style w:type="table" w:default="1" w:styleId="Tabel-Normal">
